--- a/GDD/PEC2_Versión parcial.docx
+++ b/GDD/PEC2_Versión parcial.docx
@@ -1,6 +1,6 @@
 
 <file path=word/document.xml><?xml version="1.0" encoding="utf-8"?>
-<w:document xmlns:wpc="http://schemas.microsoft.com/office/word/2010/wordprocessingCanvas" xmlns:cx="http://schemas.microsoft.com/office/drawing/2014/chartex" xmlns:cx1="http://schemas.microsoft.com/office/drawing/2015/9/8/chartex" xmlns:cx2="http://schemas.microsoft.com/office/drawing/2015/10/21/chartex" xmlns:cx3="http://schemas.microsoft.com/office/drawing/2016/5/9/chartex" xmlns:cx4="http://schemas.microsoft.com/office/drawing/2016/5/10/chartex" xmlns:cx5="http://schemas.microsoft.com/office/drawing/2016/5/11/chartex" xmlns:cx6="http://schemas.microsoft.com/office/drawing/2016/5/12/chartex" xmlns:cx7="http://schemas.microsoft.com/office/drawing/2016/5/13/chartex" xmlns:cx8="http://schemas.microsoft.com/office/drawing/2016/5/14/chartex" xmlns:mc="http://schemas.openxmlformats.org/markup-compatibility/2006" xmlns:aink="http://schemas.microsoft.com/office/drawing/2016/ink" xmlns:am3d="http://schemas.microsoft.com/office/drawing/2017/model3d" xmlns:o="urn:schemas-microsoft-com:office:office" xmlns:r="http://schemas.openxmlformats.org/officeDocument/2006/relationships" xmlns:m="http://schemas.openxmlformats.org/officeDocument/2006/math" xmlns:v="urn:schemas-microsoft-com:vml" xmlns:wp14="http://schemas.microsoft.com/office/word/2010/wordprocessingDrawing" xmlns:wp="http://schemas.openxmlformats.org/drawingml/2006/wordprocessingDrawing" xmlns:w10="urn:schemas-microsoft-com:office:word" xmlns:w="http://schemas.openxmlformats.org/wordprocessingml/2006/main" xmlns:w14="http://schemas.microsoft.com/office/word/2010/wordml" xmlns:w15="http://schemas.microsoft.com/office/word/2012/wordml" xmlns:w16cid="http://schemas.microsoft.com/office/word/2016/wordml/cid" xmlns:w16se="http://schemas.microsoft.com/office/word/2015/wordml/symex" xmlns:wpg="http://schemas.microsoft.com/office/word/2010/wordprocessingGroup" xmlns:wpi="http://schemas.microsoft.com/office/word/2010/wordprocessingInk" xmlns:wne="http://schemas.microsoft.com/office/word/2006/wordml" xmlns:wps="http://schemas.microsoft.com/office/word/2010/wordprocessingShape" mc:Ignorable="w14 w15 w16se w16cid wp14">
+<w:document xmlns:wpc="http://schemas.microsoft.com/office/word/2010/wordprocessingCanvas" xmlns:mc="http://schemas.openxmlformats.org/markup-compatibility/2006" xmlns:o="urn:schemas-microsoft-com:office:office" xmlns:r="http://schemas.openxmlformats.org/officeDocument/2006/relationships" xmlns:m="http://schemas.openxmlformats.org/officeDocument/2006/math" xmlns:v="urn:schemas-microsoft-com:vml" xmlns:wp14="http://schemas.microsoft.com/office/word/2010/wordprocessingDrawing" xmlns:wp="http://schemas.openxmlformats.org/drawingml/2006/wordprocessingDrawing" xmlns:w10="urn:schemas-microsoft-com:office:word" xmlns:w="http://schemas.openxmlformats.org/wordprocessingml/2006/main" xmlns:w14="http://schemas.microsoft.com/office/word/2010/wordml" xmlns:wpg="http://schemas.microsoft.com/office/word/2010/wordprocessingGroup" xmlns:wpi="http://schemas.microsoft.com/office/word/2010/wordprocessingInk" xmlns:wne="http://schemas.microsoft.com/office/word/2006/wordml" xmlns:wps="http://schemas.microsoft.com/office/word/2010/wordprocessingShape" mc:Ignorable="w14 wp14">
   <w:body>
     <w:p>
       <w:pPr>
@@ -89,57 +89,13 @@
       <w:r>
         <w:rPr>
           <w:noProof/>
+          <w:lang w:eastAsia="es-ES"/>
         </w:rPr>
         <w:drawing>
           <wp:inline distT="0" distB="0" distL="0" distR="0" wp14:anchorId="250863A2" wp14:editId="19815076">
             <wp:extent cx="3987800" cy="1206500"/>
             <wp:effectExtent l="0" t="0" r="0" b="0"/>
             <wp:docPr id="4" name="Imagen 4"/>
-            <wp:cNvGraphicFramePr>
-              <a:graphicFrameLocks xmlns:a="http://schemas.openxmlformats.org/drawingml/2006/main" noChangeAspect="1"/>
-            </wp:cNvGraphicFramePr>
-            <a:graphic xmlns:a="http://schemas.openxmlformats.org/drawingml/2006/main">
-              <a:graphicData uri="http://schemas.openxmlformats.org/drawingml/2006/picture">
-                <pic:pic xmlns:pic="http://schemas.openxmlformats.org/drawingml/2006/picture">
-                  <pic:nvPicPr>
-                    <pic:cNvPr id="1" name=""/>
-                    <pic:cNvPicPr/>
-                  </pic:nvPicPr>
-                  <pic:blipFill>
-                    <a:blip r:embed="rId8"/>
-                    <a:stretch>
-                      <a:fillRect/>
-                    </a:stretch>
-                  </pic:blipFill>
-                  <pic:spPr>
-                    <a:xfrm>
-                      <a:off x="0" y="0"/>
-                      <a:ext cx="3987800" cy="1206500"/>
-                    </a:xfrm>
-                    <a:prstGeom prst="rect">
-                      <a:avLst/>
-                    </a:prstGeom>
-                  </pic:spPr>
-                </pic:pic>
-              </a:graphicData>
-            </a:graphic>
-          </wp:inline>
-        </w:drawing>
-      </w:r>
-    </w:p>
-    <w:p>
-      <w:pPr>
-        <w:jc w:val="center"/>
-      </w:pPr>
-      <w:r>
-        <w:rPr>
-          <w:noProof/>
-        </w:rPr>
-        <w:drawing>
-          <wp:inline distT="0" distB="0" distL="0" distR="0" wp14:anchorId="0BFDA30B" wp14:editId="589CE86A">
-            <wp:extent cx="2139950" cy="306583"/>
-            <wp:effectExtent l="0" t="0" r="0" b="0"/>
-            <wp:docPr id="6" name="Imagen 6"/>
             <wp:cNvGraphicFramePr>
               <a:graphicFrameLocks xmlns:a="http://schemas.openxmlformats.org/drawingml/2006/main" noChangeAspect="1"/>
             </wp:cNvGraphicFramePr>
@@ -159,6 +115,52 @@
                   <pic:spPr>
                     <a:xfrm>
                       <a:off x="0" y="0"/>
+                      <a:ext cx="3987800" cy="1206500"/>
+                    </a:xfrm>
+                    <a:prstGeom prst="rect">
+                      <a:avLst/>
+                    </a:prstGeom>
+                  </pic:spPr>
+                </pic:pic>
+              </a:graphicData>
+            </a:graphic>
+          </wp:inline>
+        </w:drawing>
+      </w:r>
+    </w:p>
+    <w:p>
+      <w:pPr>
+        <w:jc w:val="center"/>
+      </w:pPr>
+      <w:r>
+        <w:rPr>
+          <w:noProof/>
+          <w:lang w:eastAsia="es-ES"/>
+        </w:rPr>
+        <w:drawing>
+          <wp:inline distT="0" distB="0" distL="0" distR="0" wp14:anchorId="0BFDA30B" wp14:editId="589CE86A">
+            <wp:extent cx="2139950" cy="306583"/>
+            <wp:effectExtent l="0" t="0" r="0" b="0"/>
+            <wp:docPr id="6" name="Imagen 6"/>
+            <wp:cNvGraphicFramePr>
+              <a:graphicFrameLocks xmlns:a="http://schemas.openxmlformats.org/drawingml/2006/main" noChangeAspect="1"/>
+            </wp:cNvGraphicFramePr>
+            <a:graphic xmlns:a="http://schemas.openxmlformats.org/drawingml/2006/main">
+              <a:graphicData uri="http://schemas.openxmlformats.org/drawingml/2006/picture">
+                <pic:pic xmlns:pic="http://schemas.openxmlformats.org/drawingml/2006/picture">
+                  <pic:nvPicPr>
+                    <pic:cNvPr id="1" name=""/>
+                    <pic:cNvPicPr/>
+                  </pic:nvPicPr>
+                  <pic:blipFill>
+                    <a:blip r:embed="rId10"/>
+                    <a:stretch>
+                      <a:fillRect/>
+                    </a:stretch>
+                  </pic:blipFill>
+                  <pic:spPr>
+                    <a:xfrm>
+                      <a:off x="0" y="0"/>
                       <a:ext cx="2290782" cy="328192"/>
                     </a:xfrm>
                     <a:prstGeom prst="rect">
@@ -316,6 +318,7 @@
           <w:r>
             <w:rPr>
               <w:noProof/>
+              <w:lang w:eastAsia="es-ES"/>
             </w:rPr>
             <w:drawing>
               <wp:inline distT="0" distB="0" distL="0" distR="0" wp14:anchorId="72EFCFD4" wp14:editId="7504E57C">
@@ -333,7 +336,7 @@
                         <pic:cNvPicPr/>
                       </pic:nvPicPr>
                       <pic:blipFill>
-                        <a:blip r:embed="rId8"/>
+                        <a:blip r:embed="rId9"/>
                         <a:stretch>
                           <a:fillRect/>
                         </a:stretch>
@@ -609,7 +612,7 @@
     </w:sdt>
     <w:p>
       <w:pPr>
-        <w:pStyle w:val="TtuloTDC"/>
+        <w:pStyle w:val="TtulodeTDC"/>
       </w:pPr>
     </w:p>
     <w:p>
@@ -771,6 +774,669 @@
           <w:u w:val="single"/>
         </w:rPr>
         <w:lastRenderedPageBreak/>
+        <w:t>La pantalla de Menú</w:t>
+      </w:r>
+    </w:p>
+    <w:p>
+      <w:pPr>
+        <w:rPr>
+          <w:rFonts w:ascii="Abadi MT Condensed Light" w:hAnsi="Abadi MT Condensed Light"/>
+          <w:sz w:val="20"/>
+          <w:szCs w:val="20"/>
+          <w:lang w:eastAsia="es-ES_tradnl"/>
+        </w:rPr>
+      </w:pPr>
+    </w:p>
+    <w:p>
+      <w:pPr>
+        <w:rPr>
+          <w:rFonts w:ascii="Abadi MT Condensed Light" w:hAnsi="Abadi MT Condensed Light"/>
+          <w:sz w:val="20"/>
+          <w:szCs w:val="20"/>
+          <w:lang w:eastAsia="es-ES_tradnl"/>
+        </w:rPr>
+      </w:pPr>
+      <w:r>
+        <w:rPr>
+          <w:rFonts w:ascii="Abadi MT Condensed Light" w:hAnsi="Abadi MT Condensed Light"/>
+          <w:sz w:val="20"/>
+          <w:szCs w:val="20"/>
+          <w:lang w:eastAsia="es-ES_tradnl"/>
+        </w:rPr>
+        <w:t>En el menú principal</w:t>
+      </w:r>
+      <w:r>
+        <w:rPr>
+          <w:rFonts w:ascii="Abadi MT Condensed Light" w:hAnsi="Abadi MT Condensed Light"/>
+          <w:sz w:val="20"/>
+          <w:szCs w:val="20"/>
+          <w:lang w:eastAsia="es-ES_tradnl"/>
+        </w:rPr>
+        <w:t>, de esta entrega,</w:t>
+      </w:r>
+      <w:r>
+        <w:rPr>
+          <w:rFonts w:ascii="Abadi MT Condensed Light" w:hAnsi="Abadi MT Condensed Light"/>
+          <w:sz w:val="20"/>
+          <w:szCs w:val="20"/>
+          <w:lang w:eastAsia="es-ES_tradnl"/>
+        </w:rPr>
+        <w:t xml:space="preserve"> podemos</w:t>
+      </w:r>
+      <w:r>
+        <w:rPr>
+          <w:rFonts w:ascii="Abadi MT Condensed Light" w:hAnsi="Abadi MT Condensed Light"/>
+          <w:sz w:val="20"/>
+          <w:szCs w:val="20"/>
+          <w:lang w:eastAsia="es-ES_tradnl"/>
+        </w:rPr>
+        <w:t xml:space="preserve"> encontrar tres botones de los cuales solamente dos están ahora mismo en funcionamiento. </w:t>
+      </w:r>
+    </w:p>
+    <w:p>
+      <w:pPr>
+        <w:rPr>
+          <w:rFonts w:ascii="Abadi MT Condensed Light" w:hAnsi="Abadi MT Condensed Light"/>
+          <w:sz w:val="20"/>
+          <w:szCs w:val="20"/>
+          <w:lang w:eastAsia="es-ES_tradnl"/>
+        </w:rPr>
+      </w:pPr>
+    </w:p>
+    <w:p>
+      <w:pPr>
+        <w:jc w:val="center"/>
+        <w:rPr>
+          <w:rFonts w:ascii="Abadi MT Condensed Light" w:hAnsi="Abadi MT Condensed Light"/>
+          <w:sz w:val="20"/>
+          <w:szCs w:val="20"/>
+          <w:lang w:eastAsia="es-ES_tradnl"/>
+        </w:rPr>
+      </w:pPr>
+      <w:r>
+        <w:rPr>
+          <w:noProof/>
+          <w:lang w:eastAsia="es-ES"/>
+        </w:rPr>
+        <w:drawing>
+          <wp:inline distT="0" distB="0" distL="0" distR="0" wp14:anchorId="23AE7CCE" wp14:editId="77F6AF18">
+            <wp:extent cx="1429200" cy="2520000"/>
+            <wp:effectExtent l="0" t="0" r="0" b="0"/>
+            <wp:docPr id="5" name="Imagen 5"/>
+            <wp:cNvGraphicFramePr>
+              <a:graphicFrameLocks xmlns:a="http://schemas.openxmlformats.org/drawingml/2006/main" noChangeAspect="1"/>
+            </wp:cNvGraphicFramePr>
+            <a:graphic xmlns:a="http://schemas.openxmlformats.org/drawingml/2006/main">
+              <a:graphicData uri="http://schemas.openxmlformats.org/drawingml/2006/picture">
+                <pic:pic xmlns:pic="http://schemas.openxmlformats.org/drawingml/2006/picture">
+                  <pic:nvPicPr>
+                    <pic:cNvPr id="0" name=""/>
+                    <pic:cNvPicPr/>
+                  </pic:nvPicPr>
+                  <pic:blipFill>
+                    <a:blip r:embed="rId11"/>
+                    <a:stretch>
+                      <a:fillRect/>
+                    </a:stretch>
+                  </pic:blipFill>
+                  <pic:spPr>
+                    <a:xfrm>
+                      <a:off x="0" y="0"/>
+                      <a:ext cx="1429200" cy="2520000"/>
+                    </a:xfrm>
+                    <a:prstGeom prst="rect">
+                      <a:avLst/>
+                    </a:prstGeom>
+                  </pic:spPr>
+                </pic:pic>
+              </a:graphicData>
+            </a:graphic>
+          </wp:inline>
+        </w:drawing>
+      </w:r>
+    </w:p>
+    <w:p>
+      <w:pPr>
+        <w:rPr>
+          <w:rFonts w:ascii="Abadi MT Condensed Light" w:hAnsi="Abadi MT Condensed Light"/>
+          <w:sz w:val="20"/>
+          <w:szCs w:val="20"/>
+          <w:lang w:eastAsia="es-ES_tradnl"/>
+        </w:rPr>
+      </w:pPr>
+    </w:p>
+    <w:p>
+      <w:pPr>
+        <w:rPr>
+          <w:rFonts w:ascii="Abadi MT Condensed Light" w:hAnsi="Abadi MT Condensed Light"/>
+          <w:sz w:val="20"/>
+          <w:szCs w:val="20"/>
+          <w:lang w:eastAsia="es-ES_tradnl"/>
+        </w:rPr>
+      </w:pPr>
+      <w:r>
+        <w:rPr>
+          <w:rFonts w:ascii="Abadi MT Condensed Light" w:hAnsi="Abadi MT Condensed Light"/>
+          <w:sz w:val="20"/>
+          <w:szCs w:val="20"/>
+          <w:lang w:eastAsia="es-ES_tradnl"/>
+        </w:rPr>
+        <w:t xml:space="preserve">El botón de </w:t>
+      </w:r>
+      <w:r>
+        <w:rPr>
+          <w:rFonts w:ascii="Abadi MT Condensed Light" w:hAnsi="Abadi MT Condensed Light"/>
+          <w:sz w:val="20"/>
+          <w:szCs w:val="20"/>
+          <w:lang w:eastAsia="es-ES_tradnl"/>
+        </w:rPr>
+        <w:t>Ajustes</w:t>
+      </w:r>
+      <w:r>
+        <w:rPr>
+          <w:rFonts w:ascii="Abadi MT Condensed Light" w:hAnsi="Abadi MT Condensed Light"/>
+          <w:sz w:val="20"/>
+          <w:szCs w:val="20"/>
+          <w:lang w:eastAsia="es-ES_tradnl"/>
+        </w:rPr>
+        <w:t xml:space="preserve"> nos lleva al menú de idioma y de activación del audio, ahora mismo el juego se presenta en </w:t>
+      </w:r>
+      <w:proofErr w:type="spellStart"/>
+      <w:r>
+        <w:rPr>
+          <w:rFonts w:ascii="Abadi MT Condensed Light" w:hAnsi="Abadi MT Condensed Light"/>
+          <w:sz w:val="20"/>
+          <w:szCs w:val="20"/>
+          <w:lang w:eastAsia="es-ES_tradnl"/>
+        </w:rPr>
+        <w:t>Català</w:t>
+      </w:r>
+      <w:proofErr w:type="spellEnd"/>
+      <w:r>
+        <w:rPr>
+          <w:rFonts w:ascii="Abadi MT Condensed Light" w:hAnsi="Abadi MT Condensed Light"/>
+          <w:sz w:val="20"/>
+          <w:szCs w:val="20"/>
+          <w:lang w:eastAsia="es-ES_tradnl"/>
+        </w:rPr>
+        <w:t>, English, Castellano y Portugués. En próximas versiones se añadirá el francés como mínimo.</w:t>
+      </w:r>
+    </w:p>
+    <w:p>
+      <w:pPr>
+        <w:rPr>
+          <w:rFonts w:ascii="Abadi MT Condensed Light" w:hAnsi="Abadi MT Condensed Light"/>
+          <w:sz w:val="20"/>
+          <w:szCs w:val="20"/>
+          <w:lang w:eastAsia="es-ES_tradnl"/>
+        </w:rPr>
+      </w:pPr>
+    </w:p>
+    <w:p>
+      <w:pPr>
+        <w:jc w:val="center"/>
+        <w:rPr>
+          <w:rFonts w:ascii="Abadi MT Condensed Light" w:hAnsi="Abadi MT Condensed Light"/>
+          <w:sz w:val="20"/>
+          <w:szCs w:val="20"/>
+          <w:lang w:eastAsia="es-ES_tradnl"/>
+        </w:rPr>
+      </w:pPr>
+      <w:r>
+        <w:rPr>
+          <w:noProof/>
+          <w:lang w:eastAsia="es-ES"/>
+        </w:rPr>
+        <w:drawing>
+          <wp:inline distT="0" distB="0" distL="0" distR="0" wp14:anchorId="4DA817C4" wp14:editId="44A49158">
+            <wp:extent cx="1418400" cy="2520000"/>
+            <wp:effectExtent l="0" t="0" r="0" b="0"/>
+            <wp:docPr id="3" name="Imagen 3"/>
+            <wp:cNvGraphicFramePr>
+              <a:graphicFrameLocks xmlns:a="http://schemas.openxmlformats.org/drawingml/2006/main" noChangeAspect="1"/>
+            </wp:cNvGraphicFramePr>
+            <a:graphic xmlns:a="http://schemas.openxmlformats.org/drawingml/2006/main">
+              <a:graphicData uri="http://schemas.openxmlformats.org/drawingml/2006/picture">
+                <pic:pic xmlns:pic="http://schemas.openxmlformats.org/drawingml/2006/picture">
+                  <pic:nvPicPr>
+                    <pic:cNvPr id="0" name=""/>
+                    <pic:cNvPicPr/>
+                  </pic:nvPicPr>
+                  <pic:blipFill>
+                    <a:blip r:embed="rId12"/>
+                    <a:stretch>
+                      <a:fillRect/>
+                    </a:stretch>
+                  </pic:blipFill>
+                  <pic:spPr>
+                    <a:xfrm>
+                      <a:off x="0" y="0"/>
+                      <a:ext cx="1418400" cy="2520000"/>
+                    </a:xfrm>
+                    <a:prstGeom prst="rect">
+                      <a:avLst/>
+                    </a:prstGeom>
+                  </pic:spPr>
+                </pic:pic>
+              </a:graphicData>
+            </a:graphic>
+          </wp:inline>
+        </w:drawing>
+      </w:r>
+    </w:p>
+    <w:p>
+      <w:pPr>
+        <w:jc w:val="center"/>
+        <w:rPr>
+          <w:rFonts w:ascii="Abadi MT Condensed Light" w:hAnsi="Abadi MT Condensed Light"/>
+          <w:sz w:val="20"/>
+          <w:szCs w:val="20"/>
+          <w:lang w:eastAsia="es-ES_tradnl"/>
+        </w:rPr>
+      </w:pPr>
+    </w:p>
+    <w:p>
+      <w:pPr>
+        <w:jc w:val="center"/>
+        <w:rPr>
+          <w:rFonts w:ascii="Abadi MT Condensed Light" w:hAnsi="Abadi MT Condensed Light"/>
+          <w:sz w:val="20"/>
+          <w:szCs w:val="20"/>
+          <w:lang w:eastAsia="es-ES_tradnl"/>
+        </w:rPr>
+      </w:pPr>
+    </w:p>
+    <w:p>
+      <w:pPr>
+        <w:rPr>
+          <w:rFonts w:ascii="Abadi MT Condensed Light" w:hAnsi="Abadi MT Condensed Light"/>
+          <w:sz w:val="20"/>
+          <w:szCs w:val="20"/>
+          <w:lang w:eastAsia="es-ES_tradnl"/>
+        </w:rPr>
+      </w:pPr>
+      <w:r>
+        <w:rPr>
+          <w:rFonts w:ascii="Abadi MT Condensed Light" w:hAnsi="Abadi MT Condensed Light"/>
+          <w:sz w:val="20"/>
+          <w:szCs w:val="20"/>
+          <w:lang w:eastAsia="es-ES_tradnl"/>
+        </w:rPr>
+        <w:t xml:space="preserve">La traducción a diferentes idiomas ha sido posible gracias a la implementación del </w:t>
+      </w:r>
+      <w:proofErr w:type="spellStart"/>
+      <w:r>
+        <w:rPr>
+          <w:rFonts w:ascii="Abadi MT Condensed Light" w:hAnsi="Abadi MT Condensed Light"/>
+          <w:sz w:val="20"/>
+          <w:szCs w:val="20"/>
+          <w:lang w:eastAsia="es-ES_tradnl"/>
+        </w:rPr>
+        <w:t>Asset</w:t>
+      </w:r>
+      <w:proofErr w:type="spellEnd"/>
+      <w:r>
+        <w:rPr>
+          <w:rFonts w:ascii="Abadi MT Condensed Light" w:hAnsi="Abadi MT Condensed Light"/>
+          <w:sz w:val="20"/>
+          <w:szCs w:val="20"/>
+          <w:lang w:eastAsia="es-ES_tradnl"/>
+        </w:rPr>
+        <w:t xml:space="preserve"> </w:t>
+      </w:r>
+      <w:r>
+        <w:rPr>
+          <w:rFonts w:ascii="Abadi MT Condensed Light" w:hAnsi="Abadi MT Condensed Light"/>
+          <w:b/>
+          <w:sz w:val="20"/>
+          <w:szCs w:val="20"/>
+          <w:lang w:eastAsia="es-ES_tradnl"/>
+        </w:rPr>
+        <w:t xml:space="preserve">I2 </w:t>
+      </w:r>
+      <w:proofErr w:type="spellStart"/>
+      <w:r>
+        <w:rPr>
+          <w:rFonts w:ascii="Abadi MT Condensed Light" w:hAnsi="Abadi MT Condensed Light"/>
+          <w:b/>
+          <w:sz w:val="20"/>
+          <w:szCs w:val="20"/>
+          <w:lang w:eastAsia="es-ES_tradnl"/>
+        </w:rPr>
+        <w:t>Localization</w:t>
+      </w:r>
+      <w:proofErr w:type="spellEnd"/>
+      <w:r>
+        <w:rPr>
+          <w:rFonts w:ascii="Abadi MT Condensed Light" w:hAnsi="Abadi MT Condensed Light"/>
+          <w:sz w:val="20"/>
+          <w:szCs w:val="20"/>
+          <w:lang w:eastAsia="es-ES_tradnl"/>
+        </w:rPr>
+        <w:t xml:space="preserve"> de la </w:t>
+      </w:r>
+      <w:proofErr w:type="spellStart"/>
+      <w:r>
+        <w:rPr>
+          <w:rFonts w:ascii="Abadi MT Condensed Light" w:hAnsi="Abadi MT Condensed Light"/>
+          <w:sz w:val="20"/>
+          <w:szCs w:val="20"/>
+          <w:lang w:eastAsia="es-ES_tradnl"/>
+        </w:rPr>
+        <w:t>Asset</w:t>
+      </w:r>
+      <w:proofErr w:type="spellEnd"/>
+      <w:r>
+        <w:rPr>
+          <w:rFonts w:ascii="Abadi MT Condensed Light" w:hAnsi="Abadi MT Condensed Light"/>
+          <w:sz w:val="20"/>
+          <w:szCs w:val="20"/>
+          <w:lang w:eastAsia="es-ES_tradnl"/>
+        </w:rPr>
+        <w:t xml:space="preserve"> Store.</w:t>
+      </w:r>
+    </w:p>
+    <w:p>
+      <w:pPr>
+        <w:rPr>
+          <w:rFonts w:ascii="Abadi MT Condensed Light" w:hAnsi="Abadi MT Condensed Light"/>
+          <w:sz w:val="20"/>
+          <w:szCs w:val="20"/>
+          <w:lang w:eastAsia="es-ES_tradnl"/>
+        </w:rPr>
+      </w:pPr>
+    </w:p>
+    <w:p>
+      <w:pPr>
+        <w:rPr>
+          <w:rFonts w:ascii="Abadi MT Condensed Light" w:hAnsi="Abadi MT Condensed Light"/>
+          <w:sz w:val="20"/>
+          <w:szCs w:val="20"/>
+          <w:lang w:eastAsia="es-ES_tradnl"/>
+        </w:rPr>
+      </w:pPr>
+    </w:p>
+    <w:p>
+      <w:pPr>
+        <w:rPr>
+          <w:rFonts w:ascii="Abadi MT Condensed Light" w:hAnsi="Abadi MT Condensed Light"/>
+          <w:sz w:val="20"/>
+          <w:szCs w:val="20"/>
+          <w:lang w:eastAsia="es-ES_tradnl"/>
+        </w:rPr>
+      </w:pPr>
+    </w:p>
+    <w:p>
+      <w:pPr>
+        <w:rPr>
+          <w:rFonts w:ascii="Abadi MT Condensed Light" w:hAnsi="Abadi MT Condensed Light"/>
+          <w:sz w:val="20"/>
+          <w:szCs w:val="20"/>
+          <w:lang w:eastAsia="es-ES_tradnl"/>
+        </w:rPr>
+      </w:pPr>
+    </w:p>
+    <w:p>
+      <w:pPr>
+        <w:rPr>
+          <w:rFonts w:ascii="Abadi MT Condensed Light" w:hAnsi="Abadi MT Condensed Light"/>
+          <w:sz w:val="20"/>
+          <w:szCs w:val="20"/>
+          <w:lang w:eastAsia="es-ES_tradnl"/>
+        </w:rPr>
+      </w:pPr>
+    </w:p>
+    <w:p>
+      <w:pPr>
+        <w:rPr>
+          <w:rFonts w:ascii="Abadi MT Condensed Light" w:hAnsi="Abadi MT Condensed Light"/>
+          <w:sz w:val="20"/>
+          <w:szCs w:val="20"/>
+          <w:lang w:eastAsia="es-ES_tradnl"/>
+        </w:rPr>
+      </w:pPr>
+    </w:p>
+    <w:p>
+      <w:pPr>
+        <w:rPr>
+          <w:rFonts w:ascii="Abadi MT Condensed Light" w:hAnsi="Abadi MT Condensed Light"/>
+          <w:sz w:val="20"/>
+          <w:szCs w:val="20"/>
+          <w:lang w:eastAsia="es-ES_tradnl"/>
+        </w:rPr>
+      </w:pPr>
+    </w:p>
+    <w:p>
+      <w:pPr>
+        <w:rPr>
+          <w:rFonts w:ascii="Abadi MT Condensed Light" w:hAnsi="Abadi MT Condensed Light"/>
+          <w:sz w:val="20"/>
+          <w:szCs w:val="20"/>
+          <w:lang w:eastAsia="es-ES_tradnl"/>
+        </w:rPr>
+      </w:pPr>
+    </w:p>
+    <w:p>
+      <w:pPr>
+        <w:rPr>
+          <w:rFonts w:ascii="Abadi MT Condensed Light" w:hAnsi="Abadi MT Condensed Light"/>
+          <w:sz w:val="20"/>
+          <w:szCs w:val="20"/>
+          <w:lang w:eastAsia="es-ES_tradnl"/>
+        </w:rPr>
+      </w:pPr>
+    </w:p>
+    <w:p>
+      <w:pPr>
+        <w:rPr>
+          <w:rFonts w:ascii="Abadi MT Condensed Light" w:hAnsi="Abadi MT Condensed Light"/>
+          <w:sz w:val="20"/>
+          <w:szCs w:val="20"/>
+          <w:lang w:eastAsia="es-ES_tradnl"/>
+        </w:rPr>
+      </w:pPr>
+      <w:r>
+        <w:rPr>
+          <w:rFonts w:ascii="Abadi MT Condensed Light" w:hAnsi="Abadi MT Condensed Light"/>
+          <w:sz w:val="20"/>
+          <w:szCs w:val="20"/>
+          <w:lang w:eastAsia="es-ES_tradnl"/>
+        </w:rPr>
+        <w:lastRenderedPageBreak/>
+        <w:t xml:space="preserve">El tercer botón es el del tutorial, unas pantallas con imágenes explicativas que están desarrolladas, pero todavía no finalizadas, aparecerán en el centro de la pantalla al marcar este </w:t>
+      </w:r>
+      <w:r>
+        <w:rPr>
+          <w:rFonts w:ascii="Abadi MT Condensed Light" w:hAnsi="Abadi MT Condensed Light"/>
+          <w:sz w:val="20"/>
+          <w:szCs w:val="20"/>
+          <w:lang w:eastAsia="es-ES_tradnl"/>
+        </w:rPr>
+        <w:t>botón</w:t>
+      </w:r>
+      <w:r>
+        <w:rPr>
+          <w:rFonts w:ascii="Abadi MT Condensed Light" w:hAnsi="Abadi MT Condensed Light"/>
+          <w:sz w:val="20"/>
+          <w:szCs w:val="20"/>
+          <w:lang w:eastAsia="es-ES_tradnl"/>
+        </w:rPr>
+        <w:t>.</w:t>
+      </w:r>
+      <w:r>
+        <w:rPr>
+          <w:rFonts w:ascii="Abadi MT Condensed Light" w:hAnsi="Abadi MT Condensed Light"/>
+          <w:sz w:val="20"/>
+          <w:szCs w:val="20"/>
+          <w:lang w:eastAsia="es-ES_tradnl"/>
+        </w:rPr>
+        <w:t xml:space="preserve"> Se podrá pasar de pantalla en pantalla así como salir de ellas mediante un botón en la esquina superior derecha.</w:t>
+      </w:r>
+    </w:p>
+    <w:p>
+      <w:pPr>
+        <w:pStyle w:val="Ttulo1"/>
+        <w:jc w:val="center"/>
+        <w:rPr>
+          <w:rFonts w:ascii="Abadi MT Condensed Light" w:hAnsi="Abadi MT Condensed Light"/>
+          <w:color w:val="000000" w:themeColor="text1"/>
+          <w:u w:val="single"/>
+        </w:rPr>
+      </w:pPr>
+      <w:r>
+        <w:rPr>
+          <w:noProof/>
+          <w:lang w:eastAsia="es-ES"/>
+        </w:rPr>
+        <w:drawing>
+          <wp:inline distT="0" distB="0" distL="0" distR="0" wp14:anchorId="7868C052" wp14:editId="65A70472">
+            <wp:extent cx="1429200" cy="2520000"/>
+            <wp:effectExtent l="0" t="0" r="0" b="0"/>
+            <wp:docPr id="1" name="Imagen 1"/>
+            <wp:cNvGraphicFramePr>
+              <a:graphicFrameLocks xmlns:a="http://schemas.openxmlformats.org/drawingml/2006/main" noChangeAspect="1"/>
+            </wp:cNvGraphicFramePr>
+            <a:graphic xmlns:a="http://schemas.openxmlformats.org/drawingml/2006/main">
+              <a:graphicData uri="http://schemas.openxmlformats.org/drawingml/2006/picture">
+                <pic:pic xmlns:pic="http://schemas.openxmlformats.org/drawingml/2006/picture">
+                  <pic:nvPicPr>
+                    <pic:cNvPr id="0" name=""/>
+                    <pic:cNvPicPr/>
+                  </pic:nvPicPr>
+                  <pic:blipFill>
+                    <a:blip r:embed="rId13"/>
+                    <a:stretch>
+                      <a:fillRect/>
+                    </a:stretch>
+                  </pic:blipFill>
+                  <pic:spPr>
+                    <a:xfrm>
+                      <a:off x="0" y="0"/>
+                      <a:ext cx="1429200" cy="2520000"/>
+                    </a:xfrm>
+                    <a:prstGeom prst="rect">
+                      <a:avLst/>
+                    </a:prstGeom>
+                  </pic:spPr>
+                </pic:pic>
+              </a:graphicData>
+            </a:graphic>
+          </wp:inline>
+        </w:drawing>
+      </w:r>
+      <w:r>
+        <w:rPr>
+          <w:rFonts w:ascii="Abadi MT Condensed Light" w:hAnsi="Abadi MT Condensed Light"/>
+          <w:color w:val="000000" w:themeColor="text1"/>
+          <w:u w:val="single"/>
+        </w:rPr>
+        <w:t xml:space="preserve">   </w:t>
+      </w:r>
+      <w:r>
+        <w:rPr>
+          <w:noProof/>
+          <w:lang w:eastAsia="es-ES"/>
+        </w:rPr>
+        <w:drawing>
+          <wp:inline distT="0" distB="0" distL="0" distR="0" wp14:anchorId="53627097" wp14:editId="02862F45">
+            <wp:extent cx="1418400" cy="2520000"/>
+            <wp:effectExtent l="0" t="0" r="0" b="0"/>
+            <wp:docPr id="2" name="Imagen 2"/>
+            <wp:cNvGraphicFramePr>
+              <a:graphicFrameLocks xmlns:a="http://schemas.openxmlformats.org/drawingml/2006/main" noChangeAspect="1"/>
+            </wp:cNvGraphicFramePr>
+            <a:graphic xmlns:a="http://schemas.openxmlformats.org/drawingml/2006/main">
+              <a:graphicData uri="http://schemas.openxmlformats.org/drawingml/2006/picture">
+                <pic:pic xmlns:pic="http://schemas.openxmlformats.org/drawingml/2006/picture">
+                  <pic:nvPicPr>
+                    <pic:cNvPr id="0" name=""/>
+                    <pic:cNvPicPr/>
+                  </pic:nvPicPr>
+                  <pic:blipFill>
+                    <a:blip r:embed="rId14"/>
+                    <a:stretch>
+                      <a:fillRect/>
+                    </a:stretch>
+                  </pic:blipFill>
+                  <pic:spPr>
+                    <a:xfrm>
+                      <a:off x="0" y="0"/>
+                      <a:ext cx="1418400" cy="2520000"/>
+                    </a:xfrm>
+                    <a:prstGeom prst="rect">
+                      <a:avLst/>
+                    </a:prstGeom>
+                  </pic:spPr>
+                </pic:pic>
+              </a:graphicData>
+            </a:graphic>
+          </wp:inline>
+        </w:drawing>
+      </w:r>
+    </w:p>
+    <w:p/>
+    <w:p>
+      <w:pPr>
+        <w:rPr>
+          <w:rFonts w:ascii="Abadi MT Condensed Light" w:hAnsi="Abadi MT Condensed Light"/>
+          <w:sz w:val="20"/>
+          <w:szCs w:val="20"/>
+          <w:lang w:eastAsia="es-ES_tradnl"/>
+        </w:rPr>
+      </w:pPr>
+      <w:r>
+        <w:rPr>
+          <w:rFonts w:ascii="Abadi MT Condensed Light" w:hAnsi="Abadi MT Condensed Light"/>
+          <w:sz w:val="20"/>
+          <w:szCs w:val="20"/>
+          <w:lang w:eastAsia="es-ES_tradnl"/>
+        </w:rPr>
+        <w:t>Finalmente, el botón de</w:t>
+      </w:r>
+      <w:r>
+        <w:rPr>
+          <w:rFonts w:ascii="Abadi MT Condensed Light" w:hAnsi="Abadi MT Condensed Light"/>
+          <w:sz w:val="20"/>
+          <w:szCs w:val="20"/>
+          <w:lang w:eastAsia="es-ES_tradnl"/>
+        </w:rPr>
+        <w:t xml:space="preserve"> Jugar nos lleva directos al juego después de una cuenta atrás de 3 segundos.</w:t>
+      </w:r>
+      <w:r>
+        <w:rPr>
+          <w:rFonts w:ascii="Abadi MT Condensed Light" w:hAnsi="Abadi MT Condensed Light"/>
+          <w:sz w:val="20"/>
+          <w:szCs w:val="20"/>
+          <w:lang w:eastAsia="es-ES_tradnl"/>
+        </w:rPr>
+        <w:t xml:space="preserve"> </w:t>
+      </w:r>
+    </w:p>
+    <w:p>
+      <w:pPr>
+        <w:pStyle w:val="Ttulo1"/>
+        <w:rPr>
+          <w:rFonts w:ascii="Abadi MT Condensed Light" w:hAnsi="Abadi MT Condensed Light"/>
+          <w:color w:val="000000" w:themeColor="text1"/>
+          <w:u w:val="single"/>
+        </w:rPr>
+      </w:pPr>
+    </w:p>
+    <w:p>
+      <w:pPr>
+        <w:pStyle w:val="Ttulo1"/>
+        <w:rPr>
+          <w:rFonts w:ascii="Abadi MT Condensed Light" w:hAnsi="Abadi MT Condensed Light"/>
+          <w:color w:val="000000" w:themeColor="text1"/>
+          <w:u w:val="single"/>
+        </w:rPr>
+      </w:pPr>
+      <w:r>
+        <w:rPr>
+          <w:rFonts w:ascii="Abadi MT Condensed Light" w:hAnsi="Abadi MT Condensed Light"/>
+          <w:color w:val="000000" w:themeColor="text1"/>
+          <w:u w:val="single"/>
+        </w:rPr>
         <w:t>El Juego</w:t>
       </w:r>
       <w:bookmarkEnd w:id="0"/>
@@ -870,12 +1536,12 @@
           <w:noProof/>
           <w:sz w:val="20"/>
           <w:szCs w:val="20"/>
-          <w:lang w:eastAsia="es-ES_tradnl"/>
+          <w:lang w:eastAsia="es-ES"/>
         </w:rPr>
         <w:drawing>
           <wp:inline distT="0" distB="0" distL="0" distR="0">
-            <wp:extent cx="2921000" cy="2594429"/>
-            <wp:effectExtent l="0" t="0" r="0" b="0"/>
+            <wp:extent cx="1771650" cy="1573578"/>
+            <wp:effectExtent l="0" t="0" r="0" b="7620"/>
             <wp:docPr id="11" name="Imagen 11"/>
             <wp:cNvGraphicFramePr>
               <a:graphicFrameLocks xmlns:a="http://schemas.openxmlformats.org/drawingml/2006/main" noChangeAspect="1"/>
@@ -888,7 +1554,7 @@
                     <pic:cNvPicPr/>
                   </pic:nvPicPr>
                   <pic:blipFill>
-                    <a:blip r:embed="rId10">
+                    <a:blip r:embed="rId15" cstate="print">
                       <a:extLst>
                         <a:ext uri="{28A0092B-C50C-407E-A947-70E740481C1C}">
                           <a14:useLocalDpi xmlns:a14="http://schemas.microsoft.com/office/drawing/2010/main" val="0"/>
@@ -902,7 +1568,7 @@
                   <pic:spPr>
                     <a:xfrm>
                       <a:off x="0" y="0"/>
-                      <a:ext cx="2934014" cy="2605988"/>
+                      <a:ext cx="1780511" cy="1581449"/>
                     </a:xfrm>
                     <a:prstGeom prst="rect">
                       <a:avLst/>
@@ -920,16 +1586,16 @@
         <w:jc w:val="center"/>
         <w:rPr>
           <w:rFonts w:ascii="Abadi MT Condensed Light" w:hAnsi="Abadi MT Condensed Light"/>
-          <w:sz w:val="18"/>
-          <w:szCs w:val="18"/>
-          <w:lang w:eastAsia="es-ES_tradnl"/>
-        </w:rPr>
-      </w:pPr>
-      <w:r>
-        <w:rPr>
-          <w:rFonts w:ascii="Abadi MT Condensed Light" w:hAnsi="Abadi MT Condensed Light"/>
-          <w:sz w:val="18"/>
-          <w:szCs w:val="18"/>
+          <w:sz w:val="12"/>
+          <w:szCs w:val="12"/>
+          <w:lang w:eastAsia="es-ES_tradnl"/>
+        </w:rPr>
+      </w:pPr>
+      <w:r>
+        <w:rPr>
+          <w:rFonts w:ascii="Abadi MT Condensed Light" w:hAnsi="Abadi MT Condensed Light"/>
+          <w:sz w:val="12"/>
+          <w:szCs w:val="12"/>
           <w:lang w:eastAsia="es-ES_tradnl"/>
         </w:rPr>
         <w:t>Mezcla para conseguir c</w:t>
@@ -937,8 +1603,8 @@
       <w:r>
         <w:rPr>
           <w:rFonts w:ascii="Abadi MT Condensed Light" w:hAnsi="Abadi MT Condensed Light"/>
-          <w:sz w:val="18"/>
-          <w:szCs w:val="18"/>
+          <w:sz w:val="12"/>
+          <w:szCs w:val="12"/>
           <w:lang w:eastAsia="es-ES_tradnl"/>
         </w:rPr>
         <w:t>olores secundarios</w:t>
@@ -963,13 +1629,94 @@
           <w:lang w:eastAsia="es-ES_tradnl"/>
         </w:rPr>
       </w:pPr>
-      <w:r>
-        <w:rPr>
-          <w:rFonts w:ascii="Abadi MT Condensed Light" w:hAnsi="Abadi MT Condensed Light"/>
-          <w:sz w:val="20"/>
-          <w:szCs w:val="20"/>
-          <w:lang w:eastAsia="es-ES_tradnl"/>
-        </w:rPr>
+    </w:p>
+    <w:p>
+      <w:pPr>
+        <w:rPr>
+          <w:rFonts w:ascii="Abadi MT Condensed Light" w:hAnsi="Abadi MT Condensed Light"/>
+          <w:sz w:val="20"/>
+          <w:szCs w:val="20"/>
+          <w:lang w:eastAsia="es-ES_tradnl"/>
+        </w:rPr>
+      </w:pPr>
+    </w:p>
+    <w:p>
+      <w:pPr>
+        <w:rPr>
+          <w:rFonts w:ascii="Abadi MT Condensed Light" w:hAnsi="Abadi MT Condensed Light"/>
+          <w:sz w:val="20"/>
+          <w:szCs w:val="20"/>
+          <w:lang w:eastAsia="es-ES_tradnl"/>
+        </w:rPr>
+      </w:pPr>
+    </w:p>
+    <w:p>
+      <w:pPr>
+        <w:rPr>
+          <w:rFonts w:ascii="Abadi MT Condensed Light" w:hAnsi="Abadi MT Condensed Light"/>
+          <w:sz w:val="20"/>
+          <w:szCs w:val="20"/>
+          <w:lang w:eastAsia="es-ES_tradnl"/>
+        </w:rPr>
+      </w:pPr>
+    </w:p>
+    <w:p>
+      <w:pPr>
+        <w:rPr>
+          <w:rFonts w:ascii="Abadi MT Condensed Light" w:hAnsi="Abadi MT Condensed Light"/>
+          <w:sz w:val="20"/>
+          <w:szCs w:val="20"/>
+          <w:lang w:eastAsia="es-ES_tradnl"/>
+        </w:rPr>
+      </w:pPr>
+    </w:p>
+    <w:p>
+      <w:pPr>
+        <w:rPr>
+          <w:rFonts w:ascii="Abadi MT Condensed Light" w:hAnsi="Abadi MT Condensed Light"/>
+          <w:sz w:val="20"/>
+          <w:szCs w:val="20"/>
+          <w:lang w:eastAsia="es-ES_tradnl"/>
+        </w:rPr>
+      </w:pPr>
+    </w:p>
+    <w:p>
+      <w:pPr>
+        <w:rPr>
+          <w:rFonts w:ascii="Abadi MT Condensed Light" w:hAnsi="Abadi MT Condensed Light"/>
+          <w:sz w:val="20"/>
+          <w:szCs w:val="20"/>
+          <w:lang w:eastAsia="es-ES_tradnl"/>
+        </w:rPr>
+      </w:pPr>
+    </w:p>
+    <w:p>
+      <w:pPr>
+        <w:rPr>
+          <w:rFonts w:ascii="Abadi MT Condensed Light" w:hAnsi="Abadi MT Condensed Light"/>
+          <w:sz w:val="20"/>
+          <w:szCs w:val="20"/>
+          <w:lang w:eastAsia="es-ES_tradnl"/>
+        </w:rPr>
+      </w:pPr>
+    </w:p>
+    <w:p>
+      <w:pPr>
+        <w:rPr>
+          <w:rFonts w:ascii="Abadi MT Condensed Light" w:hAnsi="Abadi MT Condensed Light"/>
+          <w:sz w:val="20"/>
+          <w:szCs w:val="20"/>
+          <w:lang w:eastAsia="es-ES_tradnl"/>
+        </w:rPr>
+      </w:pPr>
+      <w:r>
+        <w:rPr>
+          <w:rFonts w:ascii="Abadi MT Condensed Light" w:hAnsi="Abadi MT Condensed Light"/>
+          <w:sz w:val="20"/>
+          <w:szCs w:val="20"/>
+          <w:lang w:eastAsia="es-ES_tradnl"/>
+        </w:rPr>
+        <w:lastRenderedPageBreak/>
         <w:t>Así mismo, para poder conseguir los colores terciarios, tendremos que realizar mezclas con los colores secundarios que hemos creado.</w:t>
       </w:r>
     </w:p>
@@ -999,12 +1746,12 @@
           <w:noProof/>
           <w:sz w:val="20"/>
           <w:szCs w:val="20"/>
-          <w:lang w:eastAsia="es-ES_tradnl"/>
+          <w:lang w:eastAsia="es-ES"/>
         </w:rPr>
         <w:drawing>
           <wp:inline distT="0" distB="0" distL="0" distR="0">
-            <wp:extent cx="2095500" cy="2716389"/>
-            <wp:effectExtent l="0" t="0" r="0" b="8255"/>
+            <wp:extent cx="1377723" cy="1785937"/>
+            <wp:effectExtent l="0" t="0" r="0" b="5080"/>
             <wp:docPr id="12" name="Imagen 12"/>
             <wp:cNvGraphicFramePr>
               <a:graphicFrameLocks xmlns:a="http://schemas.openxmlformats.org/drawingml/2006/main" noChangeAspect="1"/>
@@ -1017,7 +1764,7 @@
                     <pic:cNvPicPr/>
                   </pic:nvPicPr>
                   <pic:blipFill>
-                    <a:blip r:embed="rId11">
+                    <a:blip r:embed="rId16">
                       <a:extLst>
                         <a:ext uri="{28A0092B-C50C-407E-A947-70E740481C1C}">
                           <a14:useLocalDpi xmlns:a14="http://schemas.microsoft.com/office/drawing/2010/main" val="0"/>
@@ -1031,7 +1778,7 @@
                   <pic:spPr>
                     <a:xfrm>
                       <a:off x="0" y="0"/>
-                      <a:ext cx="2099598" cy="2721701"/>
+                      <a:ext cx="1381314" cy="1790592"/>
                     </a:xfrm>
                     <a:prstGeom prst="rect">
                       <a:avLst/>
@@ -1043,22 +1790,24 @@
           </wp:inline>
         </w:drawing>
       </w:r>
-    </w:p>
-    <w:p>
-      <w:pPr>
-        <w:jc w:val="center"/>
-        <w:rPr>
-          <w:rFonts w:ascii="Abadi MT Condensed Light" w:hAnsi="Abadi MT Condensed Light"/>
-          <w:sz w:val="18"/>
-          <w:szCs w:val="18"/>
-          <w:lang w:eastAsia="es-ES_tradnl"/>
-        </w:rPr>
-      </w:pPr>
-      <w:r>
-        <w:rPr>
-          <w:rFonts w:ascii="Abadi MT Condensed Light" w:hAnsi="Abadi MT Condensed Light"/>
-          <w:sz w:val="18"/>
-          <w:szCs w:val="18"/>
+      <w:bookmarkStart w:id="1" w:name="_GoBack"/>
+      <w:bookmarkEnd w:id="1"/>
+    </w:p>
+    <w:p>
+      <w:pPr>
+        <w:jc w:val="center"/>
+        <w:rPr>
+          <w:rFonts w:ascii="Abadi MT Condensed Light" w:hAnsi="Abadi MT Condensed Light"/>
+          <w:sz w:val="12"/>
+          <w:szCs w:val="12"/>
+          <w:lang w:eastAsia="es-ES_tradnl"/>
+        </w:rPr>
+      </w:pPr>
+      <w:r>
+        <w:rPr>
+          <w:rFonts w:ascii="Abadi MT Condensed Light" w:hAnsi="Abadi MT Condensed Light"/>
+          <w:sz w:val="12"/>
+          <w:szCs w:val="12"/>
           <w:lang w:eastAsia="es-ES_tradnl"/>
         </w:rPr>
         <w:t>Rueda de colores primarios, secundarios y terciarios</w:t>
@@ -1069,6 +1818,17 @@
         <w:jc w:val="center"/>
         <w:rPr>
           <w:rFonts w:ascii="Abadi MT Condensed Light" w:hAnsi="Abadi MT Condensed Light"/>
+          <w:sz w:val="12"/>
+          <w:szCs w:val="12"/>
+          <w:lang w:eastAsia="es-ES_tradnl"/>
+        </w:rPr>
+      </w:pPr>
+    </w:p>
+    <w:p>
+      <w:pPr>
+        <w:jc w:val="center"/>
+        <w:rPr>
+          <w:rFonts w:ascii="Abadi MT Condensed Light" w:hAnsi="Abadi MT Condensed Light"/>
           <w:sz w:val="20"/>
           <w:szCs w:val="20"/>
           <w:lang w:eastAsia="es-ES_tradnl"/>
@@ -1111,7 +1871,25 @@
           <w:szCs w:val="20"/>
           <w:lang w:eastAsia="es-ES_tradnl"/>
         </w:rPr>
-        <w:t xml:space="preserve"> de colores, o porque se acaba el tiempo destinado para completar cada uno de los niveles. Esta ultimo, a día de hoy, no está todavía implementado, por lo cual se acaba la partida cuando se llena la </w:t>
+        <w:t xml:space="preserve"> de colores, o porque se acaba el tiempo destinado para completar cada uno de lo</w:t>
+      </w:r>
+      <w:r>
+        <w:rPr>
+          <w:rFonts w:ascii="Abadi MT Condensed Light" w:hAnsi="Abadi MT Condensed Light"/>
+          <w:sz w:val="20"/>
+          <w:szCs w:val="20"/>
+          <w:lang w:eastAsia="es-ES_tradnl"/>
+        </w:rPr>
+        <w:t>s niveles. Esto último</w:t>
+      </w:r>
+      <w:r>
+        <w:rPr>
+          <w:rFonts w:ascii="Abadi MT Condensed Light" w:hAnsi="Abadi MT Condensed Light"/>
+          <w:sz w:val="20"/>
+          <w:szCs w:val="20"/>
+          <w:lang w:eastAsia="es-ES_tradnl"/>
+        </w:rPr>
+        <w:t xml:space="preserve">, a día de hoy, no está todavía implementado, por lo cual se acaba la partida cuando se llena la </w:t>
       </w:r>
       <w:proofErr w:type="spellStart"/>
       <w:r>
@@ -1202,14 +1980,33 @@
           <w:lang w:eastAsia="es-ES_tradnl"/>
         </w:rPr>
       </w:pPr>
-      <w:r>
-        <w:rPr>
-          <w:rFonts w:ascii="Abadi MT Condensed Light" w:hAnsi="Abadi MT Condensed Light"/>
-          <w:sz w:val="20"/>
-          <w:szCs w:val="20"/>
-          <w:lang w:eastAsia="es-ES_tradnl"/>
-        </w:rPr>
-        <w:lastRenderedPageBreak/>
+    </w:p>
+    <w:p>
+      <w:pPr>
+        <w:rPr>
+          <w:rFonts w:ascii="Abadi MT Condensed Light" w:hAnsi="Abadi MT Condensed Light"/>
+          <w:sz w:val="20"/>
+          <w:szCs w:val="20"/>
+          <w:lang w:eastAsia="es-ES_tradnl"/>
+        </w:rPr>
+      </w:pPr>
+    </w:p>
+    <w:p>
+      <w:pPr>
+        <w:rPr>
+          <w:rFonts w:ascii="Abadi MT Condensed Light" w:hAnsi="Abadi MT Condensed Light"/>
+          <w:sz w:val="20"/>
+          <w:szCs w:val="20"/>
+          <w:lang w:eastAsia="es-ES_tradnl"/>
+        </w:rPr>
+      </w:pPr>
+      <w:r>
+        <w:rPr>
+          <w:rFonts w:ascii="Abadi MT Condensed Light" w:hAnsi="Abadi MT Condensed Light"/>
+          <w:sz w:val="20"/>
+          <w:szCs w:val="20"/>
+          <w:lang w:eastAsia="es-ES_tradnl"/>
+        </w:rPr>
         <w:t>El juego esta des</w:t>
       </w:r>
       <w:r>
@@ -1298,7 +2095,7 @@
         </w:rPr>
         <w:t xml:space="preserve">: </w:t>
       </w:r>
-      <w:hyperlink r:id="rId12" w:history="1">
+      <w:hyperlink r:id="rId17" w:history="1">
         <w:r>
           <w:rPr>
             <w:rStyle w:val="Hipervnculo"/>
@@ -1325,12 +2122,23 @@
       <w:pPr>
         <w:rPr>
           <w:rFonts w:ascii="Abadi MT Condensed Light" w:hAnsi="Abadi MT Condensed Light"/>
+          <w:color w:val="0563C1" w:themeColor="hyperlink"/>
+          <w:sz w:val="20"/>
+          <w:szCs w:val="20"/>
+          <w:u w:val="single"/>
+          <w:lang w:eastAsia="es-ES_tradnl"/>
+        </w:rPr>
+      </w:pPr>
+      <w:r>
+        <w:rPr>
+          <w:rFonts w:ascii="Abadi MT Condensed Light" w:hAnsi="Abadi MT Condensed Light"/>
           <w:b/>
           <w:sz w:val="20"/>
           <w:szCs w:val="20"/>
           <w:lang w:eastAsia="es-ES_tradnl"/>
         </w:rPr>
-      </w:pPr>
+        <w:t xml:space="preserve">Enlace </w:t>
+      </w:r>
       <w:r>
         <w:rPr>
           <w:rFonts w:ascii="Abadi MT Condensed Light" w:hAnsi="Abadi MT Condensed Light"/>
@@ -1339,8 +2147,9 @@
           <w:szCs w:val="20"/>
           <w:lang w:eastAsia="es-ES_tradnl"/>
         </w:rPr>
-        <w:t xml:space="preserve">Enlace </w:t>
-      </w:r>
+        <w:t xml:space="preserve">al perfil en la plataforma </w:t>
+      </w:r>
+      <w:proofErr w:type="spellStart"/>
       <w:r>
         <w:rPr>
           <w:rFonts w:ascii="Abadi MT Condensed Light" w:hAnsi="Abadi MT Condensed Light"/>
@@ -1349,7 +2158,18 @@
           <w:szCs w:val="20"/>
           <w:lang w:eastAsia="es-ES_tradnl"/>
         </w:rPr>
-        <w:t xml:space="preserve">al perfil en la plataforma </w:t>
+        <w:t>Unity</w:t>
+      </w:r>
+      <w:proofErr w:type="spellEnd"/>
+      <w:r>
+        <w:rPr>
+          <w:rFonts w:ascii="Abadi MT Condensed Light" w:hAnsi="Abadi MT Condensed Light"/>
+          <w:b/>
+          <w:sz w:val="20"/>
+          <w:szCs w:val="20"/>
+          <w:lang w:eastAsia="es-ES_tradnl"/>
+        </w:rPr>
+        <w:t xml:space="preserve"> </w:t>
       </w:r>
       <w:proofErr w:type="spellStart"/>
       <w:r>
@@ -1360,7 +2180,7 @@
           <w:szCs w:val="20"/>
           <w:lang w:eastAsia="es-ES_tradnl"/>
         </w:rPr>
-        <w:t>Unity</w:t>
+        <w:t>Connect</w:t>
       </w:r>
       <w:proofErr w:type="spellEnd"/>
       <w:r>
@@ -1371,31 +2191,9 @@
           <w:szCs w:val="20"/>
           <w:lang w:eastAsia="es-ES_tradnl"/>
         </w:rPr>
-        <w:t xml:space="preserve"> </w:t>
-      </w:r>
-      <w:proofErr w:type="spellStart"/>
-      <w:r>
-        <w:rPr>
-          <w:rFonts w:ascii="Abadi MT Condensed Light" w:hAnsi="Abadi MT Condensed Light"/>
-          <w:b/>
-          <w:sz w:val="20"/>
-          <w:szCs w:val="20"/>
-          <w:lang w:eastAsia="es-ES_tradnl"/>
-        </w:rPr>
-        <w:t>Connect</w:t>
-      </w:r>
-      <w:proofErr w:type="spellEnd"/>
-      <w:r>
-        <w:rPr>
-          <w:rFonts w:ascii="Abadi MT Condensed Light" w:hAnsi="Abadi MT Condensed Light"/>
-          <w:b/>
-          <w:sz w:val="20"/>
-          <w:szCs w:val="20"/>
-          <w:lang w:eastAsia="es-ES_tradnl"/>
-        </w:rPr>
         <w:t xml:space="preserve">: </w:t>
       </w:r>
-      <w:hyperlink r:id="rId13" w:history="1">
+      <w:hyperlink r:id="rId18" w:history="1">
         <w:r>
           <w:rPr>
             <w:rStyle w:val="Hipervnculo"/>
@@ -1423,19 +2221,105 @@
       <w:pPr>
         <w:rPr>
           <w:rFonts w:ascii="Abadi MT Condensed Light" w:hAnsi="Abadi MT Condensed Light"/>
-          <w:sz w:val="20"/>
-          <w:szCs w:val="20"/>
-          <w:lang w:eastAsia="es-ES_tradnl"/>
-        </w:rPr>
-      </w:pPr>
-      <w:r>
-        <w:rPr>
-          <w:rFonts w:ascii="Abadi MT Condensed Light" w:hAnsi="Abadi MT Condensed Light"/>
           <w:b/>
           <w:sz w:val="20"/>
           <w:szCs w:val="20"/>
           <w:lang w:eastAsia="es-ES_tradnl"/>
         </w:rPr>
+      </w:pPr>
+      <w:r>
+        <w:rPr>
+          <w:rFonts w:ascii="Abadi MT Condensed Light" w:hAnsi="Abadi MT Condensed Light"/>
+          <w:b/>
+          <w:sz w:val="20"/>
+          <w:szCs w:val="20"/>
+          <w:lang w:eastAsia="es-ES_tradnl"/>
+        </w:rPr>
+        <w:t xml:space="preserve">Enlace a </w:t>
+      </w:r>
+      <w:proofErr w:type="spellStart"/>
+      <w:r>
+        <w:rPr>
+          <w:rFonts w:ascii="Abadi MT Condensed Light" w:hAnsi="Abadi MT Condensed Light"/>
+          <w:b/>
+          <w:sz w:val="20"/>
+          <w:szCs w:val="20"/>
+          <w:lang w:eastAsia="es-ES_tradnl"/>
+        </w:rPr>
+        <w:t>Trello</w:t>
+      </w:r>
+      <w:proofErr w:type="spellEnd"/>
+      <w:r>
+        <w:rPr>
+          <w:rFonts w:ascii="Abadi MT Condensed Light" w:hAnsi="Abadi MT Condensed Light"/>
+          <w:b/>
+          <w:sz w:val="20"/>
+          <w:szCs w:val="20"/>
+          <w:lang w:eastAsia="es-ES_tradnl"/>
+        </w:rPr>
+        <w:t xml:space="preserve"> del proyecto</w:t>
+      </w:r>
+      <w:r>
+        <w:rPr>
+          <w:rFonts w:ascii="Abadi MT Condensed Light" w:hAnsi="Abadi MT Condensed Light"/>
+          <w:b/>
+          <w:sz w:val="20"/>
+          <w:szCs w:val="20"/>
+          <w:lang w:eastAsia="es-ES_tradnl"/>
+        </w:rPr>
+        <w:t xml:space="preserve">: </w:t>
+      </w:r>
+      <w:r>
+        <w:rPr>
+          <w:rFonts w:ascii="Abadi MT Condensed Light" w:hAnsi="Abadi MT Condensed Light"/>
+          <w:b/>
+          <w:sz w:val="20"/>
+          <w:szCs w:val="20"/>
+          <w:lang w:eastAsia="es-ES_tradnl"/>
+        </w:rPr>
+        <w:t xml:space="preserve"> </w:t>
+      </w:r>
+      <w:hyperlink r:id="rId19" w:history="1">
+        <w:r>
+          <w:rPr>
+            <w:rStyle w:val="Hipervnculo"/>
+            <w:rFonts w:ascii="Abadi MT Condensed Light" w:hAnsi="Abadi MT Condensed Light"/>
+            <w:sz w:val="20"/>
+            <w:szCs w:val="20"/>
+            <w:lang w:eastAsia="es-ES_tradnl"/>
+          </w:rPr>
+          <w:t>https://trello.com/b/gdYTGr1v/color-swap-uoc</w:t>
+        </w:r>
+      </w:hyperlink>
+    </w:p>
+    <w:p>
+      <w:pPr>
+        <w:rPr>
+          <w:rFonts w:ascii="Abadi MT Condensed Light" w:hAnsi="Abadi MT Condensed Light"/>
+          <w:b/>
+          <w:sz w:val="20"/>
+          <w:szCs w:val="20"/>
+          <w:lang w:eastAsia="es-ES_tradnl"/>
+        </w:rPr>
+      </w:pPr>
+    </w:p>
+    <w:p>
+      <w:pPr>
+        <w:rPr>
+          <w:rFonts w:ascii="Abadi MT Condensed Light" w:hAnsi="Abadi MT Condensed Light"/>
+          <w:sz w:val="20"/>
+          <w:szCs w:val="20"/>
+          <w:lang w:eastAsia="es-ES_tradnl"/>
+        </w:rPr>
+      </w:pPr>
+      <w:r>
+        <w:rPr>
+          <w:rFonts w:ascii="Abadi MT Condensed Light" w:hAnsi="Abadi MT Condensed Light"/>
+          <w:b/>
+          <w:sz w:val="20"/>
+          <w:szCs w:val="20"/>
+          <w:lang w:eastAsia="es-ES_tradnl"/>
+        </w:rPr>
         <w:t xml:space="preserve">Enlace al video tutorial de </w:t>
       </w:r>
       <w:proofErr w:type="spellStart"/>
@@ -1463,72 +2347,45 @@
     </w:p>
     <w:p>
       <w:pPr>
-        <w:rPr>
-          <w:rFonts w:ascii="Abadi MT Condensed Light" w:hAnsi="Abadi MT Condensed Light"/>
-          <w:sz w:val="20"/>
-          <w:szCs w:val="20"/>
-          <w:lang w:eastAsia="es-ES_tradnl"/>
-        </w:rPr>
-      </w:pPr>
-    </w:p>
-    <w:p>
-      <w:pPr>
-        <w:rPr>
-          <w:rFonts w:ascii="Abadi MT Condensed Light" w:hAnsi="Abadi MT Condensed Light"/>
-          <w:sz w:val="20"/>
-          <w:szCs w:val="20"/>
-          <w:lang w:eastAsia="es-ES_tradnl"/>
-        </w:rPr>
-      </w:pPr>
-    </w:p>
-    <w:p>
-      <w:pPr>
-        <w:rPr>
-          <w:rFonts w:ascii="Abadi MT Condensed Light" w:hAnsi="Abadi MT Condensed Light"/>
-          <w:sz w:val="20"/>
-          <w:szCs w:val="20"/>
-          <w:lang w:eastAsia="es-ES_tradnl"/>
-        </w:rPr>
-      </w:pPr>
-      <w:r>
-        <w:rPr>
-          <w:rFonts w:ascii="Abadi MT Condensed Light" w:hAnsi="Abadi MT Condensed Light"/>
-          <w:sz w:val="20"/>
-          <w:szCs w:val="20"/>
-          <w:lang w:eastAsia="es-ES_tradnl"/>
-        </w:rPr>
-        <w:t>El juego esta destinado al sistema operativo Android, ya que pretendo publicarlo en la Google Play una vez finalizado. También haré la versión, con el tiempo, para iOS, aunque la licencia de desarrollador de iOS, por su precio, puede esperar</w:t>
-      </w:r>
-      <w:r>
-        <w:rPr>
-          <w:rFonts w:ascii="Abadi MT Condensed Light" w:hAnsi="Abadi MT Condensed Light"/>
-          <w:sz w:val="20"/>
-          <w:szCs w:val="20"/>
-          <w:lang w:eastAsia="es-ES_tradnl"/>
-        </w:rPr>
-        <w:t xml:space="preserve"> a estudiar la aceptación que el juego tiene entre los usuarios con dispositivo móvil Android</w:t>
-      </w:r>
-      <w:r>
-        <w:rPr>
-          <w:rFonts w:ascii="Abadi MT Condensed Light" w:hAnsi="Abadi MT Condensed Light"/>
-          <w:sz w:val="20"/>
-          <w:szCs w:val="20"/>
-          <w:lang w:eastAsia="es-ES_tradnl"/>
-        </w:rPr>
-        <w:t>.</w:t>
-      </w:r>
-    </w:p>
-    <w:p>
-      <w:pPr>
-        <w:rPr>
-          <w:rFonts w:ascii="Abadi MT Condensed Light" w:hAnsi="Abadi MT Condensed Light"/>
-          <w:sz w:val="20"/>
-          <w:szCs w:val="20"/>
-          <w:lang w:eastAsia="es-ES_tradnl"/>
-        </w:rPr>
-      </w:pPr>
-      <w:bookmarkStart w:id="1" w:name="_GoBack"/>
-      <w:bookmarkEnd w:id="1"/>
+        <w:tabs>
+          <w:tab w:val="left" w:pos="2348"/>
+        </w:tabs>
+        <w:rPr>
+          <w:rFonts w:ascii="Abadi MT Condensed Light" w:hAnsi="Abadi MT Condensed Light"/>
+          <w:sz w:val="20"/>
+          <w:szCs w:val="20"/>
+          <w:lang w:eastAsia="es-ES_tradnl"/>
+        </w:rPr>
+      </w:pPr>
+      <w:r>
+        <w:rPr>
+          <w:rFonts w:ascii="Abadi MT Condensed Light" w:hAnsi="Abadi MT Condensed Light"/>
+          <w:sz w:val="20"/>
+          <w:szCs w:val="20"/>
+          <w:lang w:eastAsia="es-ES_tradnl"/>
+        </w:rPr>
+        <w:tab/>
+      </w:r>
+    </w:p>
+    <w:p>
+      <w:pPr>
+        <w:rPr>
+          <w:rFonts w:ascii="Abadi MT Condensed Light" w:hAnsi="Abadi MT Condensed Light"/>
+          <w:sz w:val="20"/>
+          <w:szCs w:val="20"/>
+          <w:lang w:eastAsia="es-ES_tradnl"/>
+        </w:rPr>
+      </w:pPr>
+    </w:p>
+    <w:p>
+      <w:pPr>
+        <w:rPr>
+          <w:rFonts w:ascii="Abadi MT Condensed Light" w:hAnsi="Abadi MT Condensed Light"/>
+          <w:sz w:val="20"/>
+          <w:szCs w:val="20"/>
+          <w:lang w:eastAsia="es-ES_tradnl"/>
+        </w:rPr>
+      </w:pPr>
     </w:p>
     <w:p>
       <w:pPr>
@@ -1662,9 +2519,9 @@
       </w:pPr>
     </w:p>
     <w:sectPr>
-      <w:headerReference w:type="default" r:id="rId14"/>
-      <w:footerReference w:type="even" r:id="rId15"/>
-      <w:footerReference w:type="default" r:id="rId16"/>
+      <w:headerReference w:type="default" r:id="rId20"/>
+      <w:footerReference w:type="even" r:id="rId21"/>
+      <w:footerReference w:type="default" r:id="rId22"/>
       <w:pgSz w:w="11900" w:h="16840"/>
       <w:pgMar w:top="1417" w:right="1701" w:bottom="1417" w:left="1701" w:header="567" w:footer="567" w:gutter="0"/>
       <w:cols w:space="708"/>
@@ -1676,7 +2533,7 @@
 </file>
 
 <file path=word/endnotes.xml><?xml version="1.0" encoding="utf-8"?>
-<w:endnotes xmlns:wpc="http://schemas.microsoft.com/office/word/2010/wordprocessingCanvas" xmlns:cx="http://schemas.microsoft.com/office/drawing/2014/chartex" xmlns:cx1="http://schemas.microsoft.com/office/drawing/2015/9/8/chartex" xmlns:cx2="http://schemas.microsoft.com/office/drawing/2015/10/21/chartex" xmlns:cx3="http://schemas.microsoft.com/office/drawing/2016/5/9/chartex" xmlns:cx4="http://schemas.microsoft.com/office/drawing/2016/5/10/chartex" xmlns:cx5="http://schemas.microsoft.com/office/drawing/2016/5/11/chartex" xmlns:cx6="http://schemas.microsoft.com/office/drawing/2016/5/12/chartex" xmlns:cx7="http://schemas.microsoft.com/office/drawing/2016/5/13/chartex" xmlns:cx8="http://schemas.microsoft.com/office/drawing/2016/5/14/chartex" xmlns:mc="http://schemas.openxmlformats.org/markup-compatibility/2006" xmlns:aink="http://schemas.microsoft.com/office/drawing/2016/ink" xmlns:am3d="http://schemas.microsoft.com/office/drawing/2017/model3d" xmlns:o="urn:schemas-microsoft-com:office:office" xmlns:r="http://schemas.openxmlformats.org/officeDocument/2006/relationships" xmlns:m="http://schemas.openxmlformats.org/officeDocument/2006/math" xmlns:v="urn:schemas-microsoft-com:vml" xmlns:wp14="http://schemas.microsoft.com/office/word/2010/wordprocessingDrawing" xmlns:wp="http://schemas.openxmlformats.org/drawingml/2006/wordprocessingDrawing" xmlns:w10="urn:schemas-microsoft-com:office:word" xmlns:w="http://schemas.openxmlformats.org/wordprocessingml/2006/main" xmlns:w14="http://schemas.microsoft.com/office/word/2010/wordml" xmlns:w15="http://schemas.microsoft.com/office/word/2012/wordml" xmlns:w16cid="http://schemas.microsoft.com/office/word/2016/wordml/cid" xmlns:w16se="http://schemas.microsoft.com/office/word/2015/wordml/symex" xmlns:wpg="http://schemas.microsoft.com/office/word/2010/wordprocessingGroup" xmlns:wpi="http://schemas.microsoft.com/office/word/2010/wordprocessingInk" xmlns:wne="http://schemas.microsoft.com/office/word/2006/wordml" xmlns:wps="http://schemas.microsoft.com/office/word/2010/wordprocessingShape" mc:Ignorable="w14 w15 w16se w16cid wp14">
+<w:endnotes xmlns:wpc="http://schemas.microsoft.com/office/word/2010/wordprocessingCanvas" xmlns:mc="http://schemas.openxmlformats.org/markup-compatibility/2006" xmlns:o="urn:schemas-microsoft-com:office:office" xmlns:r="http://schemas.openxmlformats.org/officeDocument/2006/relationships" xmlns:m="http://schemas.openxmlformats.org/officeDocument/2006/math" xmlns:v="urn:schemas-microsoft-com:vml" xmlns:wp14="http://schemas.microsoft.com/office/word/2010/wordprocessingDrawing" xmlns:wp="http://schemas.openxmlformats.org/drawingml/2006/wordprocessingDrawing" xmlns:w10="urn:schemas-microsoft-com:office:word" xmlns:w="http://schemas.openxmlformats.org/wordprocessingml/2006/main" xmlns:w14="http://schemas.microsoft.com/office/word/2010/wordml" xmlns:wpg="http://schemas.microsoft.com/office/word/2010/wordprocessingGroup" xmlns:wpi="http://schemas.microsoft.com/office/word/2010/wordprocessingInk" xmlns:wne="http://schemas.microsoft.com/office/word/2006/wordml" xmlns:wps="http://schemas.microsoft.com/office/word/2010/wordprocessingShape" mc:Ignorable="w14 wp14">
   <w:endnote w:type="separator" w:id="-1">
     <w:p>
       <w:r>
@@ -1695,7 +2552,7 @@
 </file>
 
 <file path=word/footer1.xml><?xml version="1.0" encoding="utf-8"?>
-<w:ftr xmlns:wpc="http://schemas.microsoft.com/office/word/2010/wordprocessingCanvas" xmlns:cx="http://schemas.microsoft.com/office/drawing/2014/chartex" xmlns:cx1="http://schemas.microsoft.com/office/drawing/2015/9/8/chartex" xmlns:cx2="http://schemas.microsoft.com/office/drawing/2015/10/21/chartex" xmlns:cx3="http://schemas.microsoft.com/office/drawing/2016/5/9/chartex" xmlns:cx4="http://schemas.microsoft.com/office/drawing/2016/5/10/chartex" xmlns:cx5="http://schemas.microsoft.com/office/drawing/2016/5/11/chartex" xmlns:cx6="http://schemas.microsoft.com/office/drawing/2016/5/12/chartex" xmlns:cx7="http://schemas.microsoft.com/office/drawing/2016/5/13/chartex" xmlns:cx8="http://schemas.microsoft.com/office/drawing/2016/5/14/chartex" xmlns:mc="http://schemas.openxmlformats.org/markup-compatibility/2006" xmlns:aink="http://schemas.microsoft.com/office/drawing/2016/ink" xmlns:am3d="http://schemas.microsoft.com/office/drawing/2017/model3d" xmlns:o="urn:schemas-microsoft-com:office:office" xmlns:r="http://schemas.openxmlformats.org/officeDocument/2006/relationships" xmlns:m="http://schemas.openxmlformats.org/officeDocument/2006/math" xmlns:v="urn:schemas-microsoft-com:vml" xmlns:wp14="http://schemas.microsoft.com/office/word/2010/wordprocessingDrawing" xmlns:wp="http://schemas.openxmlformats.org/drawingml/2006/wordprocessingDrawing" xmlns:w10="urn:schemas-microsoft-com:office:word" xmlns:w="http://schemas.openxmlformats.org/wordprocessingml/2006/main" xmlns:w14="http://schemas.microsoft.com/office/word/2010/wordml" xmlns:w15="http://schemas.microsoft.com/office/word/2012/wordml" xmlns:w16cid="http://schemas.microsoft.com/office/word/2016/wordml/cid" xmlns:w16se="http://schemas.microsoft.com/office/word/2015/wordml/symex" xmlns:wpg="http://schemas.microsoft.com/office/word/2010/wordprocessingGroup" xmlns:wpi="http://schemas.microsoft.com/office/word/2010/wordprocessingInk" xmlns:wne="http://schemas.microsoft.com/office/word/2006/wordml" xmlns:wps="http://schemas.microsoft.com/office/word/2010/wordprocessingShape" mc:Ignorable="w14 w15 w16se w16cid wp14">
+<w:ftr xmlns:wpc="http://schemas.microsoft.com/office/word/2010/wordprocessingCanvas" xmlns:mc="http://schemas.openxmlformats.org/markup-compatibility/2006" xmlns:o="urn:schemas-microsoft-com:office:office" xmlns:r="http://schemas.openxmlformats.org/officeDocument/2006/relationships" xmlns:m="http://schemas.openxmlformats.org/officeDocument/2006/math" xmlns:v="urn:schemas-microsoft-com:vml" xmlns:wp14="http://schemas.microsoft.com/office/word/2010/wordprocessingDrawing" xmlns:wp="http://schemas.openxmlformats.org/drawingml/2006/wordprocessingDrawing" xmlns:w10="urn:schemas-microsoft-com:office:word" xmlns:w="http://schemas.openxmlformats.org/wordprocessingml/2006/main" xmlns:w14="http://schemas.microsoft.com/office/word/2010/wordml" xmlns:wpg="http://schemas.microsoft.com/office/word/2010/wordprocessingGroup" xmlns:wpi="http://schemas.microsoft.com/office/word/2010/wordprocessingInk" xmlns:wne="http://schemas.microsoft.com/office/word/2006/wordml" xmlns:wps="http://schemas.microsoft.com/office/word/2010/wordprocessingShape" mc:Ignorable="w14 wp14">
   <w:sdt>
     <w:sdtPr>
       <w:rPr>
@@ -1752,7 +2609,7 @@
 </file>
 
 <file path=word/footer2.xml><?xml version="1.0" encoding="utf-8"?>
-<w:ftr xmlns:wpc="http://schemas.microsoft.com/office/word/2010/wordprocessingCanvas" xmlns:cx="http://schemas.microsoft.com/office/drawing/2014/chartex" xmlns:cx1="http://schemas.microsoft.com/office/drawing/2015/9/8/chartex" xmlns:cx2="http://schemas.microsoft.com/office/drawing/2015/10/21/chartex" xmlns:cx3="http://schemas.microsoft.com/office/drawing/2016/5/9/chartex" xmlns:cx4="http://schemas.microsoft.com/office/drawing/2016/5/10/chartex" xmlns:cx5="http://schemas.microsoft.com/office/drawing/2016/5/11/chartex" xmlns:cx6="http://schemas.microsoft.com/office/drawing/2016/5/12/chartex" xmlns:cx7="http://schemas.microsoft.com/office/drawing/2016/5/13/chartex" xmlns:cx8="http://schemas.microsoft.com/office/drawing/2016/5/14/chartex" xmlns:mc="http://schemas.openxmlformats.org/markup-compatibility/2006" xmlns:aink="http://schemas.microsoft.com/office/drawing/2016/ink" xmlns:am3d="http://schemas.microsoft.com/office/drawing/2017/model3d" xmlns:o="urn:schemas-microsoft-com:office:office" xmlns:r="http://schemas.openxmlformats.org/officeDocument/2006/relationships" xmlns:m="http://schemas.openxmlformats.org/officeDocument/2006/math" xmlns:v="urn:schemas-microsoft-com:vml" xmlns:wp14="http://schemas.microsoft.com/office/word/2010/wordprocessingDrawing" xmlns:wp="http://schemas.openxmlformats.org/drawingml/2006/wordprocessingDrawing" xmlns:w10="urn:schemas-microsoft-com:office:word" xmlns:w="http://schemas.openxmlformats.org/wordprocessingml/2006/main" xmlns:w14="http://schemas.microsoft.com/office/word/2010/wordml" xmlns:w15="http://schemas.microsoft.com/office/word/2012/wordml" xmlns:w16cid="http://schemas.microsoft.com/office/word/2016/wordml/cid" xmlns:w16se="http://schemas.microsoft.com/office/word/2015/wordml/symex" xmlns:wpg="http://schemas.microsoft.com/office/word/2010/wordprocessingGroup" xmlns:wpi="http://schemas.microsoft.com/office/word/2010/wordprocessingInk" xmlns:wne="http://schemas.microsoft.com/office/word/2006/wordml" xmlns:wps="http://schemas.microsoft.com/office/word/2010/wordprocessingShape" mc:Ignorable="w14 w15 w16se w16cid wp14">
+<w:ftr xmlns:wpc="http://schemas.microsoft.com/office/word/2010/wordprocessingCanvas" xmlns:mc="http://schemas.openxmlformats.org/markup-compatibility/2006" xmlns:o="urn:schemas-microsoft-com:office:office" xmlns:r="http://schemas.openxmlformats.org/officeDocument/2006/relationships" xmlns:m="http://schemas.openxmlformats.org/officeDocument/2006/math" xmlns:v="urn:schemas-microsoft-com:vml" xmlns:wp14="http://schemas.microsoft.com/office/word/2010/wordprocessingDrawing" xmlns:wp="http://schemas.openxmlformats.org/drawingml/2006/wordprocessingDrawing" xmlns:w10="urn:schemas-microsoft-com:office:word" xmlns:w="http://schemas.openxmlformats.org/wordprocessingml/2006/main" xmlns:w14="http://schemas.microsoft.com/office/word/2010/wordml" xmlns:wpg="http://schemas.microsoft.com/office/word/2010/wordprocessingGroup" xmlns:wpi="http://schemas.microsoft.com/office/word/2010/wordprocessingInk" xmlns:wne="http://schemas.microsoft.com/office/word/2006/wordml" xmlns:wps="http://schemas.microsoft.com/office/word/2010/wordprocessingShape" mc:Ignorable="w14 wp14">
   <w:sdt>
     <w:sdtPr>
       <w:rPr>
@@ -1807,7 +2664,7 @@
             <w:rFonts w:ascii="Comic Kings" w:hAnsi="Comic Kings"/>
             <w:noProof/>
           </w:rPr>
-          <w:t>2</w:t>
+          <w:t>5</w:t>
         </w:r>
         <w:r>
           <w:rPr>
@@ -1829,7 +2686,7 @@
 </file>
 
 <file path=word/footnotes.xml><?xml version="1.0" encoding="utf-8"?>
-<w:footnotes xmlns:wpc="http://schemas.microsoft.com/office/word/2010/wordprocessingCanvas" xmlns:cx="http://schemas.microsoft.com/office/drawing/2014/chartex" xmlns:cx1="http://schemas.microsoft.com/office/drawing/2015/9/8/chartex" xmlns:cx2="http://schemas.microsoft.com/office/drawing/2015/10/21/chartex" xmlns:cx3="http://schemas.microsoft.com/office/drawing/2016/5/9/chartex" xmlns:cx4="http://schemas.microsoft.com/office/drawing/2016/5/10/chartex" xmlns:cx5="http://schemas.microsoft.com/office/drawing/2016/5/11/chartex" xmlns:cx6="http://schemas.microsoft.com/office/drawing/2016/5/12/chartex" xmlns:cx7="http://schemas.microsoft.com/office/drawing/2016/5/13/chartex" xmlns:cx8="http://schemas.microsoft.com/office/drawing/2016/5/14/chartex" xmlns:mc="http://schemas.openxmlformats.org/markup-compatibility/2006" xmlns:aink="http://schemas.microsoft.com/office/drawing/2016/ink" xmlns:am3d="http://schemas.microsoft.com/office/drawing/2017/model3d" xmlns:o="urn:schemas-microsoft-com:office:office" xmlns:r="http://schemas.openxmlformats.org/officeDocument/2006/relationships" xmlns:m="http://schemas.openxmlformats.org/officeDocument/2006/math" xmlns:v="urn:schemas-microsoft-com:vml" xmlns:wp14="http://schemas.microsoft.com/office/word/2010/wordprocessingDrawing" xmlns:wp="http://schemas.openxmlformats.org/drawingml/2006/wordprocessingDrawing" xmlns:w10="urn:schemas-microsoft-com:office:word" xmlns:w="http://schemas.openxmlformats.org/wordprocessingml/2006/main" xmlns:w14="http://schemas.microsoft.com/office/word/2010/wordml" xmlns:w15="http://schemas.microsoft.com/office/word/2012/wordml" xmlns:w16cid="http://schemas.microsoft.com/office/word/2016/wordml/cid" xmlns:w16se="http://schemas.microsoft.com/office/word/2015/wordml/symex" xmlns:wpg="http://schemas.microsoft.com/office/word/2010/wordprocessingGroup" xmlns:wpi="http://schemas.microsoft.com/office/word/2010/wordprocessingInk" xmlns:wne="http://schemas.microsoft.com/office/word/2006/wordml" xmlns:wps="http://schemas.microsoft.com/office/word/2010/wordprocessingShape" mc:Ignorable="w14 w15 w16se w16cid wp14">
+<w:footnotes xmlns:wpc="http://schemas.microsoft.com/office/word/2010/wordprocessingCanvas" xmlns:mc="http://schemas.openxmlformats.org/markup-compatibility/2006" xmlns:o="urn:schemas-microsoft-com:office:office" xmlns:r="http://schemas.openxmlformats.org/officeDocument/2006/relationships" xmlns:m="http://schemas.openxmlformats.org/officeDocument/2006/math" xmlns:v="urn:schemas-microsoft-com:vml" xmlns:wp14="http://schemas.microsoft.com/office/word/2010/wordprocessingDrawing" xmlns:wp="http://schemas.openxmlformats.org/drawingml/2006/wordprocessingDrawing" xmlns:w10="urn:schemas-microsoft-com:office:word" xmlns:w="http://schemas.openxmlformats.org/wordprocessingml/2006/main" xmlns:w14="http://schemas.microsoft.com/office/word/2010/wordml" xmlns:wpg="http://schemas.microsoft.com/office/word/2010/wordprocessingGroup" xmlns:wpi="http://schemas.microsoft.com/office/word/2010/wordprocessingInk" xmlns:wne="http://schemas.microsoft.com/office/word/2006/wordml" xmlns:wps="http://schemas.microsoft.com/office/word/2010/wordprocessingShape" mc:Ignorable="w14 wp14">
   <w:footnote w:type="separator" w:id="-1">
     <w:p>
       <w:r>
@@ -1848,7 +2705,7 @@
 </file>
 
 <file path=word/header1.xml><?xml version="1.0" encoding="utf-8"?>
-<w:hdr xmlns:wpc="http://schemas.microsoft.com/office/word/2010/wordprocessingCanvas" xmlns:cx="http://schemas.microsoft.com/office/drawing/2014/chartex" xmlns:cx1="http://schemas.microsoft.com/office/drawing/2015/9/8/chartex" xmlns:cx2="http://schemas.microsoft.com/office/drawing/2015/10/21/chartex" xmlns:cx3="http://schemas.microsoft.com/office/drawing/2016/5/9/chartex" xmlns:cx4="http://schemas.microsoft.com/office/drawing/2016/5/10/chartex" xmlns:cx5="http://schemas.microsoft.com/office/drawing/2016/5/11/chartex" xmlns:cx6="http://schemas.microsoft.com/office/drawing/2016/5/12/chartex" xmlns:cx7="http://schemas.microsoft.com/office/drawing/2016/5/13/chartex" xmlns:cx8="http://schemas.microsoft.com/office/drawing/2016/5/14/chartex" xmlns:mc="http://schemas.openxmlformats.org/markup-compatibility/2006" xmlns:aink="http://schemas.microsoft.com/office/drawing/2016/ink" xmlns:am3d="http://schemas.microsoft.com/office/drawing/2017/model3d" xmlns:o="urn:schemas-microsoft-com:office:office" xmlns:r="http://schemas.openxmlformats.org/officeDocument/2006/relationships" xmlns:m="http://schemas.openxmlformats.org/officeDocument/2006/math" xmlns:v="urn:schemas-microsoft-com:vml" xmlns:wp14="http://schemas.microsoft.com/office/word/2010/wordprocessingDrawing" xmlns:wp="http://schemas.openxmlformats.org/drawingml/2006/wordprocessingDrawing" xmlns:w10="urn:schemas-microsoft-com:office:word" xmlns:w="http://schemas.openxmlformats.org/wordprocessingml/2006/main" xmlns:w14="http://schemas.microsoft.com/office/word/2010/wordml" xmlns:w15="http://schemas.microsoft.com/office/word/2012/wordml" xmlns:w16cid="http://schemas.microsoft.com/office/word/2016/wordml/cid" xmlns:w16se="http://schemas.microsoft.com/office/word/2015/wordml/symex" xmlns:wpg="http://schemas.microsoft.com/office/word/2010/wordprocessingGroup" xmlns:wpi="http://schemas.microsoft.com/office/word/2010/wordprocessingInk" xmlns:wne="http://schemas.microsoft.com/office/word/2006/wordml" xmlns:wps="http://schemas.microsoft.com/office/word/2010/wordprocessingShape" mc:Ignorable="w14 w15 w16se w16cid wp14">
+<w:hdr xmlns:wpc="http://schemas.microsoft.com/office/word/2010/wordprocessingCanvas" xmlns:mc="http://schemas.openxmlformats.org/markup-compatibility/2006" xmlns:o="urn:schemas-microsoft-com:office:office" xmlns:r="http://schemas.openxmlformats.org/officeDocument/2006/relationships" xmlns:m="http://schemas.openxmlformats.org/officeDocument/2006/math" xmlns:v="urn:schemas-microsoft-com:vml" xmlns:wp14="http://schemas.microsoft.com/office/word/2010/wordprocessingDrawing" xmlns:wp="http://schemas.openxmlformats.org/drawingml/2006/wordprocessingDrawing" xmlns:w10="urn:schemas-microsoft-com:office:word" xmlns:w="http://schemas.openxmlformats.org/wordprocessingml/2006/main" xmlns:w14="http://schemas.microsoft.com/office/word/2010/wordml" xmlns:wpg="http://schemas.microsoft.com/office/word/2010/wordprocessingGroup" xmlns:wpi="http://schemas.microsoft.com/office/word/2010/wordprocessingInk" xmlns:wne="http://schemas.microsoft.com/office/word/2006/wordml" xmlns:wps="http://schemas.microsoft.com/office/word/2010/wordprocessingShape" mc:Ignorable="w14 wp14">
   <w:p>
     <w:pPr>
       <w:pStyle w:val="Encabezado"/>
@@ -1867,6 +2724,7 @@
       <w:rPr>
         <w:noProof/>
         <w:color w:val="4472C4" w:themeColor="accent1"/>
+        <w:lang w:eastAsia="es-ES"/>
       </w:rPr>
       <w:drawing>
         <wp:inline distT="0" distB="0" distL="0" distR="0">
@@ -1920,8 +2778,8 @@
 </file>
 
 <file path=word/numbering.xml><?xml version="1.0" encoding="utf-8"?>
-<w:numbering xmlns:wpc="http://schemas.microsoft.com/office/word/2010/wordprocessingCanvas" xmlns:cx="http://schemas.microsoft.com/office/drawing/2014/chartex" xmlns:cx1="http://schemas.microsoft.com/office/drawing/2015/9/8/chartex" xmlns:cx2="http://schemas.microsoft.com/office/drawing/2015/10/21/chartex" xmlns:cx3="http://schemas.microsoft.com/office/drawing/2016/5/9/chartex" xmlns:cx4="http://schemas.microsoft.com/office/drawing/2016/5/10/chartex" xmlns:cx5="http://schemas.microsoft.com/office/drawing/2016/5/11/chartex" xmlns:cx6="http://schemas.microsoft.com/office/drawing/2016/5/12/chartex" xmlns:cx7="http://schemas.microsoft.com/office/drawing/2016/5/13/chartex" xmlns:cx8="http://schemas.microsoft.com/office/drawing/2016/5/14/chartex" xmlns:mc="http://schemas.openxmlformats.org/markup-compatibility/2006" xmlns:aink="http://schemas.microsoft.com/office/drawing/2016/ink" xmlns:am3d="http://schemas.microsoft.com/office/drawing/2017/model3d" xmlns:o="urn:schemas-microsoft-com:office:office" xmlns:r="http://schemas.openxmlformats.org/officeDocument/2006/relationships" xmlns:m="http://schemas.openxmlformats.org/officeDocument/2006/math" xmlns:v="urn:schemas-microsoft-com:vml" xmlns:wp14="http://schemas.microsoft.com/office/word/2010/wordprocessingDrawing" xmlns:wp="http://schemas.openxmlformats.org/drawingml/2006/wordprocessingDrawing" xmlns:w10="urn:schemas-microsoft-com:office:word" xmlns:w="http://schemas.openxmlformats.org/wordprocessingml/2006/main" xmlns:w14="http://schemas.microsoft.com/office/word/2010/wordml" xmlns:w15="http://schemas.microsoft.com/office/word/2012/wordml" xmlns:w16cid="http://schemas.microsoft.com/office/word/2016/wordml/cid" xmlns:w16se="http://schemas.microsoft.com/office/word/2015/wordml/symex" xmlns:wpg="http://schemas.microsoft.com/office/word/2010/wordprocessingGroup" xmlns:wpi="http://schemas.microsoft.com/office/word/2010/wordprocessingInk" xmlns:wne="http://schemas.microsoft.com/office/word/2006/wordml" xmlns:wps="http://schemas.microsoft.com/office/word/2010/wordprocessingShape" mc:Ignorable="w14 w15 w16se w16cid wp14">
-  <w:abstractNum w:abstractNumId="0" w15:restartNumberingAfterBreak="0">
+<w:numbering xmlns:wpc="http://schemas.microsoft.com/office/word/2010/wordprocessingCanvas" xmlns:mc="http://schemas.openxmlformats.org/markup-compatibility/2006" xmlns:o="urn:schemas-microsoft-com:office:office" xmlns:r="http://schemas.openxmlformats.org/officeDocument/2006/relationships" xmlns:m="http://schemas.openxmlformats.org/officeDocument/2006/math" xmlns:v="urn:schemas-microsoft-com:vml" xmlns:wp14="http://schemas.microsoft.com/office/word/2010/wordprocessingDrawing" xmlns:wp="http://schemas.openxmlformats.org/drawingml/2006/wordprocessingDrawing" xmlns:w10="urn:schemas-microsoft-com:office:word" xmlns:w="http://schemas.openxmlformats.org/wordprocessingml/2006/main" xmlns:w14="http://schemas.microsoft.com/office/word/2010/wordml" xmlns:wpg="http://schemas.microsoft.com/office/word/2010/wordprocessingGroup" xmlns:wpi="http://schemas.microsoft.com/office/word/2010/wordprocessingInk" xmlns:wne="http://schemas.microsoft.com/office/word/2006/wordml" xmlns:wps="http://schemas.microsoft.com/office/word/2010/wordprocessingShape" mc:Ignorable="w14 wp14">
+  <w:abstractNum w:abstractNumId="0">
     <w:nsid w:val="14D27F5E"/>
     <w:multiLevelType w:val="hybridMultilevel"/>
     <w:tmpl w:val="38D6C37C"/>
@@ -2034,7 +2892,7 @@
       </w:rPr>
     </w:lvl>
   </w:abstractNum>
-  <w:abstractNum w:abstractNumId="1" w15:restartNumberingAfterBreak="0">
+  <w:abstractNum w:abstractNumId="1">
     <w:nsid w:val="36215A51"/>
     <w:multiLevelType w:val="hybridMultilevel"/>
     <w:tmpl w:val="577ED74E"/>
@@ -2147,7 +3005,7 @@
       </w:rPr>
     </w:lvl>
   </w:abstractNum>
-  <w:abstractNum w:abstractNumId="2" w15:restartNumberingAfterBreak="0">
+  <w:abstractNum w:abstractNumId="2">
     <w:nsid w:val="3A272C88"/>
     <w:multiLevelType w:val="hybridMultilevel"/>
     <w:tmpl w:val="615C80C8"/>
@@ -2260,7 +3118,7 @@
       </w:rPr>
     </w:lvl>
   </w:abstractNum>
-  <w:abstractNum w:abstractNumId="3" w15:restartNumberingAfterBreak="0">
+  <w:abstractNum w:abstractNumId="3">
     <w:nsid w:val="41F51FAA"/>
     <w:multiLevelType w:val="hybridMultilevel"/>
     <w:tmpl w:val="3BE058E2"/>
@@ -2346,7 +3204,7 @@
       </w:pPr>
     </w:lvl>
   </w:abstractNum>
-  <w:abstractNum w:abstractNumId="4" w15:restartNumberingAfterBreak="0">
+  <w:abstractNum w:abstractNumId="4">
     <w:nsid w:val="5B0B70D3"/>
     <w:multiLevelType w:val="hybridMultilevel"/>
     <w:tmpl w:val="60365396"/>
@@ -2432,7 +3290,7 @@
       </w:pPr>
     </w:lvl>
   </w:abstractNum>
-  <w:abstractNum w:abstractNumId="5" w15:restartNumberingAfterBreak="0">
+  <w:abstractNum w:abstractNumId="5">
     <w:nsid w:val="5CAF014E"/>
     <w:multiLevelType w:val="hybridMultilevel"/>
     <w:tmpl w:val="E9982870"/>
@@ -2543,7 +3401,7 @@
 </file>
 
 <file path=word/styles.xml><?xml version="1.0" encoding="utf-8"?>
-<w:styles xmlns:mc="http://schemas.openxmlformats.org/markup-compatibility/2006" xmlns:r="http://schemas.openxmlformats.org/officeDocument/2006/relationships" xmlns:w="http://schemas.openxmlformats.org/wordprocessingml/2006/main" xmlns:w14="http://schemas.microsoft.com/office/word/2010/wordml" xmlns:w15="http://schemas.microsoft.com/office/word/2012/wordml" xmlns:w16cid="http://schemas.microsoft.com/office/word/2016/wordml/cid" xmlns:w16se="http://schemas.microsoft.com/office/word/2015/wordml/symex" mc:Ignorable="w14 w15 w16se w16cid">
+<w:styles xmlns:mc="http://schemas.openxmlformats.org/markup-compatibility/2006" xmlns:r="http://schemas.openxmlformats.org/officeDocument/2006/relationships" xmlns:w="http://schemas.openxmlformats.org/wordprocessingml/2006/main" xmlns:w14="http://schemas.microsoft.com/office/word/2010/wordml" mc:Ignorable="w14">
   <w:docDefaults>
     <w:rPrDefault>
       <w:rPr>
@@ -2555,382 +3413,144 @@
     </w:rPrDefault>
     <w:pPrDefault/>
   </w:docDefaults>
-  <w:latentStyles w:defLockedState="0" w:defUIPriority="99" w:defSemiHidden="0" w:defUnhideWhenUsed="0" w:defQFormat="0" w:count="375">
-    <w:lsdException w:name="Normal" w:uiPriority="0" w:qFormat="1"/>
-    <w:lsdException w:name="heading 1" w:uiPriority="9" w:qFormat="1"/>
-    <w:lsdException w:name="heading 2" w:semiHidden="1" w:uiPriority="9" w:unhideWhenUsed="1" w:qFormat="1"/>
-    <w:lsdException w:name="heading 3" w:semiHidden="1" w:uiPriority="9" w:unhideWhenUsed="1" w:qFormat="1"/>
-    <w:lsdException w:name="heading 4" w:semiHidden="1" w:uiPriority="9" w:unhideWhenUsed="1" w:qFormat="1"/>
-    <w:lsdException w:name="heading 5" w:semiHidden="1" w:uiPriority="9" w:unhideWhenUsed="1" w:qFormat="1"/>
-    <w:lsdException w:name="heading 6" w:semiHidden="1" w:uiPriority="9" w:unhideWhenUsed="1" w:qFormat="1"/>
-    <w:lsdException w:name="heading 7" w:semiHidden="1" w:uiPriority="9" w:unhideWhenUsed="1" w:qFormat="1"/>
-    <w:lsdException w:name="heading 8" w:semiHidden="1" w:uiPriority="9" w:unhideWhenUsed="1" w:qFormat="1"/>
-    <w:lsdException w:name="heading 9" w:semiHidden="1" w:uiPriority="9" w:unhideWhenUsed="1" w:qFormat="1"/>
-    <w:lsdException w:name="index 1" w:semiHidden="1" w:unhideWhenUsed="1"/>
-    <w:lsdException w:name="index 2" w:semiHidden="1" w:unhideWhenUsed="1"/>
-    <w:lsdException w:name="index 3" w:semiHidden="1" w:unhideWhenUsed="1"/>
-    <w:lsdException w:name="index 4" w:semiHidden="1" w:unhideWhenUsed="1"/>
-    <w:lsdException w:name="index 5" w:semiHidden="1" w:unhideWhenUsed="1"/>
-    <w:lsdException w:name="index 6" w:semiHidden="1" w:unhideWhenUsed="1"/>
-    <w:lsdException w:name="index 7" w:semiHidden="1" w:unhideWhenUsed="1"/>
-    <w:lsdException w:name="index 8" w:semiHidden="1" w:unhideWhenUsed="1"/>
-    <w:lsdException w:name="index 9" w:semiHidden="1" w:unhideWhenUsed="1"/>
-    <w:lsdException w:name="toc 1" w:semiHidden="1" w:uiPriority="39" w:unhideWhenUsed="1"/>
-    <w:lsdException w:name="toc 2" w:semiHidden="1" w:uiPriority="39" w:unhideWhenUsed="1"/>
-    <w:lsdException w:name="toc 3" w:semiHidden="1" w:uiPriority="39" w:unhideWhenUsed="1"/>
-    <w:lsdException w:name="toc 4" w:semiHidden="1" w:uiPriority="39" w:unhideWhenUsed="1"/>
-    <w:lsdException w:name="toc 5" w:semiHidden="1" w:uiPriority="39" w:unhideWhenUsed="1"/>
-    <w:lsdException w:name="toc 6" w:semiHidden="1" w:uiPriority="39" w:unhideWhenUsed="1"/>
-    <w:lsdException w:name="toc 7" w:semiHidden="1" w:uiPriority="39" w:unhideWhenUsed="1"/>
-    <w:lsdException w:name="toc 8" w:semiHidden="1" w:uiPriority="39" w:unhideWhenUsed="1"/>
-    <w:lsdException w:name="toc 9" w:semiHidden="1" w:uiPriority="39" w:unhideWhenUsed="1"/>
-    <w:lsdException w:name="Normal Indent" w:semiHidden="1" w:unhideWhenUsed="1"/>
-    <w:lsdException w:name="footnote text" w:semiHidden="1" w:unhideWhenUsed="1"/>
-    <w:lsdException w:name="annotation text" w:semiHidden="1" w:unhideWhenUsed="1"/>
-    <w:lsdException w:name="header" w:semiHidden="1" w:unhideWhenUsed="1"/>
-    <w:lsdException w:name="footer" w:semiHidden="1" w:unhideWhenUsed="1"/>
-    <w:lsdException w:name="index heading" w:semiHidden="1" w:unhideWhenUsed="1"/>
-    <w:lsdException w:name="caption" w:semiHidden="1" w:uiPriority="35" w:unhideWhenUsed="1" w:qFormat="1"/>
-    <w:lsdException w:name="table of figures" w:semiHidden="1" w:unhideWhenUsed="1"/>
-    <w:lsdException w:name="envelope address" w:semiHidden="1" w:unhideWhenUsed="1"/>
-    <w:lsdException w:name="envelope return" w:semiHidden="1" w:unhideWhenUsed="1"/>
-    <w:lsdException w:name="footnote reference" w:semiHidden="1" w:unhideWhenUsed="1"/>
-    <w:lsdException w:name="annotation reference" w:semiHidden="1" w:unhideWhenUsed="1"/>
-    <w:lsdException w:name="line number" w:semiHidden="1" w:unhideWhenUsed="1"/>
-    <w:lsdException w:name="page number" w:semiHidden="1" w:unhideWhenUsed="1"/>
-    <w:lsdException w:name="endnote reference" w:semiHidden="1" w:unhideWhenUsed="1"/>
-    <w:lsdException w:name="endnote text" w:semiHidden="1" w:unhideWhenUsed="1"/>
-    <w:lsdException w:name="table of authorities" w:semiHidden="1" w:unhideWhenUsed="1"/>
-    <w:lsdException w:name="macro" w:semiHidden="1" w:unhideWhenUsed="1"/>
-    <w:lsdException w:name="toa heading" w:semiHidden="1" w:unhideWhenUsed="1"/>
-    <w:lsdException w:name="List" w:semiHidden="1" w:unhideWhenUsed="1"/>
-    <w:lsdException w:name="List Bullet" w:semiHidden="1" w:unhideWhenUsed="1"/>
-    <w:lsdException w:name="List Number" w:semiHidden="1" w:unhideWhenUsed="1"/>
-    <w:lsdException w:name="List 2" w:semiHidden="1" w:unhideWhenUsed="1"/>
-    <w:lsdException w:name="List 3" w:semiHidden="1" w:unhideWhenUsed="1"/>
-    <w:lsdException w:name="List 4" w:semiHidden="1" w:unhideWhenUsed="1"/>
-    <w:lsdException w:name="List 5" w:semiHidden="1" w:unhideWhenUsed="1"/>
-    <w:lsdException w:name="List Bullet 2" w:semiHidden="1" w:unhideWhenUsed="1"/>
-    <w:lsdException w:name="List Bullet 3" w:semiHidden="1" w:unhideWhenUsed="1"/>
-    <w:lsdException w:name="List Bullet 4" w:semiHidden="1" w:unhideWhenUsed="1"/>
-    <w:lsdException w:name="List Bullet 5" w:semiHidden="1" w:unhideWhenUsed="1"/>
-    <w:lsdException w:name="List Number 2" w:semiHidden="1" w:unhideWhenUsed="1"/>
-    <w:lsdException w:name="List Number 3" w:semiHidden="1" w:unhideWhenUsed="1"/>
-    <w:lsdException w:name="List Number 4" w:semiHidden="1" w:unhideWhenUsed="1"/>
-    <w:lsdException w:name="List Number 5" w:semiHidden="1" w:unhideWhenUsed="1"/>
-    <w:lsdException w:name="Title" w:uiPriority="10" w:qFormat="1"/>
-    <w:lsdException w:name="Closing" w:semiHidden="1" w:unhideWhenUsed="1"/>
-    <w:lsdException w:name="Signature" w:semiHidden="1" w:unhideWhenUsed="1"/>
-    <w:lsdException w:name="Default Paragraph Font" w:semiHidden="1" w:uiPriority="1" w:unhideWhenUsed="1"/>
-    <w:lsdException w:name="Body Text" w:semiHidden="1" w:unhideWhenUsed="1"/>
-    <w:lsdException w:name="Body Text Indent" w:semiHidden="1" w:unhideWhenUsed="1"/>
-    <w:lsdException w:name="List Continue" w:semiHidden="1" w:unhideWhenUsed="1"/>
-    <w:lsdException w:name="List Continue 2" w:semiHidden="1" w:unhideWhenUsed="1"/>
-    <w:lsdException w:name="List Continue 3" w:semiHidden="1" w:unhideWhenUsed="1"/>
-    <w:lsdException w:name="List Continue 4" w:semiHidden="1" w:unhideWhenUsed="1"/>
-    <w:lsdException w:name="List Continue 5" w:semiHidden="1" w:unhideWhenUsed="1"/>
-    <w:lsdException w:name="Message Header" w:semiHidden="1" w:unhideWhenUsed="1"/>
-    <w:lsdException w:name="Subtitle" w:uiPriority="11" w:qFormat="1"/>
-    <w:lsdException w:name="Salutation" w:semiHidden="1" w:unhideWhenUsed="1"/>
-    <w:lsdException w:name="Date" w:semiHidden="1" w:unhideWhenUsed="1"/>
-    <w:lsdException w:name="Body Text First Indent" w:semiHidden="1" w:unhideWhenUsed="1"/>
-    <w:lsdException w:name="Body Text First Indent 2" w:semiHidden="1" w:unhideWhenUsed="1"/>
-    <w:lsdException w:name="Note Heading" w:semiHidden="1" w:unhideWhenUsed="1"/>
-    <w:lsdException w:name="Body Text 2" w:semiHidden="1" w:unhideWhenUsed="1"/>
-    <w:lsdException w:name="Body Text 3" w:semiHidden="1" w:unhideWhenUsed="1"/>
-    <w:lsdException w:name="Body Text Indent 2" w:semiHidden="1" w:unhideWhenUsed="1"/>
-    <w:lsdException w:name="Body Text Indent 3" w:semiHidden="1" w:unhideWhenUsed="1"/>
-    <w:lsdException w:name="Block Text" w:semiHidden="1" w:unhideWhenUsed="1"/>
-    <w:lsdException w:name="Hyperlink" w:semiHidden="1" w:unhideWhenUsed="1"/>
-    <w:lsdException w:name="FollowedHyperlink" w:semiHidden="1" w:unhideWhenUsed="1"/>
-    <w:lsdException w:name="Strong" w:uiPriority="22" w:qFormat="1"/>
-    <w:lsdException w:name="Emphasis" w:uiPriority="20" w:qFormat="1"/>
-    <w:lsdException w:name="Document Map" w:semiHidden="1" w:unhideWhenUsed="1"/>
-    <w:lsdException w:name="Plain Text" w:semiHidden="1" w:unhideWhenUsed="1"/>
-    <w:lsdException w:name="E-mail Signature" w:semiHidden="1" w:unhideWhenUsed="1"/>
-    <w:lsdException w:name="HTML Top of Form" w:semiHidden="1" w:unhideWhenUsed="1"/>
-    <w:lsdException w:name="HTML Bottom of Form" w:semiHidden="1" w:unhideWhenUsed="1"/>
-    <w:lsdException w:name="Normal (Web)" w:semiHidden="1" w:unhideWhenUsed="1"/>
-    <w:lsdException w:name="HTML Acronym" w:semiHidden="1" w:unhideWhenUsed="1"/>
-    <w:lsdException w:name="HTML Address" w:semiHidden="1" w:unhideWhenUsed="1"/>
-    <w:lsdException w:name="HTML Cite" w:semiHidden="1" w:unhideWhenUsed="1"/>
-    <w:lsdException w:name="HTML Code" w:semiHidden="1" w:unhideWhenUsed="1"/>
-    <w:lsdException w:name="HTML Definition" w:semiHidden="1" w:unhideWhenUsed="1"/>
-    <w:lsdException w:name="HTML Keyboard" w:semiHidden="1" w:unhideWhenUsed="1"/>
-    <w:lsdException w:name="HTML Preformatted" w:semiHidden="1" w:unhideWhenUsed="1"/>
-    <w:lsdException w:name="HTML Sample" w:semiHidden="1" w:unhideWhenUsed="1"/>
-    <w:lsdException w:name="HTML Typewriter" w:semiHidden="1" w:unhideWhenUsed="1"/>
-    <w:lsdException w:name="HTML Variable" w:semiHidden="1" w:unhideWhenUsed="1"/>
-    <w:lsdException w:name="Normal Table" w:semiHidden="1" w:unhideWhenUsed="1"/>
-    <w:lsdException w:name="annotation subject" w:semiHidden="1" w:unhideWhenUsed="1"/>
-    <w:lsdException w:name="No List" w:semiHidden="1" w:unhideWhenUsed="1"/>
-    <w:lsdException w:name="Outline List 1" w:semiHidden="1" w:unhideWhenUsed="1"/>
-    <w:lsdException w:name="Outline List 2" w:semiHidden="1" w:unhideWhenUsed="1"/>
-    <w:lsdException w:name="Outline List 3" w:semiHidden="1" w:unhideWhenUsed="1"/>
-    <w:lsdException w:name="Table Simple 1" w:semiHidden="1" w:unhideWhenUsed="1"/>
-    <w:lsdException w:name="Table Simple 2" w:semiHidden="1" w:unhideWhenUsed="1"/>
-    <w:lsdException w:name="Table Simple 3" w:semiHidden="1" w:unhideWhenUsed="1"/>
-    <w:lsdException w:name="Table Classic 1" w:semiHidden="1" w:unhideWhenUsed="1"/>
-    <w:lsdException w:name="Table Classic 2" w:semiHidden="1" w:unhideWhenUsed="1"/>
-    <w:lsdException w:name="Table Classic 3" w:semiHidden="1" w:unhideWhenUsed="1"/>
-    <w:lsdException w:name="Table Classic 4" w:semiHidden="1" w:unhideWhenUsed="1"/>
-    <w:lsdException w:name="Table Colorful 1" w:semiHidden="1" w:unhideWhenUsed="1"/>
-    <w:lsdException w:name="Table Colorful 2" w:semiHidden="1" w:unhideWhenUsed="1"/>
-    <w:lsdException w:name="Table Colorful 3" w:semiHidden="1" w:unhideWhenUsed="1"/>
-    <w:lsdException w:name="Table Columns 1" w:semiHidden="1" w:unhideWhenUsed="1"/>
-    <w:lsdException w:name="Table Columns 2" w:semiHidden="1" w:unhideWhenUsed="1"/>
-    <w:lsdException w:name="Table Columns 3" w:semiHidden="1" w:unhideWhenUsed="1"/>
-    <w:lsdException w:name="Table Columns 4" w:semiHidden="1" w:unhideWhenUsed="1"/>
-    <w:lsdException w:name="Table Columns 5" w:semiHidden="1" w:unhideWhenUsed="1"/>
-    <w:lsdException w:name="Table Grid 1" w:semiHidden="1" w:unhideWhenUsed="1"/>
-    <w:lsdException w:name="Table Grid 2" w:semiHidden="1" w:unhideWhenUsed="1"/>
-    <w:lsdException w:name="Table Grid 3" w:semiHidden="1" w:unhideWhenUsed="1"/>
-    <w:lsdException w:name="Table Grid 4" w:semiHidden="1" w:unhideWhenUsed="1"/>
-    <w:lsdException w:name="Table Grid 5" w:semiHidden="1" w:unhideWhenUsed="1"/>
-    <w:lsdException w:name="Table Grid 6" w:semiHidden="1" w:unhideWhenUsed="1"/>
-    <w:lsdException w:name="Table Grid 7" w:semiHidden="1" w:unhideWhenUsed="1"/>
-    <w:lsdException w:name="Table Grid 8" w:semiHidden="1" w:unhideWhenUsed="1"/>
-    <w:lsdException w:name="Table List 1" w:semiHidden="1" w:unhideWhenUsed="1"/>
-    <w:lsdException w:name="Table List 2" w:semiHidden="1" w:unhideWhenUsed="1"/>
-    <w:lsdException w:name="Table List 3" w:semiHidden="1" w:unhideWhenUsed="1"/>
-    <w:lsdException w:name="Table List 4" w:semiHidden="1" w:unhideWhenUsed="1"/>
-    <w:lsdException w:name="Table List 5" w:semiHidden="1" w:unhideWhenUsed="1"/>
-    <w:lsdException w:name="Table List 6" w:semiHidden="1" w:unhideWhenUsed="1"/>
-    <w:lsdException w:name="Table List 7" w:semiHidden="1" w:unhideWhenUsed="1"/>
-    <w:lsdException w:name="Table List 8" w:semiHidden="1" w:unhideWhenUsed="1"/>
-    <w:lsdException w:name="Table 3D effects 1" w:semiHidden="1" w:unhideWhenUsed="1"/>
-    <w:lsdException w:name="Table 3D effects 2" w:semiHidden="1" w:unhideWhenUsed="1"/>
-    <w:lsdException w:name="Table 3D effects 3" w:semiHidden="1" w:unhideWhenUsed="1"/>
-    <w:lsdException w:name="Table Contemporary" w:semiHidden="1" w:unhideWhenUsed="1"/>
-    <w:lsdException w:name="Table Elegant" w:semiHidden="1" w:unhideWhenUsed="1"/>
-    <w:lsdException w:name="Table Professional" w:semiHidden="1" w:unhideWhenUsed="1"/>
-    <w:lsdException w:name="Table Subtle 1" w:semiHidden="1" w:unhideWhenUsed="1"/>
-    <w:lsdException w:name="Table Subtle 2" w:semiHidden="1" w:unhideWhenUsed="1"/>
-    <w:lsdException w:name="Table Web 1" w:semiHidden="1" w:unhideWhenUsed="1"/>
-    <w:lsdException w:name="Table Web 2" w:semiHidden="1" w:unhideWhenUsed="1"/>
-    <w:lsdException w:name="Table Web 3" w:semiHidden="1" w:unhideWhenUsed="1"/>
-    <w:lsdException w:name="Balloon Text" w:semiHidden="1" w:unhideWhenUsed="1"/>
-    <w:lsdException w:name="Table Grid" w:uiPriority="39"/>
-    <w:lsdException w:name="Table Theme" w:semiHidden="1" w:unhideWhenUsed="1"/>
-    <w:lsdException w:name="Placeholder Text" w:semiHidden="1"/>
-    <w:lsdException w:name="No Spacing" w:uiPriority="1" w:qFormat="1"/>
-    <w:lsdException w:name="Light Shading" w:uiPriority="60"/>
-    <w:lsdException w:name="Light List" w:uiPriority="61"/>
-    <w:lsdException w:name="Light Grid" w:uiPriority="62"/>
-    <w:lsdException w:name="Medium Shading 1" w:uiPriority="63"/>
-    <w:lsdException w:name="Medium Shading 2" w:uiPriority="64"/>
-    <w:lsdException w:name="Medium List 1" w:uiPriority="65"/>
-    <w:lsdException w:name="Medium List 2" w:uiPriority="66"/>
-    <w:lsdException w:name="Medium Grid 1" w:uiPriority="67"/>
-    <w:lsdException w:name="Medium Grid 2" w:uiPriority="68"/>
-    <w:lsdException w:name="Medium Grid 3" w:uiPriority="69"/>
-    <w:lsdException w:name="Dark List" w:uiPriority="70"/>
-    <w:lsdException w:name="Colorful Shading" w:uiPriority="71"/>
-    <w:lsdException w:name="Colorful List" w:uiPriority="72"/>
-    <w:lsdException w:name="Colorful Grid" w:uiPriority="73"/>
-    <w:lsdException w:name="Light Shading Accent 1" w:uiPriority="60"/>
-    <w:lsdException w:name="Light List Accent 1" w:uiPriority="61"/>
-    <w:lsdException w:name="Light Grid Accent 1" w:uiPriority="62"/>
-    <w:lsdException w:name="Medium Shading 1 Accent 1" w:uiPriority="63"/>
-    <w:lsdException w:name="Medium Shading 2 Accent 1" w:uiPriority="64"/>
-    <w:lsdException w:name="Medium List 1 Accent 1" w:uiPriority="65"/>
-    <w:lsdException w:name="Revision" w:semiHidden="1"/>
-    <w:lsdException w:name="List Paragraph" w:uiPriority="34" w:qFormat="1"/>
-    <w:lsdException w:name="Quote" w:uiPriority="29" w:qFormat="1"/>
-    <w:lsdException w:name="Intense Quote" w:uiPriority="30" w:qFormat="1"/>
-    <w:lsdException w:name="Medium List 2 Accent 1" w:uiPriority="66"/>
-    <w:lsdException w:name="Medium Grid 1 Accent 1" w:uiPriority="67"/>
-    <w:lsdException w:name="Medium Grid 2 Accent 1" w:uiPriority="68"/>
-    <w:lsdException w:name="Medium Grid 3 Accent 1" w:uiPriority="69"/>
-    <w:lsdException w:name="Dark List Accent 1" w:uiPriority="70"/>
-    <w:lsdException w:name="Colorful Shading Accent 1" w:uiPriority="71"/>
-    <w:lsdException w:name="Colorful List Accent 1" w:uiPriority="72"/>
-    <w:lsdException w:name="Colorful Grid Accent 1" w:uiPriority="73"/>
-    <w:lsdException w:name="Light Shading Accent 2" w:uiPriority="60"/>
-    <w:lsdException w:name="Light List Accent 2" w:uiPriority="61"/>
-    <w:lsdException w:name="Light Grid Accent 2" w:uiPriority="62"/>
-    <w:lsdException w:name="Medium Shading 1 Accent 2" w:uiPriority="63"/>
-    <w:lsdException w:name="Medium Shading 2 Accent 2" w:uiPriority="64"/>
-    <w:lsdException w:name="Medium List 1 Accent 2" w:uiPriority="65"/>
-    <w:lsdException w:name="Medium List 2 Accent 2" w:uiPriority="66"/>
-    <w:lsdException w:name="Medium Grid 1 Accent 2" w:uiPriority="67"/>
-    <w:lsdException w:name="Medium Grid 2 Accent 2" w:uiPriority="68"/>
-    <w:lsdException w:name="Medium Grid 3 Accent 2" w:uiPriority="69"/>
-    <w:lsdException w:name="Dark List Accent 2" w:uiPriority="70"/>
-    <w:lsdException w:name="Colorful Shading Accent 2" w:uiPriority="71"/>
-    <w:lsdException w:name="Colorful List Accent 2" w:uiPriority="72"/>
-    <w:lsdException w:name="Colorful Grid Accent 2" w:uiPriority="73"/>
-    <w:lsdException w:name="Light Shading Accent 3" w:uiPriority="60"/>
-    <w:lsdException w:name="Light List Accent 3" w:uiPriority="61"/>
-    <w:lsdException w:name="Light Grid Accent 3" w:uiPriority="62"/>
-    <w:lsdException w:name="Medium Shading 1 Accent 3" w:uiPriority="63"/>
-    <w:lsdException w:name="Medium Shading 2 Accent 3" w:uiPriority="64"/>
-    <w:lsdException w:name="Medium List 1 Accent 3" w:uiPriority="65"/>
-    <w:lsdException w:name="Medium List 2 Accent 3" w:uiPriority="66"/>
-    <w:lsdException w:name="Medium Grid 1 Accent 3" w:uiPriority="67"/>
-    <w:lsdException w:name="Medium Grid 2 Accent 3" w:uiPriority="68"/>
-    <w:lsdException w:name="Medium Grid 3 Accent 3" w:uiPriority="69"/>
-    <w:lsdException w:name="Dark List Accent 3" w:uiPriority="70"/>
-    <w:lsdException w:name="Colorful Shading Accent 3" w:uiPriority="71"/>
-    <w:lsdException w:name="Colorful List Accent 3" w:uiPriority="72"/>
-    <w:lsdException w:name="Colorful Grid Accent 3" w:uiPriority="73"/>
-    <w:lsdException w:name="Light Shading Accent 4" w:uiPriority="60"/>
-    <w:lsdException w:name="Light List Accent 4" w:uiPriority="61"/>
-    <w:lsdException w:name="Light Grid Accent 4" w:uiPriority="62"/>
-    <w:lsdException w:name="Medium Shading 1 Accent 4" w:uiPriority="63"/>
-    <w:lsdException w:name="Medium Shading 2 Accent 4" w:uiPriority="64"/>
-    <w:lsdException w:name="Medium List 1 Accent 4" w:uiPriority="65"/>
-    <w:lsdException w:name="Medium List 2 Accent 4" w:uiPriority="66"/>
-    <w:lsdException w:name="Medium Grid 1 Accent 4" w:uiPriority="67"/>
-    <w:lsdException w:name="Medium Grid 2 Accent 4" w:uiPriority="68"/>
-    <w:lsdException w:name="Medium Grid 3 Accent 4" w:uiPriority="69"/>
-    <w:lsdException w:name="Dark List Accent 4" w:uiPriority="70"/>
-    <w:lsdException w:name="Colorful Shading Accent 4" w:uiPriority="71"/>
-    <w:lsdException w:name="Colorful List Accent 4" w:uiPriority="72"/>
-    <w:lsdException w:name="Colorful Grid Accent 4" w:uiPriority="73"/>
-    <w:lsdException w:name="Light Shading Accent 5" w:uiPriority="60"/>
-    <w:lsdException w:name="Light List Accent 5" w:uiPriority="61"/>
-    <w:lsdException w:name="Light Grid Accent 5" w:uiPriority="62"/>
-    <w:lsdException w:name="Medium Shading 1 Accent 5" w:uiPriority="63"/>
-    <w:lsdException w:name="Medium Shading 2 Accent 5" w:uiPriority="64"/>
-    <w:lsdException w:name="Medium List 1 Accent 5" w:uiPriority="65"/>
-    <w:lsdException w:name="Medium List 2 Accent 5" w:uiPriority="66"/>
-    <w:lsdException w:name="Medium Grid 1 Accent 5" w:uiPriority="67"/>
-    <w:lsdException w:name="Medium Grid 2 Accent 5" w:uiPriority="68"/>
-    <w:lsdException w:name="Medium Grid 3 Accent 5" w:uiPriority="69"/>
-    <w:lsdException w:name="Dark List Accent 5" w:uiPriority="70"/>
-    <w:lsdException w:name="Colorful Shading Accent 5" w:uiPriority="71"/>
-    <w:lsdException w:name="Colorful List Accent 5" w:uiPriority="72"/>
-    <w:lsdException w:name="Colorful Grid Accent 5" w:uiPriority="73"/>
-    <w:lsdException w:name="Light Shading Accent 6" w:uiPriority="60"/>
-    <w:lsdException w:name="Light List Accent 6" w:uiPriority="61"/>
-    <w:lsdException w:name="Light Grid Accent 6" w:uiPriority="62"/>
-    <w:lsdException w:name="Medium Shading 1 Accent 6" w:uiPriority="63"/>
-    <w:lsdException w:name="Medium Shading 2 Accent 6" w:uiPriority="64"/>
-    <w:lsdException w:name="Medium List 1 Accent 6" w:uiPriority="65"/>
-    <w:lsdException w:name="Medium List 2 Accent 6" w:uiPriority="66"/>
-    <w:lsdException w:name="Medium Grid 1 Accent 6" w:uiPriority="67"/>
-    <w:lsdException w:name="Medium Grid 2 Accent 6" w:uiPriority="68"/>
-    <w:lsdException w:name="Medium Grid 3 Accent 6" w:uiPriority="69"/>
-    <w:lsdException w:name="Dark List Accent 6" w:uiPriority="70"/>
-    <w:lsdException w:name="Colorful Shading Accent 6" w:uiPriority="71"/>
-    <w:lsdException w:name="Colorful List Accent 6" w:uiPriority="72"/>
-    <w:lsdException w:name="Colorful Grid Accent 6" w:uiPriority="73"/>
-    <w:lsdException w:name="Subtle Emphasis" w:uiPriority="19" w:qFormat="1"/>
-    <w:lsdException w:name="Intense Emphasis" w:uiPriority="21" w:qFormat="1"/>
-    <w:lsdException w:name="Subtle Reference" w:uiPriority="31" w:qFormat="1"/>
-    <w:lsdException w:name="Intense Reference" w:uiPriority="32" w:qFormat="1"/>
-    <w:lsdException w:name="Book Title" w:uiPriority="33" w:qFormat="1"/>
-    <w:lsdException w:name="Bibliography" w:semiHidden="1" w:uiPriority="37" w:unhideWhenUsed="1"/>
-    <w:lsdException w:name="TOC Heading" w:semiHidden="1" w:uiPriority="39" w:unhideWhenUsed="1" w:qFormat="1"/>
-    <w:lsdException w:name="Plain Table 1" w:uiPriority="41"/>
-    <w:lsdException w:name="Plain Table 2" w:uiPriority="42"/>
-    <w:lsdException w:name="Plain Table 3" w:uiPriority="43"/>
-    <w:lsdException w:name="Plain Table 4" w:uiPriority="44"/>
-    <w:lsdException w:name="Plain Table 5" w:uiPriority="45"/>
-    <w:lsdException w:name="Grid Table Light" w:uiPriority="40"/>
-    <w:lsdException w:name="Grid Table 1 Light" w:uiPriority="46"/>
-    <w:lsdException w:name="Grid Table 2" w:uiPriority="47"/>
-    <w:lsdException w:name="Grid Table 3" w:uiPriority="48"/>
-    <w:lsdException w:name="Grid Table 4" w:uiPriority="49"/>
-    <w:lsdException w:name="Grid Table 5 Dark" w:uiPriority="50"/>
-    <w:lsdException w:name="Grid Table 6 Colorful" w:uiPriority="51"/>
-    <w:lsdException w:name="Grid Table 7 Colorful" w:uiPriority="52"/>
-    <w:lsdException w:name="Grid Table 1 Light Accent 1" w:uiPriority="46"/>
-    <w:lsdException w:name="Grid Table 2 Accent 1" w:uiPriority="47"/>
-    <w:lsdException w:name="Grid Table 3 Accent 1" w:uiPriority="48"/>
-    <w:lsdException w:name="Grid Table 4 Accent 1" w:uiPriority="49"/>
-    <w:lsdException w:name="Grid Table 5 Dark Accent 1" w:uiPriority="50"/>
-    <w:lsdException w:name="Grid Table 6 Colorful Accent 1" w:uiPriority="51"/>
-    <w:lsdException w:name="Grid Table 7 Colorful Accent 1" w:uiPriority="52"/>
-    <w:lsdException w:name="Grid Table 1 Light Accent 2" w:uiPriority="46"/>
-    <w:lsdException w:name="Grid Table 2 Accent 2" w:uiPriority="47"/>
-    <w:lsdException w:name="Grid Table 3 Accent 2" w:uiPriority="48"/>
-    <w:lsdException w:name="Grid Table 4 Accent 2" w:uiPriority="49"/>
-    <w:lsdException w:name="Grid Table 5 Dark Accent 2" w:uiPriority="50"/>
-    <w:lsdException w:name="Grid Table 6 Colorful Accent 2" w:uiPriority="51"/>
-    <w:lsdException w:name="Grid Table 7 Colorful Accent 2" w:uiPriority="52"/>
-    <w:lsdException w:name="Grid Table 1 Light Accent 3" w:uiPriority="46"/>
-    <w:lsdException w:name="Grid Table 2 Accent 3" w:uiPriority="47"/>
-    <w:lsdException w:name="Grid Table 3 Accent 3" w:uiPriority="48"/>
-    <w:lsdException w:name="Grid Table 4 Accent 3" w:uiPriority="49"/>
-    <w:lsdException w:name="Grid Table 5 Dark Accent 3" w:uiPriority="50"/>
-    <w:lsdException w:name="Grid Table 6 Colorful Accent 3" w:uiPriority="51"/>
-    <w:lsdException w:name="Grid Table 7 Colorful Accent 3" w:uiPriority="52"/>
-    <w:lsdException w:name="Grid Table 1 Light Accent 4" w:uiPriority="46"/>
-    <w:lsdException w:name="Grid Table 2 Accent 4" w:uiPriority="47"/>
-    <w:lsdException w:name="Grid Table 3 Accent 4" w:uiPriority="48"/>
-    <w:lsdException w:name="Grid Table 4 Accent 4" w:uiPriority="49"/>
-    <w:lsdException w:name="Grid Table 5 Dark Accent 4" w:uiPriority="50"/>
-    <w:lsdException w:name="Grid Table 6 Colorful Accent 4" w:uiPriority="51"/>
-    <w:lsdException w:name="Grid Table 7 Colorful Accent 4" w:uiPriority="52"/>
-    <w:lsdException w:name="Grid Table 1 Light Accent 5" w:uiPriority="46"/>
-    <w:lsdException w:name="Grid Table 2 Accent 5" w:uiPriority="47"/>
-    <w:lsdException w:name="Grid Table 3 Accent 5" w:uiPriority="48"/>
-    <w:lsdException w:name="Grid Table 4 Accent 5" w:uiPriority="49"/>
-    <w:lsdException w:name="Grid Table 5 Dark Accent 5" w:uiPriority="50"/>
-    <w:lsdException w:name="Grid Table 6 Colorful Accent 5" w:uiPriority="51"/>
-    <w:lsdException w:name="Grid Table 7 Colorful Accent 5" w:uiPriority="52"/>
-    <w:lsdException w:name="Grid Table 1 Light Accent 6" w:uiPriority="46"/>
-    <w:lsdException w:name="Grid Table 2 Accent 6" w:uiPriority="47"/>
-    <w:lsdException w:name="Grid Table 3 Accent 6" w:uiPriority="48"/>
-    <w:lsdException w:name="Grid Table 4 Accent 6" w:uiPriority="49"/>
-    <w:lsdException w:name="Grid Table 5 Dark Accent 6" w:uiPriority="50"/>
-    <w:lsdException w:name="Grid Table 6 Colorful Accent 6" w:uiPriority="51"/>
-    <w:lsdException w:name="Grid Table 7 Colorful Accent 6" w:uiPriority="52"/>
-    <w:lsdException w:name="List Table 1 Light" w:uiPriority="46"/>
-    <w:lsdException w:name="List Table 2" w:uiPriority="47"/>
-    <w:lsdException w:name="List Table 3" w:uiPriority="48"/>
-    <w:lsdException w:name="List Table 4" w:uiPriority="49"/>
-    <w:lsdException w:name="List Table 5 Dark" w:uiPriority="50"/>
-    <w:lsdException w:name="List Table 6 Colorful" w:uiPriority="51"/>
-    <w:lsdException w:name="List Table 7 Colorful" w:uiPriority="52"/>
-    <w:lsdException w:name="List Table 1 Light Accent 1" w:uiPriority="46"/>
-    <w:lsdException w:name="List Table 2 Accent 1" w:uiPriority="47"/>
-    <w:lsdException w:name="List Table 3 Accent 1" w:uiPriority="48"/>
-    <w:lsdException w:name="List Table 4 Accent 1" w:uiPriority="49"/>
-    <w:lsdException w:name="List Table 5 Dark Accent 1" w:uiPriority="50"/>
-    <w:lsdException w:name="List Table 6 Colorful Accent 1" w:uiPriority="51"/>
-    <w:lsdException w:name="List Table 7 Colorful Accent 1" w:uiPriority="52"/>
-    <w:lsdException w:name="List Table 1 Light Accent 2" w:uiPriority="46"/>
-    <w:lsdException w:name="List Table 2 Accent 2" w:uiPriority="47"/>
-    <w:lsdException w:name="List Table 3 Accent 2" w:uiPriority="48"/>
-    <w:lsdException w:name="List Table 4 Accent 2" w:uiPriority="49"/>
-    <w:lsdException w:name="List Table 5 Dark Accent 2" w:uiPriority="50"/>
-    <w:lsdException w:name="List Table 6 Colorful Accent 2" w:uiPriority="51"/>
-    <w:lsdException w:name="List Table 7 Colorful Accent 2" w:uiPriority="52"/>
-    <w:lsdException w:name="List Table 1 Light Accent 3" w:uiPriority="46"/>
-    <w:lsdException w:name="List Table 2 Accent 3" w:uiPriority="47"/>
-    <w:lsdException w:name="List Table 3 Accent 3" w:uiPriority="48"/>
-    <w:lsdException w:name="List Table 4 Accent 3" w:uiPriority="49"/>
-    <w:lsdException w:name="List Table 5 Dark Accent 3" w:uiPriority="50"/>
-    <w:lsdException w:name="List Table 6 Colorful Accent 3" w:uiPriority="51"/>
-    <w:lsdException w:name="List Table 7 Colorful Accent 3" w:uiPriority="52"/>
-    <w:lsdException w:name="List Table 1 Light Accent 4" w:uiPriority="46"/>
-    <w:lsdException w:name="List Table 2 Accent 4" w:uiPriority="47"/>
-    <w:lsdException w:name="List Table 3 Accent 4" w:uiPriority="48"/>
-    <w:lsdException w:name="List Table 4 Accent 4" w:uiPriority="49"/>
-    <w:lsdException w:name="List Table 5 Dark Accent 4" w:uiPriority="50"/>
-    <w:lsdException w:name="List Table 6 Colorful Accent 4" w:uiPriority="51"/>
-    <w:lsdException w:name="List Table 7 Colorful Accent 4" w:uiPriority="52"/>
-    <w:lsdException w:name="List Table 1 Light Accent 5" w:uiPriority="46"/>
-    <w:lsdException w:name="List Table 2 Accent 5" w:uiPriority="47"/>
-    <w:lsdException w:name="List Table 3 Accent 5" w:uiPriority="48"/>
-    <w:lsdException w:name="List Table 4 Accent 5" w:uiPriority="49"/>
-    <w:lsdException w:name="List Table 5 Dark Accent 5" w:uiPriority="50"/>
-    <w:lsdException w:name="List Table 6 Colorful Accent 5" w:uiPriority="51"/>
-    <w:lsdException w:name="List Table 7 Colorful Accent 5" w:uiPriority="52"/>
-    <w:lsdException w:name="List Table 1 Light Accent 6" w:uiPriority="46"/>
-    <w:lsdException w:name="List Table 2 Accent 6" w:uiPriority="47"/>
-    <w:lsdException w:name="List Table 3 Accent 6" w:uiPriority="48"/>
-    <w:lsdException w:name="List Table 4 Accent 6" w:uiPriority="49"/>
-    <w:lsdException w:name="List Table 5 Dark Accent 6" w:uiPriority="50"/>
-    <w:lsdException w:name="List Table 6 Colorful Accent 6" w:uiPriority="51"/>
-    <w:lsdException w:name="List Table 7 Colorful Accent 6" w:uiPriority="52"/>
-    <w:lsdException w:name="Mention" w:semiHidden="1" w:unhideWhenUsed="1"/>
-    <w:lsdException w:name="Smart Hyperlink" w:semiHidden="1" w:unhideWhenUsed="1"/>
-    <w:lsdException w:name="Hashtag" w:semiHidden="1" w:unhideWhenUsed="1"/>
-    <w:lsdException w:name="Unresolved Mention" w:semiHidden="1" w:unhideWhenUsed="1"/>
+  <w:latentStyles w:defLockedState="0" w:defUIPriority="99" w:defSemiHidden="1" w:defUnhideWhenUsed="1" w:defQFormat="0" w:count="267">
+    <w:lsdException w:name="Normal" w:semiHidden="0" w:uiPriority="0" w:unhideWhenUsed="0" w:qFormat="1"/>
+    <w:lsdException w:name="heading 1" w:semiHidden="0" w:uiPriority="9" w:unhideWhenUsed="0" w:qFormat="1"/>
+    <w:lsdException w:name="heading 2" w:uiPriority="9" w:qFormat="1"/>
+    <w:lsdException w:name="heading 3" w:uiPriority="9" w:qFormat="1"/>
+    <w:lsdException w:name="heading 4" w:uiPriority="9" w:qFormat="1"/>
+    <w:lsdException w:name="heading 5" w:uiPriority="9" w:qFormat="1"/>
+    <w:lsdException w:name="heading 6" w:uiPriority="9" w:qFormat="1"/>
+    <w:lsdException w:name="heading 7" w:uiPriority="9" w:qFormat="1"/>
+    <w:lsdException w:name="heading 8" w:uiPriority="9" w:qFormat="1"/>
+    <w:lsdException w:name="heading 9" w:uiPriority="9" w:qFormat="1"/>
+    <w:lsdException w:name="toc 1" w:uiPriority="39"/>
+    <w:lsdException w:name="toc 2" w:uiPriority="39"/>
+    <w:lsdException w:name="toc 3" w:uiPriority="39"/>
+    <w:lsdException w:name="toc 4" w:uiPriority="39"/>
+    <w:lsdException w:name="toc 5" w:uiPriority="39"/>
+    <w:lsdException w:name="toc 6" w:uiPriority="39"/>
+    <w:lsdException w:name="toc 7" w:uiPriority="39"/>
+    <w:lsdException w:name="toc 8" w:uiPriority="39"/>
+    <w:lsdException w:name="toc 9" w:uiPriority="39"/>
+    <w:lsdException w:name="caption" w:uiPriority="35" w:qFormat="1"/>
+    <w:lsdException w:name="Title" w:semiHidden="0" w:uiPriority="10" w:unhideWhenUsed="0" w:qFormat="1"/>
+    <w:lsdException w:name="Default Paragraph Font" w:uiPriority="1"/>
+    <w:lsdException w:name="Subtitle" w:semiHidden="0" w:uiPriority="11" w:unhideWhenUsed="0" w:qFormat="1"/>
+    <w:lsdException w:name="Strong" w:semiHidden="0" w:uiPriority="22" w:unhideWhenUsed="0" w:qFormat="1"/>
+    <w:lsdException w:name="Emphasis" w:semiHidden="0" w:uiPriority="20" w:unhideWhenUsed="0" w:qFormat="1"/>
+    <w:lsdException w:name="Table Grid" w:semiHidden="0" w:uiPriority="39" w:unhideWhenUsed="0"/>
+    <w:lsdException w:name="Placeholder Text" w:unhideWhenUsed="0"/>
+    <w:lsdException w:name="No Spacing" w:semiHidden="0" w:uiPriority="1" w:unhideWhenUsed="0" w:qFormat="1"/>
+    <w:lsdException w:name="Light Shading" w:semiHidden="0" w:uiPriority="60" w:unhideWhenUsed="0"/>
+    <w:lsdException w:name="Light List" w:semiHidden="0" w:uiPriority="61" w:unhideWhenUsed="0"/>
+    <w:lsdException w:name="Light Grid" w:semiHidden="0" w:uiPriority="62" w:unhideWhenUsed="0"/>
+    <w:lsdException w:name="Medium Shading 1" w:semiHidden="0" w:uiPriority="63" w:unhideWhenUsed="0"/>
+    <w:lsdException w:name="Medium Shading 2" w:semiHidden="0" w:uiPriority="64" w:unhideWhenUsed="0"/>
+    <w:lsdException w:name="Medium List 1" w:semiHidden="0" w:uiPriority="65" w:unhideWhenUsed="0"/>
+    <w:lsdException w:name="Medium List 2" w:semiHidden="0" w:uiPriority="66" w:unhideWhenUsed="0"/>
+    <w:lsdException w:name="Medium Grid 1" w:semiHidden="0" w:uiPriority="67" w:unhideWhenUsed="0"/>
+    <w:lsdException w:name="Medium Grid 2" w:semiHidden="0" w:uiPriority="68" w:unhideWhenUsed="0"/>
+    <w:lsdException w:name="Medium Grid 3" w:semiHidden="0" w:uiPriority="69" w:unhideWhenUsed="0"/>
+    <w:lsdException w:name="Dark List" w:semiHidden="0" w:uiPriority="70" w:unhideWhenUsed="0"/>
+    <w:lsdException w:name="Colorful Shading" w:semiHidden="0" w:uiPriority="71" w:unhideWhenUsed="0"/>
+    <w:lsdException w:name="Colorful List" w:semiHidden="0" w:uiPriority="72" w:unhideWhenUsed="0"/>
+    <w:lsdException w:name="Colorful Grid" w:semiHidden="0" w:uiPriority="73" w:unhideWhenUsed="0"/>
+    <w:lsdException w:name="Light Shading Accent 1" w:semiHidden="0" w:uiPriority="60" w:unhideWhenUsed="0"/>
+    <w:lsdException w:name="Light List Accent 1" w:semiHidden="0" w:uiPriority="61" w:unhideWhenUsed="0"/>
+    <w:lsdException w:name="Light Grid Accent 1" w:semiHidden="0" w:uiPriority="62" w:unhideWhenUsed="0"/>
+    <w:lsdException w:name="Medium Shading 1 Accent 1" w:semiHidden="0" w:uiPriority="63" w:unhideWhenUsed="0"/>
+    <w:lsdException w:name="Medium Shading 2 Accent 1" w:semiHidden="0" w:uiPriority="64" w:unhideWhenUsed="0"/>
+    <w:lsdException w:name="Medium List 1 Accent 1" w:semiHidden="0" w:uiPriority="65" w:unhideWhenUsed="0"/>
+    <w:lsdException w:name="Revision" w:unhideWhenUsed="0"/>
+    <w:lsdException w:name="List Paragraph" w:semiHidden="0" w:uiPriority="34" w:unhideWhenUsed="0" w:qFormat="1"/>
+    <w:lsdException w:name="Quote" w:semiHidden="0" w:uiPriority="29" w:unhideWhenUsed="0" w:qFormat="1"/>
+    <w:lsdException w:name="Intense Quote" w:semiHidden="0" w:uiPriority="30" w:unhideWhenUsed="0" w:qFormat="1"/>
+    <w:lsdException w:name="Medium List 2 Accent 1" w:semiHidden="0" w:uiPriority="66" w:unhideWhenUsed="0"/>
+    <w:lsdException w:name="Medium Grid 1 Accent 1" w:semiHidden="0" w:uiPriority="67" w:unhideWhenUsed="0"/>
+    <w:lsdException w:name="Medium Grid 2 Accent 1" w:semiHidden="0" w:uiPriority="68" w:unhideWhenUsed="0"/>
+    <w:lsdException w:name="Medium Grid 3 Accent 1" w:semiHidden="0" w:uiPriority="69" w:unhideWhenUsed="0"/>
+    <w:lsdException w:name="Dark List Accent 1" w:semiHidden="0" w:uiPriority="70" w:unhideWhenUsed="0"/>
+    <w:lsdException w:name="Colorful Shading Accent 1" w:semiHidden="0" w:uiPriority="71" w:unhideWhenUsed="0"/>
+    <w:lsdException w:name="Colorful List Accent 1" w:semiHidden="0" w:uiPriority="72" w:unhideWhenUsed="0"/>
+    <w:lsdException w:name="Colorful Grid Accent 1" w:semiHidden="0" w:uiPriority="73" w:unhideWhenUsed="0"/>
+    <w:lsdException w:name="Light Shading Accent 2" w:semiHidden="0" w:uiPriority="60" w:unhideWhenUsed="0"/>
+    <w:lsdException w:name="Light List Accent 2" w:semiHidden="0" w:uiPriority="61" w:unhideWhenUsed="0"/>
+    <w:lsdException w:name="Light Grid Accent 2" w:semiHidden="0" w:uiPriority="62" w:unhideWhenUsed="0"/>
+    <w:lsdException w:name="Medium Shading 1 Accent 2" w:semiHidden="0" w:uiPriority="63" w:unhideWhenUsed="0"/>
+    <w:lsdException w:name="Medium Shading 2 Accent 2" w:semiHidden="0" w:uiPriority="64" w:unhideWhenUsed="0"/>
+    <w:lsdException w:name="Medium List 1 Accent 2" w:semiHidden="0" w:uiPriority="65" w:unhideWhenUsed="0"/>
+    <w:lsdException w:name="Medium List 2 Accent 2" w:semiHidden="0" w:uiPriority="66" w:unhideWhenUsed="0"/>
+    <w:lsdException w:name="Medium Grid 1 Accent 2" w:semiHidden="0" w:uiPriority="67" w:unhideWhenUsed="0"/>
+    <w:lsdException w:name="Medium Grid 2 Accent 2" w:semiHidden="0" w:uiPriority="68" w:unhideWhenUsed="0"/>
+    <w:lsdException w:name="Medium Grid 3 Accent 2" w:semiHidden="0" w:uiPriority="69" w:unhideWhenUsed="0"/>
+    <w:lsdException w:name="Dark List Accent 2" w:semiHidden="0" w:uiPriority="70" w:unhideWhenUsed="0"/>
+    <w:lsdException w:name="Colorful Shading Accent 2" w:semiHidden="0" w:uiPriority="71" w:unhideWhenUsed="0"/>
+    <w:lsdException w:name="Colorful List Accent 2" w:semiHidden="0" w:uiPriority="72" w:unhideWhenUsed="0"/>
+    <w:lsdException w:name="Colorful Grid Accent 2" w:semiHidden="0" w:uiPriority="73" w:unhideWhenUsed="0"/>
+    <w:lsdException w:name="Light Shading Accent 3" w:semiHidden="0" w:uiPriority="60" w:unhideWhenUsed="0"/>
+    <w:lsdException w:name="Light List Accent 3" w:semiHidden="0" w:uiPriority="61" w:unhideWhenUsed="0"/>
+    <w:lsdException w:name="Light Grid Accent 3" w:semiHidden="0" w:uiPriority="62" w:unhideWhenUsed="0"/>
+    <w:lsdException w:name="Medium Shading 1 Accent 3" w:semiHidden="0" w:uiPriority="63" w:unhideWhenUsed="0"/>
+    <w:lsdException w:name="Medium Shading 2 Accent 3" w:semiHidden="0" w:uiPriority="64" w:unhideWhenUsed="0"/>
+    <w:lsdException w:name="Medium List 1 Accent 3" w:semiHidden="0" w:uiPriority="65" w:unhideWhenUsed="0"/>
+    <w:lsdException w:name="Medium List 2 Accent 3" w:semiHidden="0" w:uiPriority="66" w:unhideWhenUsed="0"/>
+    <w:lsdException w:name="Medium Grid 1 Accent 3" w:semiHidden="0" w:uiPriority="67" w:unhideWhenUsed="0"/>
+    <w:lsdException w:name="Medium Grid 2 Accent 3" w:semiHidden="0" w:uiPriority="68" w:unhideWhenUsed="0"/>
+    <w:lsdException w:name="Medium Grid 3 Accent 3" w:semiHidden="0" w:uiPriority="69" w:unhideWhenUsed="0"/>
+    <w:lsdException w:name="Dark List Accent 3" w:semiHidden="0" w:uiPriority="70" w:unhideWhenUsed="0"/>
+    <w:lsdException w:name="Colorful Shading Accent 3" w:semiHidden="0" w:uiPriority="71" w:unhideWhenUsed="0"/>
+    <w:lsdException w:name="Colorful List Accent 3" w:semiHidden="0" w:uiPriority="72" w:unhideWhenUsed="0"/>
+    <w:lsdException w:name="Colorful Grid Accent 3" w:semiHidden="0" w:uiPriority="73" w:unhideWhenUsed="0"/>
+    <w:lsdException w:name="Light Shading Accent 4" w:semiHidden="0" w:uiPriority="60" w:unhideWhenUsed="0"/>
+    <w:lsdException w:name="Light List Accent 4" w:semiHidden="0" w:uiPriority="61" w:unhideWhenUsed="0"/>
+    <w:lsdException w:name="Light Grid Accent 4" w:semiHidden="0" w:uiPriority="62" w:unhideWhenUsed="0"/>
+    <w:lsdException w:name="Medium Shading 1 Accent 4" w:semiHidden="0" w:uiPriority="63" w:unhideWhenUsed="0"/>
+    <w:lsdException w:name="Medium Shading 2 Accent 4" w:semiHidden="0" w:uiPriority="64" w:unhideWhenUsed="0"/>
+    <w:lsdException w:name="Medium List 1 Accent 4" w:semiHidden="0" w:uiPriority="65" w:unhideWhenUsed="0"/>
+    <w:lsdException w:name="Medium List 2 Accent 4" w:semiHidden="0" w:uiPriority="66" w:unhideWhenUsed="0"/>
+    <w:lsdException w:name="Medium Grid 1 Accent 4" w:semiHidden="0" w:uiPriority="67" w:unhideWhenUsed="0"/>
+    <w:lsdException w:name="Medium Grid 2 Accent 4" w:semiHidden="0" w:uiPriority="68" w:unhideWhenUsed="0"/>
+    <w:lsdException w:name="Medium Grid 3 Accent 4" w:semiHidden="0" w:uiPriority="69" w:unhideWhenUsed="0"/>
+    <w:lsdException w:name="Dark List Accent 4" w:semiHidden="0" w:uiPriority="70" w:unhideWhenUsed="0"/>
+    <w:lsdException w:name="Colorful Shading Accent 4" w:semiHidden="0" w:uiPriority="71" w:unhideWhenUsed="0"/>
+    <w:lsdException w:name="Colorful List Accent 4" w:semiHidden="0" w:uiPriority="72" w:unhideWhenUsed="0"/>
+    <w:lsdException w:name="Colorful Grid Accent 4" w:semiHidden="0" w:uiPriority="73" w:unhideWhenUsed="0"/>
+    <w:lsdException w:name="Light Shading Accent 5" w:semiHidden="0" w:uiPriority="60" w:unhideWhenUsed="0"/>
+    <w:lsdException w:name="Light List Accent 5" w:semiHidden="0" w:uiPriority="61" w:unhideWhenUsed="0"/>
+    <w:lsdException w:name="Light Grid Accent 5" w:semiHidden="0" w:uiPriority="62" w:unhideWhenUsed="0"/>
+    <w:lsdException w:name="Medium Shading 1 Accent 5" w:semiHidden="0" w:uiPriority="63" w:unhideWhenUsed="0"/>
+    <w:lsdException w:name="Medium Shading 2 Accent 5" w:semiHidden="0" w:uiPriority="64" w:unhideWhenUsed="0"/>
+    <w:lsdException w:name="Medium List 1 Accent 5" w:semiHidden="0" w:uiPriority="65" w:unhideWhenUsed="0"/>
+    <w:lsdException w:name="Medium List 2 Accent 5" w:semiHidden="0" w:uiPriority="66" w:unhideWhenUsed="0"/>
+    <w:lsdException w:name="Medium Grid 1 Accent 5" w:semiHidden="0" w:uiPriority="67" w:unhideWhenUsed="0"/>
+    <w:lsdException w:name="Medium Grid 2 Accent 5" w:semiHidden="0" w:uiPriority="68" w:unhideWhenUsed="0"/>
+    <w:lsdException w:name="Medium Grid 3 Accent 5" w:semiHidden="0" w:uiPriority="69" w:unhideWhenUsed="0"/>
+    <w:lsdException w:name="Dark List Accent 5" w:semiHidden="0" w:uiPriority="70" w:unhideWhenUsed="0"/>
+    <w:lsdException w:name="Colorful Shading Accent 5" w:semiHidden="0" w:uiPriority="71" w:unhideWhenUsed="0"/>
+    <w:lsdException w:name="Colorful List Accent 5" w:semiHidden="0" w:uiPriority="72" w:unhideWhenUsed="0"/>
+    <w:lsdException w:name="Colorful Grid Accent 5" w:semiHidden="0" w:uiPriority="73" w:unhideWhenUsed="0"/>
+    <w:lsdException w:name="Light Shading Accent 6" w:semiHidden="0" w:uiPriority="60" w:unhideWhenUsed="0"/>
+    <w:lsdException w:name="Light List Accent 6" w:semiHidden="0" w:uiPriority="61" w:unhideWhenUsed="0"/>
+    <w:lsdException w:name="Light Grid Accent 6" w:semiHidden="0" w:uiPriority="62" w:unhideWhenUsed="0"/>
+    <w:lsdException w:name="Medium Shading 1 Accent 6" w:semiHidden="0" w:uiPriority="63" w:unhideWhenUsed="0"/>
+    <w:lsdException w:name="Medium Shading 2 Accent 6" w:semiHidden="0" w:uiPriority="64" w:unhideWhenUsed="0"/>
+    <w:lsdException w:name="Medium List 1 Accent 6" w:semiHidden="0" w:uiPriority="65" w:unhideWhenUsed="0"/>
+    <w:lsdException w:name="Medium List 2 Accent 6" w:semiHidden="0" w:uiPriority="66" w:unhideWhenUsed="0"/>
+    <w:lsdException w:name="Medium Grid 1 Accent 6" w:semiHidden="0" w:uiPriority="67" w:unhideWhenUsed="0"/>
+    <w:lsdException w:name="Medium Grid 2 Accent 6" w:semiHidden="0" w:uiPriority="68" w:unhideWhenUsed="0"/>
+    <w:lsdException w:name="Medium Grid 3 Accent 6" w:semiHidden="0" w:uiPriority="69" w:unhideWhenUsed="0"/>
+    <w:lsdException w:name="Dark List Accent 6" w:semiHidden="0" w:uiPriority="70" w:unhideWhenUsed="0"/>
+    <w:lsdException w:name="Colorful Shading Accent 6" w:semiHidden="0" w:uiPriority="71" w:unhideWhenUsed="0"/>
+    <w:lsdException w:name="Colorful List Accent 6" w:semiHidden="0" w:uiPriority="72" w:unhideWhenUsed="0"/>
+    <w:lsdException w:name="Colorful Grid Accent 6" w:semiHidden="0" w:uiPriority="73" w:unhideWhenUsed="0"/>
+    <w:lsdException w:name="Subtle Emphasis" w:semiHidden="0" w:uiPriority="19" w:unhideWhenUsed="0" w:qFormat="1"/>
+    <w:lsdException w:name="Intense Emphasis" w:semiHidden="0" w:uiPriority="21" w:unhideWhenUsed="0" w:qFormat="1"/>
+    <w:lsdException w:name="Subtle Reference" w:semiHidden="0" w:uiPriority="31" w:unhideWhenUsed="0" w:qFormat="1"/>
+    <w:lsdException w:name="Intense Reference" w:semiHidden="0" w:uiPriority="32" w:unhideWhenUsed="0" w:qFormat="1"/>
+    <w:lsdException w:name="Book Title" w:semiHidden="0" w:uiPriority="33" w:unhideWhenUsed="0" w:qFormat="1"/>
+    <w:lsdException w:name="Bibliography" w:uiPriority="37"/>
+    <w:lsdException w:name="TOC Heading" w:uiPriority="39" w:qFormat="1"/>
   </w:latentStyles>
   <w:style w:type="paragraph" w:default="1" w:styleId="Normal">
     <w:name w:val="Normal"/>
@@ -3095,7 +3715,7 @@
       <w:szCs w:val="32"/>
     </w:rPr>
   </w:style>
-  <w:style w:type="paragraph" w:styleId="TtuloTDC">
+  <w:style w:type="paragraph" w:styleId="TtulodeTDC">
     <w:name w:val="TOC Heading"/>
     <w:basedOn w:val="Ttulo1"/>
     <w:next w:val="Normal"/>
@@ -3292,7 +3912,7 @@
       <w:contextualSpacing/>
     </w:pPr>
   </w:style>
-  <w:style w:type="character" w:styleId="Mencinsinresolver">
+  <w:style w:type="character" w:customStyle="1" w:styleId="UnresolvedMention">
     <w:name w:val="Unresolved Mention"/>
     <w:basedOn w:val="Fuentedeprrafopredeter"/>
     <w:uiPriority w:val="99"/>
@@ -3383,6 +4003,668 @@
       <w:sz w:val="20"/>
       <w:szCs w:val="20"/>
       <w:lang w:eastAsia="es-ES_tradnl"/>
+    </w:rPr>
+  </w:style>
+  <w:style w:type="paragraph" w:styleId="Textodeglobo">
+    <w:name w:val="Balloon Text"/>
+    <w:basedOn w:val="Normal"/>
+    <w:link w:val="TextodegloboCar"/>
+    <w:uiPriority w:val="99"/>
+    <w:semiHidden/>
+    <w:unhideWhenUsed/>
+    <w:rsid w:val="007310F4"/>
+    <w:rPr>
+      <w:rFonts w:ascii="Tahoma" w:hAnsi="Tahoma" w:cs="Tahoma"/>
+      <w:sz w:val="16"/>
+      <w:szCs w:val="16"/>
+    </w:rPr>
+  </w:style>
+  <w:style w:type="character" w:customStyle="1" w:styleId="TextodegloboCar">
+    <w:name w:val="Texto de globo Car"/>
+    <w:basedOn w:val="Fuentedeprrafopredeter"/>
+    <w:link w:val="Textodeglobo"/>
+    <w:uiPriority w:val="99"/>
+    <w:semiHidden/>
+    <w:rsid w:val="007310F4"/>
+    <w:rPr>
+      <w:rFonts w:ascii="Tahoma" w:hAnsi="Tahoma" w:cs="Tahoma"/>
+      <w:sz w:val="16"/>
+      <w:szCs w:val="16"/>
+    </w:rPr>
+  </w:style>
+</w:styles>
+</file>
+
+<file path=word/stylesWithEffects.xml><?xml version="1.0" encoding="utf-8"?>
+<w:styles xmlns:wpc="http://schemas.microsoft.com/office/word/2010/wordprocessingCanvas" xmlns:mc="http://schemas.openxmlformats.org/markup-compatibility/2006" xmlns:o="urn:schemas-microsoft-com:office:office" xmlns:r="http://schemas.openxmlformats.org/officeDocument/2006/relationships" xmlns:m="http://schemas.openxmlformats.org/officeDocument/2006/math" xmlns:v="urn:schemas-microsoft-com:vml" xmlns:wp14="http://schemas.microsoft.com/office/word/2010/wordprocessingDrawing" xmlns:wp="http://schemas.openxmlformats.org/drawingml/2006/wordprocessingDrawing" xmlns:w10="urn:schemas-microsoft-com:office:word" xmlns:w="http://schemas.openxmlformats.org/wordprocessingml/2006/main" xmlns:w14="http://schemas.microsoft.com/office/word/2010/wordml" xmlns:wpg="http://schemas.microsoft.com/office/word/2010/wordprocessingGroup" xmlns:wpi="http://schemas.microsoft.com/office/word/2010/wordprocessingInk" xmlns:wne="http://schemas.microsoft.com/office/word/2006/wordml" xmlns:wps="http://schemas.microsoft.com/office/word/2010/wordprocessingShape" mc:Ignorable="w14 wp14">
+  <w:docDefaults>
+    <w:rPrDefault>
+      <w:rPr>
+        <w:rFonts w:asciiTheme="minorHAnsi" w:eastAsiaTheme="minorHAnsi" w:hAnsiTheme="minorHAnsi" w:cstheme="minorBidi"/>
+        <w:sz w:val="24"/>
+        <w:szCs w:val="24"/>
+        <w:lang w:val="es-ES" w:eastAsia="en-US" w:bidi="ar-SA"/>
+      </w:rPr>
+    </w:rPrDefault>
+    <w:pPrDefault/>
+  </w:docDefaults>
+  <w:latentStyles w:defLockedState="0" w:defUIPriority="99" w:defSemiHidden="1" w:defUnhideWhenUsed="1" w:defQFormat="0" w:count="267">
+    <w:lsdException w:name="Normal" w:semiHidden="0" w:uiPriority="0" w:unhideWhenUsed="0" w:qFormat="1"/>
+    <w:lsdException w:name="heading 1" w:semiHidden="0" w:uiPriority="9" w:unhideWhenUsed="0" w:qFormat="1"/>
+    <w:lsdException w:name="heading 2" w:uiPriority="9" w:qFormat="1"/>
+    <w:lsdException w:name="heading 3" w:uiPriority="9" w:qFormat="1"/>
+    <w:lsdException w:name="heading 4" w:uiPriority="9" w:qFormat="1"/>
+    <w:lsdException w:name="heading 5" w:uiPriority="9" w:qFormat="1"/>
+    <w:lsdException w:name="heading 6" w:uiPriority="9" w:qFormat="1"/>
+    <w:lsdException w:name="heading 7" w:uiPriority="9" w:qFormat="1"/>
+    <w:lsdException w:name="heading 8" w:uiPriority="9" w:qFormat="1"/>
+    <w:lsdException w:name="heading 9" w:uiPriority="9" w:qFormat="1"/>
+    <w:lsdException w:name="toc 1" w:uiPriority="39"/>
+    <w:lsdException w:name="toc 2" w:uiPriority="39"/>
+    <w:lsdException w:name="toc 3" w:uiPriority="39"/>
+    <w:lsdException w:name="toc 4" w:uiPriority="39"/>
+    <w:lsdException w:name="toc 5" w:uiPriority="39"/>
+    <w:lsdException w:name="toc 6" w:uiPriority="39"/>
+    <w:lsdException w:name="toc 7" w:uiPriority="39"/>
+    <w:lsdException w:name="toc 8" w:uiPriority="39"/>
+    <w:lsdException w:name="toc 9" w:uiPriority="39"/>
+    <w:lsdException w:name="caption" w:uiPriority="35" w:qFormat="1"/>
+    <w:lsdException w:name="Title" w:semiHidden="0" w:uiPriority="10" w:unhideWhenUsed="0" w:qFormat="1"/>
+    <w:lsdException w:name="Default Paragraph Font" w:uiPriority="1"/>
+    <w:lsdException w:name="Subtitle" w:semiHidden="0" w:uiPriority="11" w:unhideWhenUsed="0" w:qFormat="1"/>
+    <w:lsdException w:name="Strong" w:semiHidden="0" w:uiPriority="22" w:unhideWhenUsed="0" w:qFormat="1"/>
+    <w:lsdException w:name="Emphasis" w:semiHidden="0" w:uiPriority="20" w:unhideWhenUsed="0" w:qFormat="1"/>
+    <w:lsdException w:name="Table Grid" w:semiHidden="0" w:uiPriority="39" w:unhideWhenUsed="0"/>
+    <w:lsdException w:name="Placeholder Text" w:unhideWhenUsed="0"/>
+    <w:lsdException w:name="No Spacing" w:semiHidden="0" w:uiPriority="1" w:unhideWhenUsed="0" w:qFormat="1"/>
+    <w:lsdException w:name="Light Shading" w:semiHidden="0" w:uiPriority="60" w:unhideWhenUsed="0"/>
+    <w:lsdException w:name="Light List" w:semiHidden="0" w:uiPriority="61" w:unhideWhenUsed="0"/>
+    <w:lsdException w:name="Light Grid" w:semiHidden="0" w:uiPriority="62" w:unhideWhenUsed="0"/>
+    <w:lsdException w:name="Medium Shading 1" w:semiHidden="0" w:uiPriority="63" w:unhideWhenUsed="0"/>
+    <w:lsdException w:name="Medium Shading 2" w:semiHidden="0" w:uiPriority="64" w:unhideWhenUsed="0"/>
+    <w:lsdException w:name="Medium List 1" w:semiHidden="0" w:uiPriority="65" w:unhideWhenUsed="0"/>
+    <w:lsdException w:name="Medium List 2" w:semiHidden="0" w:uiPriority="66" w:unhideWhenUsed="0"/>
+    <w:lsdException w:name="Medium Grid 1" w:semiHidden="0" w:uiPriority="67" w:unhideWhenUsed="0"/>
+    <w:lsdException w:name="Medium Grid 2" w:semiHidden="0" w:uiPriority="68" w:unhideWhenUsed="0"/>
+    <w:lsdException w:name="Medium Grid 3" w:semiHidden="0" w:uiPriority="69" w:unhideWhenUsed="0"/>
+    <w:lsdException w:name="Dark List" w:semiHidden="0" w:uiPriority="70" w:unhideWhenUsed="0"/>
+    <w:lsdException w:name="Colorful Shading" w:semiHidden="0" w:uiPriority="71" w:unhideWhenUsed="0"/>
+    <w:lsdException w:name="Colorful List" w:semiHidden="0" w:uiPriority="72" w:unhideWhenUsed="0"/>
+    <w:lsdException w:name="Colorful Grid" w:semiHidden="0" w:uiPriority="73" w:unhideWhenUsed="0"/>
+    <w:lsdException w:name="Light Shading Accent 1" w:semiHidden="0" w:uiPriority="60" w:unhideWhenUsed="0"/>
+    <w:lsdException w:name="Light List Accent 1" w:semiHidden="0" w:uiPriority="61" w:unhideWhenUsed="0"/>
+    <w:lsdException w:name="Light Grid Accent 1" w:semiHidden="0" w:uiPriority="62" w:unhideWhenUsed="0"/>
+    <w:lsdException w:name="Medium Shading 1 Accent 1" w:semiHidden="0" w:uiPriority="63" w:unhideWhenUsed="0"/>
+    <w:lsdException w:name="Medium Shading 2 Accent 1" w:semiHidden="0" w:uiPriority="64" w:unhideWhenUsed="0"/>
+    <w:lsdException w:name="Medium List 1 Accent 1" w:semiHidden="0" w:uiPriority="65" w:unhideWhenUsed="0"/>
+    <w:lsdException w:name="Revision" w:unhideWhenUsed="0"/>
+    <w:lsdException w:name="List Paragraph" w:semiHidden="0" w:uiPriority="34" w:unhideWhenUsed="0" w:qFormat="1"/>
+    <w:lsdException w:name="Quote" w:semiHidden="0" w:uiPriority="29" w:unhideWhenUsed="0" w:qFormat="1"/>
+    <w:lsdException w:name="Intense Quote" w:semiHidden="0" w:uiPriority="30" w:unhideWhenUsed="0" w:qFormat="1"/>
+    <w:lsdException w:name="Medium List 2 Accent 1" w:semiHidden="0" w:uiPriority="66" w:unhideWhenUsed="0"/>
+    <w:lsdException w:name="Medium Grid 1 Accent 1" w:semiHidden="0" w:uiPriority="67" w:unhideWhenUsed="0"/>
+    <w:lsdException w:name="Medium Grid 2 Accent 1" w:semiHidden="0" w:uiPriority="68" w:unhideWhenUsed="0"/>
+    <w:lsdException w:name="Medium Grid 3 Accent 1" w:semiHidden="0" w:uiPriority="69" w:unhideWhenUsed="0"/>
+    <w:lsdException w:name="Dark List Accent 1" w:semiHidden="0" w:uiPriority="70" w:unhideWhenUsed="0"/>
+    <w:lsdException w:name="Colorful Shading Accent 1" w:semiHidden="0" w:uiPriority="71" w:unhideWhenUsed="0"/>
+    <w:lsdException w:name="Colorful List Accent 1" w:semiHidden="0" w:uiPriority="72" w:unhideWhenUsed="0"/>
+    <w:lsdException w:name="Colorful Grid Accent 1" w:semiHidden="0" w:uiPriority="73" w:unhideWhenUsed="0"/>
+    <w:lsdException w:name="Light Shading Accent 2" w:semiHidden="0" w:uiPriority="60" w:unhideWhenUsed="0"/>
+    <w:lsdException w:name="Light List Accent 2" w:semiHidden="0" w:uiPriority="61" w:unhideWhenUsed="0"/>
+    <w:lsdException w:name="Light Grid Accent 2" w:semiHidden="0" w:uiPriority="62" w:unhideWhenUsed="0"/>
+    <w:lsdException w:name="Medium Shading 1 Accent 2" w:semiHidden="0" w:uiPriority="63" w:unhideWhenUsed="0"/>
+    <w:lsdException w:name="Medium Shading 2 Accent 2" w:semiHidden="0" w:uiPriority="64" w:unhideWhenUsed="0"/>
+    <w:lsdException w:name="Medium List 1 Accent 2" w:semiHidden="0" w:uiPriority="65" w:unhideWhenUsed="0"/>
+    <w:lsdException w:name="Medium List 2 Accent 2" w:semiHidden="0" w:uiPriority="66" w:unhideWhenUsed="0"/>
+    <w:lsdException w:name="Medium Grid 1 Accent 2" w:semiHidden="0" w:uiPriority="67" w:unhideWhenUsed="0"/>
+    <w:lsdException w:name="Medium Grid 2 Accent 2" w:semiHidden="0" w:uiPriority="68" w:unhideWhenUsed="0"/>
+    <w:lsdException w:name="Medium Grid 3 Accent 2" w:semiHidden="0" w:uiPriority="69" w:unhideWhenUsed="0"/>
+    <w:lsdException w:name="Dark List Accent 2" w:semiHidden="0" w:uiPriority="70" w:unhideWhenUsed="0"/>
+    <w:lsdException w:name="Colorful Shading Accent 2" w:semiHidden="0" w:uiPriority="71" w:unhideWhenUsed="0"/>
+    <w:lsdException w:name="Colorful List Accent 2" w:semiHidden="0" w:uiPriority="72" w:unhideWhenUsed="0"/>
+    <w:lsdException w:name="Colorful Grid Accent 2" w:semiHidden="0" w:uiPriority="73" w:unhideWhenUsed="0"/>
+    <w:lsdException w:name="Light Shading Accent 3" w:semiHidden="0" w:uiPriority="60" w:unhideWhenUsed="0"/>
+    <w:lsdException w:name="Light List Accent 3" w:semiHidden="0" w:uiPriority="61" w:unhideWhenUsed="0"/>
+    <w:lsdException w:name="Light Grid Accent 3" w:semiHidden="0" w:uiPriority="62" w:unhideWhenUsed="0"/>
+    <w:lsdException w:name="Medium Shading 1 Accent 3" w:semiHidden="0" w:uiPriority="63" w:unhideWhenUsed="0"/>
+    <w:lsdException w:name="Medium Shading 2 Accent 3" w:semiHidden="0" w:uiPriority="64" w:unhideWhenUsed="0"/>
+    <w:lsdException w:name="Medium List 1 Accent 3" w:semiHidden="0" w:uiPriority="65" w:unhideWhenUsed="0"/>
+    <w:lsdException w:name="Medium List 2 Accent 3" w:semiHidden="0" w:uiPriority="66" w:unhideWhenUsed="0"/>
+    <w:lsdException w:name="Medium Grid 1 Accent 3" w:semiHidden="0" w:uiPriority="67" w:unhideWhenUsed="0"/>
+    <w:lsdException w:name="Medium Grid 2 Accent 3" w:semiHidden="0" w:uiPriority="68" w:unhideWhenUsed="0"/>
+    <w:lsdException w:name="Medium Grid 3 Accent 3" w:semiHidden="0" w:uiPriority="69" w:unhideWhenUsed="0"/>
+    <w:lsdException w:name="Dark List Accent 3" w:semiHidden="0" w:uiPriority="70" w:unhideWhenUsed="0"/>
+    <w:lsdException w:name="Colorful Shading Accent 3" w:semiHidden="0" w:uiPriority="71" w:unhideWhenUsed="0"/>
+    <w:lsdException w:name="Colorful List Accent 3" w:semiHidden="0" w:uiPriority="72" w:unhideWhenUsed="0"/>
+    <w:lsdException w:name="Colorful Grid Accent 3" w:semiHidden="0" w:uiPriority="73" w:unhideWhenUsed="0"/>
+    <w:lsdException w:name="Light Shading Accent 4" w:semiHidden="0" w:uiPriority="60" w:unhideWhenUsed="0"/>
+    <w:lsdException w:name="Light List Accent 4" w:semiHidden="0" w:uiPriority="61" w:unhideWhenUsed="0"/>
+    <w:lsdException w:name="Light Grid Accent 4" w:semiHidden="0" w:uiPriority="62" w:unhideWhenUsed="0"/>
+    <w:lsdException w:name="Medium Shading 1 Accent 4" w:semiHidden="0" w:uiPriority="63" w:unhideWhenUsed="0"/>
+    <w:lsdException w:name="Medium Shading 2 Accent 4" w:semiHidden="0" w:uiPriority="64" w:unhideWhenUsed="0"/>
+    <w:lsdException w:name="Medium List 1 Accent 4" w:semiHidden="0" w:uiPriority="65" w:unhideWhenUsed="0"/>
+    <w:lsdException w:name="Medium List 2 Accent 4" w:semiHidden="0" w:uiPriority="66" w:unhideWhenUsed="0"/>
+    <w:lsdException w:name="Medium Grid 1 Accent 4" w:semiHidden="0" w:uiPriority="67" w:unhideWhenUsed="0"/>
+    <w:lsdException w:name="Medium Grid 2 Accent 4" w:semiHidden="0" w:uiPriority="68" w:unhideWhenUsed="0"/>
+    <w:lsdException w:name="Medium Grid 3 Accent 4" w:semiHidden="0" w:uiPriority="69" w:unhideWhenUsed="0"/>
+    <w:lsdException w:name="Dark List Accent 4" w:semiHidden="0" w:uiPriority="70" w:unhideWhenUsed="0"/>
+    <w:lsdException w:name="Colorful Shading Accent 4" w:semiHidden="0" w:uiPriority="71" w:unhideWhenUsed="0"/>
+    <w:lsdException w:name="Colorful List Accent 4" w:semiHidden="0" w:uiPriority="72" w:unhideWhenUsed="0"/>
+    <w:lsdException w:name="Colorful Grid Accent 4" w:semiHidden="0" w:uiPriority="73" w:unhideWhenUsed="0"/>
+    <w:lsdException w:name="Light Shading Accent 5" w:semiHidden="0" w:uiPriority="60" w:unhideWhenUsed="0"/>
+    <w:lsdException w:name="Light List Accent 5" w:semiHidden="0" w:uiPriority="61" w:unhideWhenUsed="0"/>
+    <w:lsdException w:name="Light Grid Accent 5" w:semiHidden="0" w:uiPriority="62" w:unhideWhenUsed="0"/>
+    <w:lsdException w:name="Medium Shading 1 Accent 5" w:semiHidden="0" w:uiPriority="63" w:unhideWhenUsed="0"/>
+    <w:lsdException w:name="Medium Shading 2 Accent 5" w:semiHidden="0" w:uiPriority="64" w:unhideWhenUsed="0"/>
+    <w:lsdException w:name="Medium List 1 Accent 5" w:semiHidden="0" w:uiPriority="65" w:unhideWhenUsed="0"/>
+    <w:lsdException w:name="Medium List 2 Accent 5" w:semiHidden="0" w:uiPriority="66" w:unhideWhenUsed="0"/>
+    <w:lsdException w:name="Medium Grid 1 Accent 5" w:semiHidden="0" w:uiPriority="67" w:unhideWhenUsed="0"/>
+    <w:lsdException w:name="Medium Grid 2 Accent 5" w:semiHidden="0" w:uiPriority="68" w:unhideWhenUsed="0"/>
+    <w:lsdException w:name="Medium Grid 3 Accent 5" w:semiHidden="0" w:uiPriority="69" w:unhideWhenUsed="0"/>
+    <w:lsdException w:name="Dark List Accent 5" w:semiHidden="0" w:uiPriority="70" w:unhideWhenUsed="0"/>
+    <w:lsdException w:name="Colorful Shading Accent 5" w:semiHidden="0" w:uiPriority="71" w:unhideWhenUsed="0"/>
+    <w:lsdException w:name="Colorful List Accent 5" w:semiHidden="0" w:uiPriority="72" w:unhideWhenUsed="0"/>
+    <w:lsdException w:name="Colorful Grid Accent 5" w:semiHidden="0" w:uiPriority="73" w:unhideWhenUsed="0"/>
+    <w:lsdException w:name="Light Shading Accent 6" w:semiHidden="0" w:uiPriority="60" w:unhideWhenUsed="0"/>
+    <w:lsdException w:name="Light List Accent 6" w:semiHidden="0" w:uiPriority="61" w:unhideWhenUsed="0"/>
+    <w:lsdException w:name="Light Grid Accent 6" w:semiHidden="0" w:uiPriority="62" w:unhideWhenUsed="0"/>
+    <w:lsdException w:name="Medium Shading 1 Accent 6" w:semiHidden="0" w:uiPriority="63" w:unhideWhenUsed="0"/>
+    <w:lsdException w:name="Medium Shading 2 Accent 6" w:semiHidden="0" w:uiPriority="64" w:unhideWhenUsed="0"/>
+    <w:lsdException w:name="Medium List 1 Accent 6" w:semiHidden="0" w:uiPriority="65" w:unhideWhenUsed="0"/>
+    <w:lsdException w:name="Medium List 2 Accent 6" w:semiHidden="0" w:uiPriority="66" w:unhideWhenUsed="0"/>
+    <w:lsdException w:name="Medium Grid 1 Accent 6" w:semiHidden="0" w:uiPriority="67" w:unhideWhenUsed="0"/>
+    <w:lsdException w:name="Medium Grid 2 Accent 6" w:semiHidden="0" w:uiPriority="68" w:unhideWhenUsed="0"/>
+    <w:lsdException w:name="Medium Grid 3 Accent 6" w:semiHidden="0" w:uiPriority="69" w:unhideWhenUsed="0"/>
+    <w:lsdException w:name="Dark List Accent 6" w:semiHidden="0" w:uiPriority="70" w:unhideWhenUsed="0"/>
+    <w:lsdException w:name="Colorful Shading Accent 6" w:semiHidden="0" w:uiPriority="71" w:unhideWhenUsed="0"/>
+    <w:lsdException w:name="Colorful List Accent 6" w:semiHidden="0" w:uiPriority="72" w:unhideWhenUsed="0"/>
+    <w:lsdException w:name="Colorful Grid Accent 6" w:semiHidden="0" w:uiPriority="73" w:unhideWhenUsed="0"/>
+    <w:lsdException w:name="Subtle Emphasis" w:semiHidden="0" w:uiPriority="19" w:unhideWhenUsed="0" w:qFormat="1"/>
+    <w:lsdException w:name="Intense Emphasis" w:semiHidden="0" w:uiPriority="21" w:unhideWhenUsed="0" w:qFormat="1"/>
+    <w:lsdException w:name="Subtle Reference" w:semiHidden="0" w:uiPriority="31" w:unhideWhenUsed="0" w:qFormat="1"/>
+    <w:lsdException w:name="Intense Reference" w:semiHidden="0" w:uiPriority="32" w:unhideWhenUsed="0" w:qFormat="1"/>
+    <w:lsdException w:name="Book Title" w:semiHidden="0" w:uiPriority="33" w:unhideWhenUsed="0" w:qFormat="1"/>
+    <w:lsdException w:name="Bibliography" w:uiPriority="37"/>
+    <w:lsdException w:name="TOC Heading" w:uiPriority="39" w:qFormat="1"/>
+  </w:latentStyles>
+  <w:style w:type="paragraph" w:default="1" w:styleId="Normal">
+    <w:name w:val="Normal"/>
+    <w:qFormat/>
+  </w:style>
+  <w:style w:type="paragraph" w:styleId="Ttulo1">
+    <w:name w:val="heading 1"/>
+    <w:basedOn w:val="Normal"/>
+    <w:next w:val="Normal"/>
+    <w:link w:val="Ttulo1Car"/>
+    <w:uiPriority w:val="9"/>
+    <w:qFormat/>
+    <w:rsid w:val="00C7353A"/>
+    <w:pPr>
+      <w:keepNext/>
+      <w:keepLines/>
+      <w:spacing w:before="240"/>
+      <w:outlineLvl w:val="0"/>
+    </w:pPr>
+    <w:rPr>
+      <w:rFonts w:asciiTheme="majorHAnsi" w:eastAsiaTheme="majorEastAsia" w:hAnsiTheme="majorHAnsi" w:cstheme="majorBidi"/>
+      <w:color w:val="2F5496" w:themeColor="accent1" w:themeShade="BF"/>
+      <w:sz w:val="32"/>
+      <w:szCs w:val="32"/>
+    </w:rPr>
+  </w:style>
+  <w:style w:type="paragraph" w:styleId="Ttulo3">
+    <w:name w:val="heading 3"/>
+    <w:basedOn w:val="Normal"/>
+    <w:next w:val="Normal"/>
+    <w:link w:val="Ttulo3Car"/>
+    <w:uiPriority w:val="9"/>
+    <w:semiHidden/>
+    <w:unhideWhenUsed/>
+    <w:qFormat/>
+    <w:rsid w:val="001819C9"/>
+    <w:pPr>
+      <w:keepNext/>
+      <w:keepLines/>
+      <w:spacing w:before="40"/>
+      <w:outlineLvl w:val="2"/>
+    </w:pPr>
+    <w:rPr>
+      <w:rFonts w:asciiTheme="majorHAnsi" w:eastAsiaTheme="majorEastAsia" w:hAnsiTheme="majorHAnsi" w:cstheme="majorBidi"/>
+      <w:color w:val="1F3763" w:themeColor="accent1" w:themeShade="7F"/>
+    </w:rPr>
+  </w:style>
+  <w:style w:type="paragraph" w:styleId="Ttulo5">
+    <w:name w:val="heading 5"/>
+    <w:basedOn w:val="Normal"/>
+    <w:next w:val="Normal"/>
+    <w:link w:val="Ttulo5Car"/>
+    <w:uiPriority w:val="9"/>
+    <w:semiHidden/>
+    <w:unhideWhenUsed/>
+    <w:qFormat/>
+    <w:rsid w:val="00437852"/>
+    <w:pPr>
+      <w:keepNext/>
+      <w:keepLines/>
+      <w:spacing w:before="40"/>
+      <w:outlineLvl w:val="4"/>
+    </w:pPr>
+    <w:rPr>
+      <w:rFonts w:asciiTheme="majorHAnsi" w:eastAsiaTheme="majorEastAsia" w:hAnsiTheme="majorHAnsi" w:cstheme="majorBidi"/>
+      <w:color w:val="2F5496" w:themeColor="accent1" w:themeShade="BF"/>
+    </w:rPr>
+  </w:style>
+  <w:style w:type="character" w:default="1" w:styleId="Fuentedeprrafopredeter">
+    <w:name w:val="Default Paragraph Font"/>
+    <w:uiPriority w:val="1"/>
+    <w:semiHidden/>
+    <w:unhideWhenUsed/>
+  </w:style>
+  <w:style w:type="table" w:default="1" w:styleId="Tablanormal">
+    <w:name w:val="Normal Table"/>
+    <w:uiPriority w:val="99"/>
+    <w:semiHidden/>
+    <w:unhideWhenUsed/>
+    <w:tblPr>
+      <w:tblInd w:w="0" w:type="dxa"/>
+      <w:tblCellMar>
+        <w:top w:w="0" w:type="dxa"/>
+        <w:left w:w="108" w:type="dxa"/>
+        <w:bottom w:w="0" w:type="dxa"/>
+        <w:right w:w="108" w:type="dxa"/>
+      </w:tblCellMar>
+    </w:tblPr>
+  </w:style>
+  <w:style w:type="numbering" w:default="1" w:styleId="Sinlista">
+    <w:name w:val="No List"/>
+    <w:uiPriority w:val="99"/>
+    <w:semiHidden/>
+    <w:unhideWhenUsed/>
+  </w:style>
+  <w:style w:type="paragraph" w:styleId="NormalWeb">
+    <w:name w:val="Normal (Web)"/>
+    <w:basedOn w:val="Normal"/>
+    <w:uiPriority w:val="99"/>
+    <w:unhideWhenUsed/>
+    <w:rsid w:val="00C7353A"/>
+    <w:pPr>
+      <w:spacing w:before="100" w:beforeAutospacing="1" w:after="100" w:afterAutospacing="1"/>
+    </w:pPr>
+    <w:rPr>
+      <w:rFonts w:ascii="Times New Roman" w:eastAsia="Times New Roman" w:hAnsi="Times New Roman" w:cs="Times New Roman"/>
+      <w:lang w:eastAsia="es-ES_tradnl"/>
+    </w:rPr>
+  </w:style>
+  <w:style w:type="paragraph" w:styleId="Encabezado">
+    <w:name w:val="header"/>
+    <w:basedOn w:val="Normal"/>
+    <w:link w:val="EncabezadoCar"/>
+    <w:uiPriority w:val="99"/>
+    <w:unhideWhenUsed/>
+    <w:rsid w:val="00C7353A"/>
+    <w:pPr>
+      <w:tabs>
+        <w:tab w:val="center" w:pos="4252"/>
+        <w:tab w:val="right" w:pos="8504"/>
+      </w:tabs>
+    </w:pPr>
+  </w:style>
+  <w:style w:type="character" w:customStyle="1" w:styleId="EncabezadoCar">
+    <w:name w:val="Encabezado Car"/>
+    <w:basedOn w:val="Fuentedeprrafopredeter"/>
+    <w:link w:val="Encabezado"/>
+    <w:uiPriority w:val="99"/>
+    <w:rsid w:val="00C7353A"/>
+  </w:style>
+  <w:style w:type="paragraph" w:styleId="Piedepgina">
+    <w:name w:val="footer"/>
+    <w:basedOn w:val="Normal"/>
+    <w:link w:val="PiedepginaCar"/>
+    <w:uiPriority w:val="99"/>
+    <w:unhideWhenUsed/>
+    <w:rsid w:val="00C7353A"/>
+    <w:pPr>
+      <w:tabs>
+        <w:tab w:val="center" w:pos="4252"/>
+        <w:tab w:val="right" w:pos="8504"/>
+      </w:tabs>
+    </w:pPr>
+  </w:style>
+  <w:style w:type="character" w:customStyle="1" w:styleId="PiedepginaCar">
+    <w:name w:val="Pie de página Car"/>
+    <w:basedOn w:val="Fuentedeprrafopredeter"/>
+    <w:link w:val="Piedepgina"/>
+    <w:uiPriority w:val="99"/>
+    <w:rsid w:val="00C7353A"/>
+  </w:style>
+  <w:style w:type="character" w:customStyle="1" w:styleId="Ttulo1Car">
+    <w:name w:val="Título 1 Car"/>
+    <w:basedOn w:val="Fuentedeprrafopredeter"/>
+    <w:link w:val="Ttulo1"/>
+    <w:uiPriority w:val="9"/>
+    <w:rsid w:val="00C7353A"/>
+    <w:rPr>
+      <w:rFonts w:asciiTheme="majorHAnsi" w:eastAsiaTheme="majorEastAsia" w:hAnsiTheme="majorHAnsi" w:cstheme="majorBidi"/>
+      <w:color w:val="2F5496" w:themeColor="accent1" w:themeShade="BF"/>
+      <w:sz w:val="32"/>
+      <w:szCs w:val="32"/>
+    </w:rPr>
+  </w:style>
+  <w:style w:type="paragraph" w:styleId="TtulodeTDC">
+    <w:name w:val="TOC Heading"/>
+    <w:basedOn w:val="Ttulo1"/>
+    <w:next w:val="Normal"/>
+    <w:uiPriority w:val="39"/>
+    <w:unhideWhenUsed/>
+    <w:qFormat/>
+    <w:rsid w:val="00C7353A"/>
+    <w:pPr>
+      <w:spacing w:before="480" w:line="276" w:lineRule="auto"/>
+      <w:outlineLvl w:val="9"/>
+    </w:pPr>
+    <w:rPr>
+      <w:b/>
+      <w:bCs/>
+      <w:sz w:val="28"/>
+      <w:szCs w:val="28"/>
+      <w:lang w:eastAsia="es-ES_tradnl"/>
+    </w:rPr>
+  </w:style>
+  <w:style w:type="paragraph" w:styleId="TDC1">
+    <w:name w:val="toc 1"/>
+    <w:basedOn w:val="Normal"/>
+    <w:next w:val="Normal"/>
+    <w:autoRedefine/>
+    <w:uiPriority w:val="39"/>
+    <w:unhideWhenUsed/>
+    <w:rsid w:val="004B361D"/>
+    <w:pPr>
+      <w:tabs>
+        <w:tab w:val="right" w:leader="dot" w:pos="8488"/>
+      </w:tabs>
+      <w:spacing w:before="360" w:after="360"/>
+    </w:pPr>
+    <w:rPr>
+      <w:b/>
+      <w:bCs/>
+      <w:caps/>
+      <w:sz w:val="22"/>
+      <w:szCs w:val="22"/>
+      <w:u w:val="single"/>
+    </w:rPr>
+  </w:style>
+  <w:style w:type="paragraph" w:styleId="TDC2">
+    <w:name w:val="toc 2"/>
+    <w:basedOn w:val="Normal"/>
+    <w:next w:val="Normal"/>
+    <w:autoRedefine/>
+    <w:uiPriority w:val="39"/>
+    <w:semiHidden/>
+    <w:unhideWhenUsed/>
+    <w:rsid w:val="00C7353A"/>
+    <w:rPr>
+      <w:b/>
+      <w:bCs/>
+      <w:smallCaps/>
+      <w:sz w:val="22"/>
+      <w:szCs w:val="22"/>
+    </w:rPr>
+  </w:style>
+  <w:style w:type="paragraph" w:styleId="TDC3">
+    <w:name w:val="toc 3"/>
+    <w:basedOn w:val="Normal"/>
+    <w:next w:val="Normal"/>
+    <w:autoRedefine/>
+    <w:uiPriority w:val="39"/>
+    <w:semiHidden/>
+    <w:unhideWhenUsed/>
+    <w:rsid w:val="00C7353A"/>
+    <w:rPr>
+      <w:smallCaps/>
+      <w:sz w:val="22"/>
+      <w:szCs w:val="22"/>
+    </w:rPr>
+  </w:style>
+  <w:style w:type="paragraph" w:styleId="TDC4">
+    <w:name w:val="toc 4"/>
+    <w:basedOn w:val="Normal"/>
+    <w:next w:val="Normal"/>
+    <w:autoRedefine/>
+    <w:uiPriority w:val="39"/>
+    <w:semiHidden/>
+    <w:unhideWhenUsed/>
+    <w:rsid w:val="00C7353A"/>
+    <w:rPr>
+      <w:sz w:val="22"/>
+      <w:szCs w:val="22"/>
+    </w:rPr>
+  </w:style>
+  <w:style w:type="paragraph" w:styleId="TDC5">
+    <w:name w:val="toc 5"/>
+    <w:basedOn w:val="Normal"/>
+    <w:next w:val="Normal"/>
+    <w:autoRedefine/>
+    <w:uiPriority w:val="39"/>
+    <w:semiHidden/>
+    <w:unhideWhenUsed/>
+    <w:rsid w:val="00C7353A"/>
+    <w:rPr>
+      <w:sz w:val="22"/>
+      <w:szCs w:val="22"/>
+    </w:rPr>
+  </w:style>
+  <w:style w:type="paragraph" w:styleId="TDC6">
+    <w:name w:val="toc 6"/>
+    <w:basedOn w:val="Normal"/>
+    <w:next w:val="Normal"/>
+    <w:autoRedefine/>
+    <w:uiPriority w:val="39"/>
+    <w:semiHidden/>
+    <w:unhideWhenUsed/>
+    <w:rsid w:val="00C7353A"/>
+    <w:rPr>
+      <w:sz w:val="22"/>
+      <w:szCs w:val="22"/>
+    </w:rPr>
+  </w:style>
+  <w:style w:type="paragraph" w:styleId="TDC7">
+    <w:name w:val="toc 7"/>
+    <w:basedOn w:val="Normal"/>
+    <w:next w:val="Normal"/>
+    <w:autoRedefine/>
+    <w:uiPriority w:val="39"/>
+    <w:semiHidden/>
+    <w:unhideWhenUsed/>
+    <w:rsid w:val="00C7353A"/>
+    <w:rPr>
+      <w:sz w:val="22"/>
+      <w:szCs w:val="22"/>
+    </w:rPr>
+  </w:style>
+  <w:style w:type="paragraph" w:styleId="TDC8">
+    <w:name w:val="toc 8"/>
+    <w:basedOn w:val="Normal"/>
+    <w:next w:val="Normal"/>
+    <w:autoRedefine/>
+    <w:uiPriority w:val="39"/>
+    <w:semiHidden/>
+    <w:unhideWhenUsed/>
+    <w:rsid w:val="00C7353A"/>
+    <w:rPr>
+      <w:sz w:val="22"/>
+      <w:szCs w:val="22"/>
+    </w:rPr>
+  </w:style>
+  <w:style w:type="paragraph" w:styleId="TDC9">
+    <w:name w:val="toc 9"/>
+    <w:basedOn w:val="Normal"/>
+    <w:next w:val="Normal"/>
+    <w:autoRedefine/>
+    <w:uiPriority w:val="39"/>
+    <w:semiHidden/>
+    <w:unhideWhenUsed/>
+    <w:rsid w:val="00C7353A"/>
+    <w:rPr>
+      <w:sz w:val="22"/>
+      <w:szCs w:val="22"/>
+    </w:rPr>
+  </w:style>
+  <w:style w:type="character" w:styleId="Hipervnculo">
+    <w:name w:val="Hyperlink"/>
+    <w:basedOn w:val="Fuentedeprrafopredeter"/>
+    <w:uiPriority w:val="99"/>
+    <w:unhideWhenUsed/>
+    <w:rsid w:val="009C22CB"/>
+    <w:rPr>
+      <w:color w:val="0563C1" w:themeColor="hyperlink"/>
+      <w:u w:val="single"/>
+    </w:rPr>
+  </w:style>
+  <w:style w:type="character" w:customStyle="1" w:styleId="apple-converted-space">
+    <w:name w:val="apple-converted-space"/>
+    <w:basedOn w:val="Fuentedeprrafopredeter"/>
+    <w:rsid w:val="009C22CB"/>
+  </w:style>
+  <w:style w:type="character" w:styleId="Textoennegrita">
+    <w:name w:val="Strong"/>
+    <w:basedOn w:val="Fuentedeprrafopredeter"/>
+    <w:uiPriority w:val="22"/>
+    <w:qFormat/>
+    <w:rsid w:val="009C22CB"/>
+    <w:rPr>
+      <w:b/>
+      <w:bCs/>
+    </w:rPr>
+  </w:style>
+  <w:style w:type="paragraph" w:styleId="Prrafodelista">
+    <w:name w:val="List Paragraph"/>
+    <w:basedOn w:val="Normal"/>
+    <w:uiPriority w:val="34"/>
+    <w:qFormat/>
+    <w:rsid w:val="00C522C9"/>
+    <w:pPr>
+      <w:ind w:left="720"/>
+      <w:contextualSpacing/>
+    </w:pPr>
+  </w:style>
+  <w:style w:type="character" w:customStyle="1" w:styleId="UnresolvedMention">
+    <w:name w:val="Unresolved Mention"/>
+    <w:basedOn w:val="Fuentedeprrafopredeter"/>
+    <w:uiPriority w:val="99"/>
+    <w:semiHidden/>
+    <w:unhideWhenUsed/>
+    <w:rsid w:val="00420A7A"/>
+    <w:rPr>
+      <w:color w:val="605E5C"/>
+      <w:shd w:val="clear" w:color="auto" w:fill="E1DFDD"/>
+    </w:rPr>
+  </w:style>
+  <w:style w:type="character" w:customStyle="1" w:styleId="Ttulo3Car">
+    <w:name w:val="Título 3 Car"/>
+    <w:basedOn w:val="Fuentedeprrafopredeter"/>
+    <w:link w:val="Ttulo3"/>
+    <w:uiPriority w:val="9"/>
+    <w:semiHidden/>
+    <w:rsid w:val="001819C9"/>
+    <w:rPr>
+      <w:rFonts w:asciiTheme="majorHAnsi" w:eastAsiaTheme="majorEastAsia" w:hAnsiTheme="majorHAnsi" w:cstheme="majorBidi"/>
+      <w:color w:val="1F3763" w:themeColor="accent1" w:themeShade="7F"/>
+    </w:rPr>
+  </w:style>
+  <w:style w:type="character" w:styleId="Nmerodepgina">
+    <w:name w:val="page number"/>
+    <w:basedOn w:val="Fuentedeprrafopredeter"/>
+    <w:uiPriority w:val="99"/>
+    <w:semiHidden/>
+    <w:unhideWhenUsed/>
+    <w:rsid w:val="00657E35"/>
+  </w:style>
+  <w:style w:type="character" w:customStyle="1" w:styleId="Ttulo5Car">
+    <w:name w:val="Título 5 Car"/>
+    <w:basedOn w:val="Fuentedeprrafopredeter"/>
+    <w:link w:val="Ttulo5"/>
+    <w:uiPriority w:val="9"/>
+    <w:semiHidden/>
+    <w:rsid w:val="00437852"/>
+    <w:rPr>
+      <w:rFonts w:asciiTheme="majorHAnsi" w:eastAsiaTheme="majorEastAsia" w:hAnsiTheme="majorHAnsi" w:cstheme="majorBidi"/>
+      <w:color w:val="2F5496" w:themeColor="accent1" w:themeShade="BF"/>
+    </w:rPr>
+  </w:style>
+  <w:style w:type="paragraph" w:styleId="HTMLconformatoprevio">
+    <w:name w:val="HTML Preformatted"/>
+    <w:basedOn w:val="Normal"/>
+    <w:link w:val="HTMLconformatoprevioCar"/>
+    <w:uiPriority w:val="99"/>
+    <w:semiHidden/>
+    <w:unhideWhenUsed/>
+    <w:rsid w:val="00437852"/>
+    <w:pPr>
+      <w:tabs>
+        <w:tab w:val="left" w:pos="916"/>
+        <w:tab w:val="left" w:pos="1832"/>
+        <w:tab w:val="left" w:pos="2748"/>
+        <w:tab w:val="left" w:pos="3664"/>
+        <w:tab w:val="left" w:pos="4580"/>
+        <w:tab w:val="left" w:pos="5496"/>
+        <w:tab w:val="left" w:pos="6412"/>
+        <w:tab w:val="left" w:pos="7328"/>
+        <w:tab w:val="left" w:pos="8244"/>
+        <w:tab w:val="left" w:pos="9160"/>
+        <w:tab w:val="left" w:pos="10076"/>
+        <w:tab w:val="left" w:pos="10992"/>
+        <w:tab w:val="left" w:pos="11908"/>
+        <w:tab w:val="left" w:pos="12824"/>
+        <w:tab w:val="left" w:pos="13740"/>
+        <w:tab w:val="left" w:pos="14656"/>
+      </w:tabs>
+    </w:pPr>
+    <w:rPr>
+      <w:rFonts w:ascii="Courier New" w:eastAsia="Times New Roman" w:hAnsi="Courier New" w:cs="Courier New"/>
+      <w:sz w:val="20"/>
+      <w:szCs w:val="20"/>
+      <w:lang w:eastAsia="es-ES_tradnl"/>
+    </w:rPr>
+  </w:style>
+  <w:style w:type="character" w:customStyle="1" w:styleId="HTMLconformatoprevioCar">
+    <w:name w:val="HTML con formato previo Car"/>
+    <w:basedOn w:val="Fuentedeprrafopredeter"/>
+    <w:link w:val="HTMLconformatoprevio"/>
+    <w:uiPriority w:val="99"/>
+    <w:semiHidden/>
+    <w:rsid w:val="00437852"/>
+    <w:rPr>
+      <w:rFonts w:ascii="Courier New" w:eastAsia="Times New Roman" w:hAnsi="Courier New" w:cs="Courier New"/>
+      <w:sz w:val="20"/>
+      <w:szCs w:val="20"/>
+      <w:lang w:eastAsia="es-ES_tradnl"/>
+    </w:rPr>
+  </w:style>
+  <w:style w:type="paragraph" w:styleId="Textodeglobo">
+    <w:name w:val="Balloon Text"/>
+    <w:basedOn w:val="Normal"/>
+    <w:link w:val="TextodegloboCar"/>
+    <w:uiPriority w:val="99"/>
+    <w:semiHidden/>
+    <w:unhideWhenUsed/>
+    <w:rsid w:val="007310F4"/>
+    <w:rPr>
+      <w:rFonts w:ascii="Tahoma" w:hAnsi="Tahoma" w:cs="Tahoma"/>
+      <w:sz w:val="16"/>
+      <w:szCs w:val="16"/>
+    </w:rPr>
+  </w:style>
+  <w:style w:type="character" w:customStyle="1" w:styleId="TextodegloboCar">
+    <w:name w:val="Texto de globo Car"/>
+    <w:basedOn w:val="Fuentedeprrafopredeter"/>
+    <w:link w:val="Textodeglobo"/>
+    <w:uiPriority w:val="99"/>
+    <w:semiHidden/>
+    <w:rsid w:val="007310F4"/>
+    <w:rPr>
+      <w:rFonts w:ascii="Tahoma" w:hAnsi="Tahoma" w:cs="Tahoma"/>
+      <w:sz w:val="16"/>
+      <w:szCs w:val="16"/>
     </w:rPr>
   </w:style>
 </w:styles>
@@ -3677,7 +4959,7 @@
   <a:extraClrSchemeLst/>
   <a:extLst>
     <a:ext uri="{05A4C25C-085E-4340-85A3-A5531E510DB2}">
-      <thm15:themeFamily xmlns:thm15="http://schemas.microsoft.com/office/thememl/2012/main" name="Office Theme" id="{62F939B6-93AF-4DB8-9C6B-D6C7DFDC589F}" vid="{4A3C46E8-61CC-4603-A589-7422A47A8E4A}"/>
+      <thm15:themeFamily xmlns:thm15="http://schemas.microsoft.com/office/thememl/2012/main" xmlns="" name="Office Theme" id="{62F939B6-93AF-4DB8-9C6B-D6C7DFDC589F}" vid="{4A3C46E8-61CC-4603-A589-7422A47A8E4A}"/>
     </a:ext>
   </a:extLst>
 </a:theme>
@@ -3688,7 +4970,7 @@
 </file>
 
 <file path=customXml/itemProps1.xml><?xml version="1.0" encoding="utf-8"?>
-<ds:datastoreItem xmlns:ds="http://schemas.openxmlformats.org/officeDocument/2006/customXml" ds:itemID="{EF41CDD7-CF52-A749-8B6B-4CDEE46372B0}">
+<ds:datastoreItem xmlns:ds="http://schemas.openxmlformats.org/officeDocument/2006/customXml" ds:itemID="{F837D22D-2713-4BE9-8C57-4CD8AFA69FA9}">
   <ds:schemaRefs>
     <ds:schemaRef ds:uri="http://schemas.openxmlformats.org/officeDocument/2006/bibliography"/>
   </ds:schemaRefs>

--- a/GDD/PEC2_Versión parcial.docx
+++ b/GDD/PEC2_Versión parcial.docx
@@ -1,6 +1,6 @@
 
 <file path=word/document.xml><?xml version="1.0" encoding="utf-8"?>
-<w:document xmlns:wpc="http://schemas.microsoft.com/office/word/2010/wordprocessingCanvas" xmlns:mc="http://schemas.openxmlformats.org/markup-compatibility/2006" xmlns:o="urn:schemas-microsoft-com:office:office" xmlns:r="http://schemas.openxmlformats.org/officeDocument/2006/relationships" xmlns:m="http://schemas.openxmlformats.org/officeDocument/2006/math" xmlns:v="urn:schemas-microsoft-com:vml" xmlns:wp14="http://schemas.microsoft.com/office/word/2010/wordprocessingDrawing" xmlns:wp="http://schemas.openxmlformats.org/drawingml/2006/wordprocessingDrawing" xmlns:w10="urn:schemas-microsoft-com:office:word" xmlns:w="http://schemas.openxmlformats.org/wordprocessingml/2006/main" xmlns:w14="http://schemas.microsoft.com/office/word/2010/wordml" xmlns:wpg="http://schemas.microsoft.com/office/word/2010/wordprocessingGroup" xmlns:wpi="http://schemas.microsoft.com/office/word/2010/wordprocessingInk" xmlns:wne="http://schemas.microsoft.com/office/word/2006/wordml" xmlns:wps="http://schemas.microsoft.com/office/word/2010/wordprocessingShape" mc:Ignorable="w14 wp14">
+<w:document xmlns:wpc="http://schemas.microsoft.com/office/word/2010/wordprocessingCanvas" xmlns:cx="http://schemas.microsoft.com/office/drawing/2014/chartex" xmlns:cx1="http://schemas.microsoft.com/office/drawing/2015/9/8/chartex" xmlns:cx2="http://schemas.microsoft.com/office/drawing/2015/10/21/chartex" xmlns:cx3="http://schemas.microsoft.com/office/drawing/2016/5/9/chartex" xmlns:cx4="http://schemas.microsoft.com/office/drawing/2016/5/10/chartex" xmlns:cx5="http://schemas.microsoft.com/office/drawing/2016/5/11/chartex" xmlns:cx6="http://schemas.microsoft.com/office/drawing/2016/5/12/chartex" xmlns:cx7="http://schemas.microsoft.com/office/drawing/2016/5/13/chartex" xmlns:cx8="http://schemas.microsoft.com/office/drawing/2016/5/14/chartex" xmlns:mc="http://schemas.openxmlformats.org/markup-compatibility/2006" xmlns:aink="http://schemas.microsoft.com/office/drawing/2016/ink" xmlns:am3d="http://schemas.microsoft.com/office/drawing/2017/model3d" xmlns:o="urn:schemas-microsoft-com:office:office" xmlns:r="http://schemas.openxmlformats.org/officeDocument/2006/relationships" xmlns:m="http://schemas.openxmlformats.org/officeDocument/2006/math" xmlns:v="urn:schemas-microsoft-com:vml" xmlns:wp14="http://schemas.microsoft.com/office/word/2010/wordprocessingDrawing" xmlns:wp="http://schemas.openxmlformats.org/drawingml/2006/wordprocessingDrawing" xmlns:w10="urn:schemas-microsoft-com:office:word" xmlns:w="http://schemas.openxmlformats.org/wordprocessingml/2006/main" xmlns:w14="http://schemas.microsoft.com/office/word/2010/wordml" xmlns:w15="http://schemas.microsoft.com/office/word/2012/wordml" xmlns:w16cid="http://schemas.microsoft.com/office/word/2016/wordml/cid" xmlns:w16se="http://schemas.microsoft.com/office/word/2015/wordml/symex" xmlns:wpg="http://schemas.microsoft.com/office/word/2010/wordprocessingGroup" xmlns:wpi="http://schemas.microsoft.com/office/word/2010/wordprocessingInk" xmlns:wne="http://schemas.microsoft.com/office/word/2006/wordml" xmlns:wps="http://schemas.microsoft.com/office/word/2010/wordprocessingShape" mc:Ignorable="w14 w15 w16se w16cid wp14">
   <w:body>
     <w:p>
       <w:pPr>
@@ -107,7 +107,7 @@
                     <pic:cNvPicPr/>
                   </pic:nvPicPr>
                   <pic:blipFill>
-                    <a:blip r:embed="rId9"/>
+                    <a:blip r:embed="rId8"/>
                     <a:stretch>
                       <a:fillRect/>
                     </a:stretch>
@@ -153,7 +153,7 @@
                     <pic:cNvPicPr/>
                   </pic:nvPicPr>
                   <pic:blipFill>
-                    <a:blip r:embed="rId10"/>
+                    <a:blip r:embed="rId9"/>
                     <a:stretch>
                       <a:fillRect/>
                     </a:stretch>
@@ -336,7 +336,7 @@
                         <pic:cNvPicPr/>
                       </pic:nvPicPr>
                       <pic:blipFill>
-                        <a:blip r:embed="rId9"/>
+                        <a:blip r:embed="rId8"/>
                         <a:stretch>
                           <a:fillRect/>
                         </a:stretch>
@@ -390,14 +390,14 @@
             </w:rPr>
             <w:fldChar w:fldCharType="separate"/>
           </w:r>
-          <w:hyperlink w:anchor="_Toc4224664" w:history="1">
+          <w:hyperlink w:anchor="_Toc7270363" w:history="1">
             <w:r>
               <w:rPr>
                 <w:rStyle w:val="Hipervnculo"/>
                 <w:rFonts w:ascii="Abadi MT Condensed Light" w:hAnsi="Abadi MT Condensed Light"/>
                 <w:noProof/>
               </w:rPr>
-              <w:t>El Juego</w:t>
+              <w:t>La pantalla de Menú</w:t>
             </w:r>
             <w:r>
               <w:rPr>
@@ -418,7 +418,7 @@
                 <w:noProof/>
                 <w:webHidden/>
               </w:rPr>
-              <w:instrText xml:space="preserve"> PAGEREF _Toc4224664 \h </w:instrText>
+              <w:instrText xml:space="preserve"> PAGEREF _Toc7270363 \h </w:instrText>
             </w:r>
             <w:r>
               <w:rPr>
@@ -464,14 +464,90 @@
               <w:lang w:eastAsia="es-ES_tradnl"/>
             </w:rPr>
           </w:pPr>
-          <w:hyperlink w:anchor="_Toc4224665" w:history="1">
+          <w:hyperlink w:anchor="_Toc7270364" w:history="1">
             <w:r>
               <w:rPr>
                 <w:rStyle w:val="Hipervnculo"/>
                 <w:rFonts w:ascii="Abadi MT Condensed Light" w:hAnsi="Abadi MT Condensed Light"/>
                 <w:noProof/>
               </w:rPr>
-              <w:t>Conceptualización</w:t>
+              <w:t>El Juego</w:t>
+            </w:r>
+            <w:r>
+              <w:rPr>
+                <w:noProof/>
+                <w:webHidden/>
+              </w:rPr>
+              <w:tab/>
+            </w:r>
+            <w:bookmarkStart w:id="0" w:name="_GoBack"/>
+            <w:bookmarkEnd w:id="0"/>
+            <w:r>
+              <w:rPr>
+                <w:noProof/>
+                <w:webHidden/>
+              </w:rPr>
+              <w:fldChar w:fldCharType="begin"/>
+            </w:r>
+            <w:r>
+              <w:rPr>
+                <w:noProof/>
+                <w:webHidden/>
+              </w:rPr>
+              <w:instrText xml:space="preserve"> PAGEREF _Toc7270364 \h </w:instrText>
+            </w:r>
+            <w:r>
+              <w:rPr>
+                <w:noProof/>
+                <w:webHidden/>
+              </w:rPr>
+            </w:r>
+            <w:r>
+              <w:rPr>
+                <w:noProof/>
+                <w:webHidden/>
+              </w:rPr>
+              <w:fldChar w:fldCharType="separate"/>
+            </w:r>
+            <w:r>
+              <w:rPr>
+                <w:noProof/>
+                <w:webHidden/>
+              </w:rPr>
+              <w:t>4</w:t>
+            </w:r>
+            <w:r>
+              <w:rPr>
+                <w:noProof/>
+                <w:webHidden/>
+              </w:rPr>
+              <w:fldChar w:fldCharType="end"/>
+            </w:r>
+          </w:hyperlink>
+        </w:p>
+        <w:p>
+          <w:pPr>
+            <w:pStyle w:val="TDC1"/>
+            <w:rPr>
+              <w:rFonts w:eastAsiaTheme="minorEastAsia"/>
+              <w:b w:val="0"/>
+              <w:bCs w:val="0"/>
+              <w:caps w:val="0"/>
+              <w:noProof/>
+              <w:sz w:val="24"/>
+              <w:szCs w:val="24"/>
+              <w:u w:val="none"/>
+              <w:lang w:eastAsia="es-ES_tradnl"/>
+            </w:rPr>
+          </w:pPr>
+          <w:hyperlink w:anchor="_Toc7270365" w:history="1">
+            <w:r>
+              <w:rPr>
+                <w:rStyle w:val="Hipervnculo"/>
+                <w:rFonts w:ascii="Abadi MT Condensed Light" w:hAnsi="Abadi MT Condensed Light"/>
+                <w:noProof/>
+              </w:rPr>
+              <w:t>Enlaces</w:t>
             </w:r>
             <w:r>
               <w:rPr>
@@ -492,7 +568,7 @@
                 <w:noProof/>
                 <w:webHidden/>
               </w:rPr>
-              <w:instrText xml:space="preserve"> PAGEREF _Toc4224665 \h </w:instrText>
+              <w:instrText xml:space="preserve"> PAGEREF _Toc7270365 \h </w:instrText>
             </w:r>
             <w:r>
               <w:rPr>
@@ -524,80 +600,6 @@
           </w:hyperlink>
         </w:p>
         <w:p>
-          <w:pPr>
-            <w:pStyle w:val="TDC1"/>
-            <w:rPr>
-              <w:rFonts w:eastAsiaTheme="minorEastAsia"/>
-              <w:b w:val="0"/>
-              <w:bCs w:val="0"/>
-              <w:caps w:val="0"/>
-              <w:noProof/>
-              <w:sz w:val="24"/>
-              <w:szCs w:val="24"/>
-              <w:u w:val="none"/>
-              <w:lang w:eastAsia="es-ES_tradnl"/>
-            </w:rPr>
-          </w:pPr>
-          <w:hyperlink w:anchor="_Toc4224666" w:history="1">
-            <w:r>
-              <w:rPr>
-                <w:rStyle w:val="Hipervnculo"/>
-                <w:rFonts w:ascii="Abadi MT Condensed Light" w:hAnsi="Abadi MT Condensed Light"/>
-                <w:noProof/>
-              </w:rPr>
-              <w:t>Desarrollo y RoadMap</w:t>
-            </w:r>
-            <w:r>
-              <w:rPr>
-                <w:noProof/>
-                <w:webHidden/>
-              </w:rPr>
-              <w:tab/>
-            </w:r>
-            <w:r>
-              <w:rPr>
-                <w:noProof/>
-                <w:webHidden/>
-              </w:rPr>
-              <w:fldChar w:fldCharType="begin"/>
-            </w:r>
-            <w:r>
-              <w:rPr>
-                <w:noProof/>
-                <w:webHidden/>
-              </w:rPr>
-              <w:instrText xml:space="preserve"> PAGEREF _Toc4224666 \h </w:instrText>
-            </w:r>
-            <w:r>
-              <w:rPr>
-                <w:noProof/>
-                <w:webHidden/>
-              </w:rPr>
-            </w:r>
-            <w:r>
-              <w:rPr>
-                <w:noProof/>
-                <w:webHidden/>
-              </w:rPr>
-              <w:fldChar w:fldCharType="separate"/>
-            </w:r>
-            <w:r>
-              <w:rPr>
-                <w:noProof/>
-                <w:webHidden/>
-              </w:rPr>
-              <w:t>7</w:t>
-            </w:r>
-            <w:r>
-              <w:rPr>
-                <w:noProof/>
-                <w:webHidden/>
-              </w:rPr>
-              <w:fldChar w:fldCharType="end"/>
-            </w:r>
-          </w:hyperlink>
-        </w:p>
-        <w:p>
           <w:r>
             <w:rPr>
               <w:rFonts w:ascii="Abadi MT Condensed Light" w:hAnsi="Abadi MT Condensed Light"/>
@@ -612,7 +614,7 @@
     </w:sdt>
     <w:p>
       <w:pPr>
-        <w:pStyle w:val="TtulodeTDC"/>
+        <w:pStyle w:val="TtuloTDC"/>
       </w:pPr>
     </w:p>
     <w:p>
@@ -766,7 +768,7 @@
           <w:u w:val="single"/>
         </w:rPr>
       </w:pPr>
-      <w:bookmarkStart w:id="0" w:name="_Toc4224664"/>
+      <w:bookmarkStart w:id="1" w:name="_Toc7270363"/>
       <w:r>
         <w:rPr>
           <w:rFonts w:ascii="Abadi MT Condensed Light" w:hAnsi="Abadi MT Condensed Light"/>
@@ -776,6 +778,7 @@
         <w:lastRenderedPageBreak/>
         <w:t>La pantalla de Menú</w:t>
       </w:r>
+      <w:bookmarkEnd w:id="1"/>
     </w:p>
     <w:p>
       <w:pPr>
@@ -863,6 +866,135 @@
             <wp:extent cx="1429200" cy="2520000"/>
             <wp:effectExtent l="0" t="0" r="0" b="0"/>
             <wp:docPr id="5" name="Imagen 5"/>
+            <wp:cNvGraphicFramePr>
+              <a:graphicFrameLocks xmlns:a="http://schemas.openxmlformats.org/drawingml/2006/main" noChangeAspect="1"/>
+            </wp:cNvGraphicFramePr>
+            <a:graphic xmlns:a="http://schemas.openxmlformats.org/drawingml/2006/main">
+              <a:graphicData uri="http://schemas.openxmlformats.org/drawingml/2006/picture">
+                <pic:pic xmlns:pic="http://schemas.openxmlformats.org/drawingml/2006/picture">
+                  <pic:nvPicPr>
+                    <pic:cNvPr id="0" name=""/>
+                    <pic:cNvPicPr/>
+                  </pic:nvPicPr>
+                  <pic:blipFill>
+                    <a:blip r:embed="rId10"/>
+                    <a:stretch>
+                      <a:fillRect/>
+                    </a:stretch>
+                  </pic:blipFill>
+                  <pic:spPr>
+                    <a:xfrm>
+                      <a:off x="0" y="0"/>
+                      <a:ext cx="1429200" cy="2520000"/>
+                    </a:xfrm>
+                    <a:prstGeom prst="rect">
+                      <a:avLst/>
+                    </a:prstGeom>
+                  </pic:spPr>
+                </pic:pic>
+              </a:graphicData>
+            </a:graphic>
+          </wp:inline>
+        </w:drawing>
+      </w:r>
+    </w:p>
+    <w:p>
+      <w:pPr>
+        <w:rPr>
+          <w:rFonts w:ascii="Abadi MT Condensed Light" w:hAnsi="Abadi MT Condensed Light"/>
+          <w:sz w:val="20"/>
+          <w:szCs w:val="20"/>
+          <w:lang w:eastAsia="es-ES_tradnl"/>
+        </w:rPr>
+      </w:pPr>
+    </w:p>
+    <w:p>
+      <w:pPr>
+        <w:rPr>
+          <w:rFonts w:ascii="Abadi MT Condensed Light" w:hAnsi="Abadi MT Condensed Light"/>
+          <w:sz w:val="20"/>
+          <w:szCs w:val="20"/>
+          <w:lang w:eastAsia="es-ES_tradnl"/>
+        </w:rPr>
+      </w:pPr>
+      <w:r>
+        <w:rPr>
+          <w:rFonts w:ascii="Abadi MT Condensed Light" w:hAnsi="Abadi MT Condensed Light"/>
+          <w:sz w:val="20"/>
+          <w:szCs w:val="20"/>
+          <w:lang w:eastAsia="es-ES_tradnl"/>
+        </w:rPr>
+        <w:t xml:space="preserve">El botón de </w:t>
+      </w:r>
+      <w:r>
+        <w:rPr>
+          <w:rFonts w:ascii="Abadi MT Condensed Light" w:hAnsi="Abadi MT Condensed Light"/>
+          <w:sz w:val="20"/>
+          <w:szCs w:val="20"/>
+          <w:lang w:eastAsia="es-ES_tradnl"/>
+        </w:rPr>
+        <w:t>Ajustes</w:t>
+      </w:r>
+      <w:r>
+        <w:rPr>
+          <w:rFonts w:ascii="Abadi MT Condensed Light" w:hAnsi="Abadi MT Condensed Light"/>
+          <w:sz w:val="20"/>
+          <w:szCs w:val="20"/>
+          <w:lang w:eastAsia="es-ES_tradnl"/>
+        </w:rPr>
+        <w:t xml:space="preserve"> nos lleva al menú de idioma y de activación del audio, ahora mismo el juego se presenta en </w:t>
+      </w:r>
+      <w:proofErr w:type="spellStart"/>
+      <w:r>
+        <w:rPr>
+          <w:rFonts w:ascii="Abadi MT Condensed Light" w:hAnsi="Abadi MT Condensed Light"/>
+          <w:sz w:val="20"/>
+          <w:szCs w:val="20"/>
+          <w:lang w:eastAsia="es-ES_tradnl"/>
+        </w:rPr>
+        <w:t>Català</w:t>
+      </w:r>
+      <w:proofErr w:type="spellEnd"/>
+      <w:r>
+        <w:rPr>
+          <w:rFonts w:ascii="Abadi MT Condensed Light" w:hAnsi="Abadi MT Condensed Light"/>
+          <w:sz w:val="20"/>
+          <w:szCs w:val="20"/>
+          <w:lang w:eastAsia="es-ES_tradnl"/>
+        </w:rPr>
+        <w:t>, English, Castellano y Portugués. En próximas versiones se añadirá el francés como mínimo.</w:t>
+      </w:r>
+    </w:p>
+    <w:p>
+      <w:pPr>
+        <w:rPr>
+          <w:rFonts w:ascii="Abadi MT Condensed Light" w:hAnsi="Abadi MT Condensed Light"/>
+          <w:sz w:val="20"/>
+          <w:szCs w:val="20"/>
+          <w:lang w:eastAsia="es-ES_tradnl"/>
+        </w:rPr>
+      </w:pPr>
+    </w:p>
+    <w:p>
+      <w:pPr>
+        <w:jc w:val="center"/>
+        <w:rPr>
+          <w:rFonts w:ascii="Abadi MT Condensed Light" w:hAnsi="Abadi MT Condensed Light"/>
+          <w:sz w:val="20"/>
+          <w:szCs w:val="20"/>
+          <w:lang w:eastAsia="es-ES_tradnl"/>
+        </w:rPr>
+      </w:pPr>
+      <w:r>
+        <w:rPr>
+          <w:noProof/>
+          <w:lang w:eastAsia="es-ES"/>
+        </w:rPr>
+        <w:drawing>
+          <wp:inline distT="0" distB="0" distL="0" distR="0" wp14:anchorId="4DA817C4" wp14:editId="44A49158">
+            <wp:extent cx="1418400" cy="2520000"/>
+            <wp:effectExtent l="0" t="0" r="0" b="0"/>
+            <wp:docPr id="3" name="Imagen 3"/>
             <wp:cNvGraphicFramePr>
               <a:graphicFrameLocks xmlns:a="http://schemas.openxmlformats.org/drawingml/2006/main" noChangeAspect="1"/>
             </wp:cNvGraphicFramePr>
@@ -882,7 +1014,7 @@
                   <pic:spPr>
                     <a:xfrm>
                       <a:off x="0" y="0"/>
-                      <a:ext cx="1429200" cy="2520000"/>
+                      <a:ext cx="1418400" cy="2520000"/>
                     </a:xfrm>
                     <a:prstGeom prst="rect">
                       <a:avLst/>
@@ -897,49 +1029,43 @@
     </w:p>
     <w:p>
       <w:pPr>
-        <w:rPr>
-          <w:rFonts w:ascii="Abadi MT Condensed Light" w:hAnsi="Abadi MT Condensed Light"/>
-          <w:sz w:val="20"/>
-          <w:szCs w:val="20"/>
-          <w:lang w:eastAsia="es-ES_tradnl"/>
-        </w:rPr>
-      </w:pPr>
-    </w:p>
-    <w:p>
-      <w:pPr>
-        <w:rPr>
-          <w:rFonts w:ascii="Abadi MT Condensed Light" w:hAnsi="Abadi MT Condensed Light"/>
-          <w:sz w:val="20"/>
-          <w:szCs w:val="20"/>
-          <w:lang w:eastAsia="es-ES_tradnl"/>
-        </w:rPr>
-      </w:pPr>
-      <w:r>
-        <w:rPr>
-          <w:rFonts w:ascii="Abadi MT Condensed Light" w:hAnsi="Abadi MT Condensed Light"/>
-          <w:sz w:val="20"/>
-          <w:szCs w:val="20"/>
-          <w:lang w:eastAsia="es-ES_tradnl"/>
-        </w:rPr>
-        <w:t xml:space="preserve">El botón de </w:t>
-      </w:r>
-      <w:r>
-        <w:rPr>
-          <w:rFonts w:ascii="Abadi MT Condensed Light" w:hAnsi="Abadi MT Condensed Light"/>
-          <w:sz w:val="20"/>
-          <w:szCs w:val="20"/>
-          <w:lang w:eastAsia="es-ES_tradnl"/>
-        </w:rPr>
-        <w:t>Ajustes</w:t>
-      </w:r>
-      <w:r>
-        <w:rPr>
-          <w:rFonts w:ascii="Abadi MT Condensed Light" w:hAnsi="Abadi MT Condensed Light"/>
-          <w:sz w:val="20"/>
-          <w:szCs w:val="20"/>
-          <w:lang w:eastAsia="es-ES_tradnl"/>
-        </w:rPr>
-        <w:t xml:space="preserve"> nos lleva al menú de idioma y de activación del audio, ahora mismo el juego se presenta en </w:t>
+        <w:jc w:val="center"/>
+        <w:rPr>
+          <w:rFonts w:ascii="Abadi MT Condensed Light" w:hAnsi="Abadi MT Condensed Light"/>
+          <w:sz w:val="20"/>
+          <w:szCs w:val="20"/>
+          <w:lang w:eastAsia="es-ES_tradnl"/>
+        </w:rPr>
+      </w:pPr>
+    </w:p>
+    <w:p>
+      <w:pPr>
+        <w:jc w:val="center"/>
+        <w:rPr>
+          <w:rFonts w:ascii="Abadi MT Condensed Light" w:hAnsi="Abadi MT Condensed Light"/>
+          <w:sz w:val="20"/>
+          <w:szCs w:val="20"/>
+          <w:lang w:eastAsia="es-ES_tradnl"/>
+        </w:rPr>
+      </w:pPr>
+    </w:p>
+    <w:p>
+      <w:pPr>
+        <w:rPr>
+          <w:rFonts w:ascii="Abadi MT Condensed Light" w:hAnsi="Abadi MT Condensed Light"/>
+          <w:sz w:val="20"/>
+          <w:szCs w:val="20"/>
+          <w:lang w:eastAsia="es-ES_tradnl"/>
+        </w:rPr>
+      </w:pPr>
+      <w:r>
+        <w:rPr>
+          <w:rFonts w:ascii="Abadi MT Condensed Light" w:hAnsi="Abadi MT Condensed Light"/>
+          <w:sz w:val="20"/>
+          <w:szCs w:val="20"/>
+          <w:lang w:eastAsia="es-ES_tradnl"/>
+        </w:rPr>
+        <w:t xml:space="preserve">La traducción a diferentes idiomas ha sido posible gracias a la implementación del </w:t>
       </w:r>
       <w:proofErr w:type="spellStart"/>
       <w:r>
@@ -949,7 +1075,7 @@
           <w:szCs w:val="20"/>
           <w:lang w:eastAsia="es-ES_tradnl"/>
         </w:rPr>
-        <w:t>Català</w:t>
+        <w:t>Asset</w:t>
       </w:r>
       <w:proofErr w:type="spellEnd"/>
       <w:r>
@@ -959,39 +1085,249 @@
           <w:szCs w:val="20"/>
           <w:lang w:eastAsia="es-ES_tradnl"/>
         </w:rPr>
-        <w:t>, English, Castellano y Portugués. En próximas versiones se añadirá el francés como mínimo.</w:t>
-      </w:r>
-    </w:p>
-    <w:p>
-      <w:pPr>
-        <w:rPr>
-          <w:rFonts w:ascii="Abadi MT Condensed Light" w:hAnsi="Abadi MT Condensed Light"/>
-          <w:sz w:val="20"/>
-          <w:szCs w:val="20"/>
-          <w:lang w:eastAsia="es-ES_tradnl"/>
-        </w:rPr>
-      </w:pPr>
-    </w:p>
-    <w:p>
-      <w:pPr>
-        <w:jc w:val="center"/>
-        <w:rPr>
-          <w:rFonts w:ascii="Abadi MT Condensed Light" w:hAnsi="Abadi MT Condensed Light"/>
-          <w:sz w:val="20"/>
-          <w:szCs w:val="20"/>
-          <w:lang w:eastAsia="es-ES_tradnl"/>
-        </w:rPr>
-      </w:pPr>
-      <w:r>
-        <w:rPr>
-          <w:noProof/>
-          <w:lang w:eastAsia="es-ES"/>
+        <w:t xml:space="preserve"> </w:t>
+      </w:r>
+      <w:r>
+        <w:rPr>
+          <w:rFonts w:ascii="Abadi MT Condensed Light" w:hAnsi="Abadi MT Condensed Light"/>
+          <w:b/>
+          <w:sz w:val="20"/>
+          <w:szCs w:val="20"/>
+          <w:lang w:eastAsia="es-ES_tradnl"/>
+        </w:rPr>
+        <w:t xml:space="preserve">I2 </w:t>
+      </w:r>
+      <w:proofErr w:type="spellStart"/>
+      <w:r>
+        <w:rPr>
+          <w:rFonts w:ascii="Abadi MT Condensed Light" w:hAnsi="Abadi MT Condensed Light"/>
+          <w:b/>
+          <w:sz w:val="20"/>
+          <w:szCs w:val="20"/>
+          <w:lang w:eastAsia="es-ES_tradnl"/>
+        </w:rPr>
+        <w:t>Localization</w:t>
+      </w:r>
+      <w:proofErr w:type="spellEnd"/>
+      <w:r>
+        <w:rPr>
+          <w:rFonts w:ascii="Abadi MT Condensed Light" w:hAnsi="Abadi MT Condensed Light"/>
+          <w:sz w:val="20"/>
+          <w:szCs w:val="20"/>
+          <w:lang w:eastAsia="es-ES_tradnl"/>
+        </w:rPr>
+        <w:t xml:space="preserve"> de la </w:t>
+      </w:r>
+      <w:proofErr w:type="spellStart"/>
+      <w:r>
+        <w:rPr>
+          <w:rFonts w:ascii="Abadi MT Condensed Light" w:hAnsi="Abadi MT Condensed Light"/>
+          <w:sz w:val="20"/>
+          <w:szCs w:val="20"/>
+          <w:lang w:eastAsia="es-ES_tradnl"/>
+        </w:rPr>
+        <w:t>Asset</w:t>
+      </w:r>
+      <w:proofErr w:type="spellEnd"/>
+      <w:r>
+        <w:rPr>
+          <w:rFonts w:ascii="Abadi MT Condensed Light" w:hAnsi="Abadi MT Condensed Light"/>
+          <w:sz w:val="20"/>
+          <w:szCs w:val="20"/>
+          <w:lang w:eastAsia="es-ES_tradnl"/>
+        </w:rPr>
+        <w:t xml:space="preserve"> Store.</w:t>
+      </w:r>
+    </w:p>
+    <w:p>
+      <w:pPr>
+        <w:rPr>
+          <w:rFonts w:ascii="Abadi MT Condensed Light" w:hAnsi="Abadi MT Condensed Light"/>
+          <w:sz w:val="20"/>
+          <w:szCs w:val="20"/>
+          <w:lang w:eastAsia="es-ES_tradnl"/>
+        </w:rPr>
+      </w:pPr>
+    </w:p>
+    <w:p>
+      <w:pPr>
+        <w:rPr>
+          <w:rFonts w:ascii="Abadi MT Condensed Light" w:hAnsi="Abadi MT Condensed Light"/>
+          <w:sz w:val="20"/>
+          <w:szCs w:val="20"/>
+          <w:lang w:eastAsia="es-ES_tradnl"/>
+        </w:rPr>
+      </w:pPr>
+    </w:p>
+    <w:p>
+      <w:pPr>
+        <w:rPr>
+          <w:rFonts w:ascii="Abadi MT Condensed Light" w:hAnsi="Abadi MT Condensed Light"/>
+          <w:sz w:val="20"/>
+          <w:szCs w:val="20"/>
+          <w:lang w:eastAsia="es-ES_tradnl"/>
+        </w:rPr>
+      </w:pPr>
+    </w:p>
+    <w:p>
+      <w:pPr>
+        <w:rPr>
+          <w:rFonts w:ascii="Abadi MT Condensed Light" w:hAnsi="Abadi MT Condensed Light"/>
+          <w:sz w:val="20"/>
+          <w:szCs w:val="20"/>
+          <w:lang w:eastAsia="es-ES_tradnl"/>
+        </w:rPr>
+      </w:pPr>
+    </w:p>
+    <w:p>
+      <w:pPr>
+        <w:rPr>
+          <w:rFonts w:ascii="Abadi MT Condensed Light" w:hAnsi="Abadi MT Condensed Light"/>
+          <w:sz w:val="20"/>
+          <w:szCs w:val="20"/>
+          <w:lang w:eastAsia="es-ES_tradnl"/>
+        </w:rPr>
+      </w:pPr>
+    </w:p>
+    <w:p>
+      <w:pPr>
+        <w:rPr>
+          <w:rFonts w:ascii="Abadi MT Condensed Light" w:hAnsi="Abadi MT Condensed Light"/>
+          <w:sz w:val="20"/>
+          <w:szCs w:val="20"/>
+          <w:lang w:eastAsia="es-ES_tradnl"/>
+        </w:rPr>
+      </w:pPr>
+    </w:p>
+    <w:p>
+      <w:pPr>
+        <w:rPr>
+          <w:rFonts w:ascii="Abadi MT Condensed Light" w:hAnsi="Abadi MT Condensed Light"/>
+          <w:sz w:val="20"/>
+          <w:szCs w:val="20"/>
+          <w:lang w:eastAsia="es-ES_tradnl"/>
+        </w:rPr>
+      </w:pPr>
+    </w:p>
+    <w:p>
+      <w:pPr>
+        <w:rPr>
+          <w:rFonts w:ascii="Abadi MT Condensed Light" w:hAnsi="Abadi MT Condensed Light"/>
+          <w:sz w:val="20"/>
+          <w:szCs w:val="20"/>
+          <w:lang w:eastAsia="es-ES_tradnl"/>
+        </w:rPr>
+      </w:pPr>
+    </w:p>
+    <w:p>
+      <w:pPr>
+        <w:rPr>
+          <w:rFonts w:ascii="Abadi MT Condensed Light" w:hAnsi="Abadi MT Condensed Light"/>
+          <w:sz w:val="20"/>
+          <w:szCs w:val="20"/>
+          <w:lang w:eastAsia="es-ES_tradnl"/>
+        </w:rPr>
+      </w:pPr>
+    </w:p>
+    <w:p>
+      <w:pPr>
+        <w:rPr>
+          <w:rFonts w:ascii="Abadi MT Condensed Light" w:hAnsi="Abadi MT Condensed Light"/>
+          <w:sz w:val="20"/>
+          <w:szCs w:val="20"/>
+          <w:lang w:eastAsia="es-ES_tradnl"/>
+        </w:rPr>
+      </w:pPr>
+    </w:p>
+    <w:p>
+      <w:pPr>
+        <w:rPr>
+          <w:rFonts w:ascii="Abadi MT Condensed Light" w:hAnsi="Abadi MT Condensed Light"/>
+          <w:sz w:val="20"/>
+          <w:szCs w:val="20"/>
+          <w:lang w:eastAsia="es-ES_tradnl"/>
+        </w:rPr>
+      </w:pPr>
+    </w:p>
+    <w:p>
+      <w:pPr>
+        <w:rPr>
+          <w:rFonts w:ascii="Abadi MT Condensed Light" w:hAnsi="Abadi MT Condensed Light"/>
+          <w:sz w:val="20"/>
+          <w:szCs w:val="20"/>
+          <w:lang w:eastAsia="es-ES_tradnl"/>
+        </w:rPr>
+      </w:pPr>
+      <w:r>
+        <w:rPr>
+          <w:rFonts w:ascii="Abadi MT Condensed Light" w:hAnsi="Abadi MT Condensed Light"/>
+          <w:sz w:val="20"/>
+          <w:szCs w:val="20"/>
+          <w:lang w:eastAsia="es-ES_tradnl"/>
+        </w:rPr>
+        <w:lastRenderedPageBreak/>
+        <w:t xml:space="preserve">El tercer botón es el del tutorial, unas pantallas con imágenes explicativas que están desarrolladas, pero todavía no finalizadas, aparecerán en el centro de la pantalla al marcar este </w:t>
+      </w:r>
+      <w:r>
+        <w:rPr>
+          <w:rFonts w:ascii="Abadi MT Condensed Light" w:hAnsi="Abadi MT Condensed Light"/>
+          <w:sz w:val="20"/>
+          <w:szCs w:val="20"/>
+          <w:lang w:eastAsia="es-ES_tradnl"/>
+        </w:rPr>
+        <w:t>botón</w:t>
+      </w:r>
+      <w:r>
+        <w:rPr>
+          <w:rFonts w:ascii="Abadi MT Condensed Light" w:hAnsi="Abadi MT Condensed Light"/>
+          <w:sz w:val="20"/>
+          <w:szCs w:val="20"/>
+          <w:lang w:eastAsia="es-ES_tradnl"/>
+        </w:rPr>
+        <w:t>.</w:t>
+      </w:r>
+      <w:r>
+        <w:rPr>
+          <w:rFonts w:ascii="Abadi MT Condensed Light" w:hAnsi="Abadi MT Condensed Light"/>
+          <w:sz w:val="20"/>
+          <w:szCs w:val="20"/>
+          <w:lang w:eastAsia="es-ES_tradnl"/>
+        </w:rPr>
+        <w:t xml:space="preserve"> Se podrá pasar de pantalla en pantalla así como salir de ellas mediante un botón en la esquina superior derecha.</w:t>
+      </w:r>
+    </w:p>
+    <w:p>
+      <w:pPr>
+        <w:rPr>
+          <w:rFonts w:ascii="Abadi MT Condensed Light" w:hAnsi="Abadi MT Condensed Light"/>
+          <w:sz w:val="20"/>
+          <w:szCs w:val="20"/>
+          <w:lang w:eastAsia="es-ES_tradnl"/>
+        </w:rPr>
+      </w:pPr>
+    </w:p>
+    <w:p>
+      <w:pPr>
+        <w:jc w:val="center"/>
+        <w:rPr>
+          <w:rFonts w:ascii="Abadi MT Condensed Light" w:hAnsi="Abadi MT Condensed Light"/>
+          <w:sz w:val="20"/>
+          <w:szCs w:val="20"/>
+          <w:lang w:eastAsia="es-ES_tradnl"/>
+        </w:rPr>
+      </w:pPr>
+      <w:r>
+        <w:rPr>
+          <w:rFonts w:ascii="Abadi MT Condensed Light" w:hAnsi="Abadi MT Condensed Light"/>
+          <w:sz w:val="20"/>
+          <w:szCs w:val="20"/>
+          <w:lang w:eastAsia="es-ES_tradnl"/>
         </w:rPr>
         <w:drawing>
-          <wp:inline distT="0" distB="0" distL="0" distR="0" wp14:anchorId="4DA817C4" wp14:editId="44A49158">
-            <wp:extent cx="1418400" cy="2520000"/>
+          <wp:inline distT="0" distB="0" distL="0" distR="0" wp14:anchorId="7868C052" wp14:editId="65A70472">
+            <wp:extent cx="1429200" cy="2520000"/>
             <wp:effectExtent l="0" t="0" r="0" b="0"/>
-            <wp:docPr id="3" name="Imagen 3"/>
+            <wp:docPr id="1" name="Imagen 1"/>
             <wp:cNvGraphicFramePr>
               <a:graphicFrameLocks xmlns:a="http://schemas.openxmlformats.org/drawingml/2006/main" noChangeAspect="1"/>
             </wp:cNvGraphicFramePr>
@@ -1011,7 +1347,7 @@
                   <pic:spPr>
                     <a:xfrm>
                       <a:off x="0" y="0"/>
-                      <a:ext cx="1418400" cy="2520000"/>
+                      <a:ext cx="1429200" cy="2520000"/>
                     </a:xfrm>
                     <a:prstGeom prst="rect">
                       <a:avLst/>
@@ -1023,276 +1359,27 @@
           </wp:inline>
         </w:drawing>
       </w:r>
-    </w:p>
-    <w:p>
-      <w:pPr>
-        <w:jc w:val="center"/>
-        <w:rPr>
-          <w:rFonts w:ascii="Abadi MT Condensed Light" w:hAnsi="Abadi MT Condensed Light"/>
-          <w:sz w:val="20"/>
-          <w:szCs w:val="20"/>
-          <w:lang w:eastAsia="es-ES_tradnl"/>
-        </w:rPr>
-      </w:pPr>
-    </w:p>
-    <w:p>
-      <w:pPr>
-        <w:jc w:val="center"/>
-        <w:rPr>
-          <w:rFonts w:ascii="Abadi MT Condensed Light" w:hAnsi="Abadi MT Condensed Light"/>
-          <w:sz w:val="20"/>
-          <w:szCs w:val="20"/>
-          <w:lang w:eastAsia="es-ES_tradnl"/>
-        </w:rPr>
-      </w:pPr>
-    </w:p>
-    <w:p>
-      <w:pPr>
-        <w:rPr>
-          <w:rFonts w:ascii="Abadi MT Condensed Light" w:hAnsi="Abadi MT Condensed Light"/>
-          <w:sz w:val="20"/>
-          <w:szCs w:val="20"/>
-          <w:lang w:eastAsia="es-ES_tradnl"/>
-        </w:rPr>
-      </w:pPr>
-      <w:r>
-        <w:rPr>
-          <w:rFonts w:ascii="Abadi MT Condensed Light" w:hAnsi="Abadi MT Condensed Light"/>
-          <w:sz w:val="20"/>
-          <w:szCs w:val="20"/>
-          <w:lang w:eastAsia="es-ES_tradnl"/>
-        </w:rPr>
-        <w:t xml:space="preserve">La traducción a diferentes idiomas ha sido posible gracias a la implementación del </w:t>
-      </w:r>
-      <w:proofErr w:type="spellStart"/>
-      <w:r>
-        <w:rPr>
-          <w:rFonts w:ascii="Abadi MT Condensed Light" w:hAnsi="Abadi MT Condensed Light"/>
-          <w:sz w:val="20"/>
-          <w:szCs w:val="20"/>
-          <w:lang w:eastAsia="es-ES_tradnl"/>
-        </w:rPr>
-        <w:t>Asset</w:t>
-      </w:r>
-      <w:proofErr w:type="spellEnd"/>
-      <w:r>
-        <w:rPr>
-          <w:rFonts w:ascii="Abadi MT Condensed Light" w:hAnsi="Abadi MT Condensed Light"/>
-          <w:sz w:val="20"/>
-          <w:szCs w:val="20"/>
-          <w:lang w:eastAsia="es-ES_tradnl"/>
-        </w:rPr>
-        <w:t xml:space="preserve"> </w:t>
-      </w:r>
-      <w:r>
-        <w:rPr>
-          <w:rFonts w:ascii="Abadi MT Condensed Light" w:hAnsi="Abadi MT Condensed Light"/>
-          <w:b/>
-          <w:sz w:val="20"/>
-          <w:szCs w:val="20"/>
-          <w:lang w:eastAsia="es-ES_tradnl"/>
-        </w:rPr>
-        <w:t xml:space="preserve">I2 </w:t>
-      </w:r>
-      <w:proofErr w:type="spellStart"/>
-      <w:r>
-        <w:rPr>
-          <w:rFonts w:ascii="Abadi MT Condensed Light" w:hAnsi="Abadi MT Condensed Light"/>
-          <w:b/>
-          <w:sz w:val="20"/>
-          <w:szCs w:val="20"/>
-          <w:lang w:eastAsia="es-ES_tradnl"/>
-        </w:rPr>
-        <w:t>Localization</w:t>
-      </w:r>
-      <w:proofErr w:type="spellEnd"/>
-      <w:r>
-        <w:rPr>
-          <w:rFonts w:ascii="Abadi MT Condensed Light" w:hAnsi="Abadi MT Condensed Light"/>
-          <w:sz w:val="20"/>
-          <w:szCs w:val="20"/>
-          <w:lang w:eastAsia="es-ES_tradnl"/>
-        </w:rPr>
-        <w:t xml:space="preserve"> de la </w:t>
-      </w:r>
-      <w:proofErr w:type="spellStart"/>
-      <w:r>
-        <w:rPr>
-          <w:rFonts w:ascii="Abadi MT Condensed Light" w:hAnsi="Abadi MT Condensed Light"/>
-          <w:sz w:val="20"/>
-          <w:szCs w:val="20"/>
-          <w:lang w:eastAsia="es-ES_tradnl"/>
-        </w:rPr>
-        <w:t>Asset</w:t>
-      </w:r>
-      <w:proofErr w:type="spellEnd"/>
-      <w:r>
-        <w:rPr>
-          <w:rFonts w:ascii="Abadi MT Condensed Light" w:hAnsi="Abadi MT Condensed Light"/>
-          <w:sz w:val="20"/>
-          <w:szCs w:val="20"/>
-          <w:lang w:eastAsia="es-ES_tradnl"/>
-        </w:rPr>
-        <w:t xml:space="preserve"> Store.</w:t>
-      </w:r>
-    </w:p>
-    <w:p>
-      <w:pPr>
-        <w:rPr>
-          <w:rFonts w:ascii="Abadi MT Condensed Light" w:hAnsi="Abadi MT Condensed Light"/>
-          <w:sz w:val="20"/>
-          <w:szCs w:val="20"/>
-          <w:lang w:eastAsia="es-ES_tradnl"/>
-        </w:rPr>
-      </w:pPr>
-    </w:p>
-    <w:p>
-      <w:pPr>
-        <w:rPr>
-          <w:rFonts w:ascii="Abadi MT Condensed Light" w:hAnsi="Abadi MT Condensed Light"/>
-          <w:sz w:val="20"/>
-          <w:szCs w:val="20"/>
-          <w:lang w:eastAsia="es-ES_tradnl"/>
-        </w:rPr>
-      </w:pPr>
-    </w:p>
-    <w:p>
-      <w:pPr>
-        <w:rPr>
-          <w:rFonts w:ascii="Abadi MT Condensed Light" w:hAnsi="Abadi MT Condensed Light"/>
-          <w:sz w:val="20"/>
-          <w:szCs w:val="20"/>
-          <w:lang w:eastAsia="es-ES_tradnl"/>
-        </w:rPr>
-      </w:pPr>
-    </w:p>
-    <w:p>
-      <w:pPr>
-        <w:rPr>
-          <w:rFonts w:ascii="Abadi MT Condensed Light" w:hAnsi="Abadi MT Condensed Light"/>
-          <w:sz w:val="20"/>
-          <w:szCs w:val="20"/>
-          <w:lang w:eastAsia="es-ES_tradnl"/>
-        </w:rPr>
-      </w:pPr>
-    </w:p>
-    <w:p>
-      <w:pPr>
-        <w:rPr>
-          <w:rFonts w:ascii="Abadi MT Condensed Light" w:hAnsi="Abadi MT Condensed Light"/>
-          <w:sz w:val="20"/>
-          <w:szCs w:val="20"/>
-          <w:lang w:eastAsia="es-ES_tradnl"/>
-        </w:rPr>
-      </w:pPr>
-    </w:p>
-    <w:p>
-      <w:pPr>
-        <w:rPr>
-          <w:rFonts w:ascii="Abadi MT Condensed Light" w:hAnsi="Abadi MT Condensed Light"/>
-          <w:sz w:val="20"/>
-          <w:szCs w:val="20"/>
-          <w:lang w:eastAsia="es-ES_tradnl"/>
-        </w:rPr>
-      </w:pPr>
-    </w:p>
-    <w:p>
-      <w:pPr>
-        <w:rPr>
-          <w:rFonts w:ascii="Abadi MT Condensed Light" w:hAnsi="Abadi MT Condensed Light"/>
-          <w:sz w:val="20"/>
-          <w:szCs w:val="20"/>
-          <w:lang w:eastAsia="es-ES_tradnl"/>
-        </w:rPr>
-      </w:pPr>
-    </w:p>
-    <w:p>
-      <w:pPr>
-        <w:rPr>
-          <w:rFonts w:ascii="Abadi MT Condensed Light" w:hAnsi="Abadi MT Condensed Light"/>
-          <w:sz w:val="20"/>
-          <w:szCs w:val="20"/>
-          <w:lang w:eastAsia="es-ES_tradnl"/>
-        </w:rPr>
-      </w:pPr>
-    </w:p>
-    <w:p>
-      <w:pPr>
-        <w:rPr>
-          <w:rFonts w:ascii="Abadi MT Condensed Light" w:hAnsi="Abadi MT Condensed Light"/>
-          <w:sz w:val="20"/>
-          <w:szCs w:val="20"/>
-          <w:lang w:eastAsia="es-ES_tradnl"/>
-        </w:rPr>
-      </w:pPr>
-    </w:p>
-    <w:p>
-      <w:pPr>
-        <w:rPr>
-          <w:rFonts w:ascii="Abadi MT Condensed Light" w:hAnsi="Abadi MT Condensed Light"/>
-          <w:sz w:val="20"/>
-          <w:szCs w:val="20"/>
-          <w:lang w:eastAsia="es-ES_tradnl"/>
-        </w:rPr>
-      </w:pPr>
-      <w:r>
-        <w:rPr>
-          <w:rFonts w:ascii="Abadi MT Condensed Light" w:hAnsi="Abadi MT Condensed Light"/>
-          <w:sz w:val="20"/>
-          <w:szCs w:val="20"/>
-          <w:lang w:eastAsia="es-ES_tradnl"/>
-        </w:rPr>
-        <w:lastRenderedPageBreak/>
-        <w:t xml:space="preserve">El tercer botón es el del tutorial, unas pantallas con imágenes explicativas que están desarrolladas, pero todavía no finalizadas, aparecerán en el centro de la pantalla al marcar este </w:t>
-      </w:r>
-      <w:r>
-        <w:rPr>
-          <w:rFonts w:ascii="Abadi MT Condensed Light" w:hAnsi="Abadi MT Condensed Light"/>
-          <w:sz w:val="20"/>
-          <w:szCs w:val="20"/>
-          <w:lang w:eastAsia="es-ES_tradnl"/>
-        </w:rPr>
-        <w:t>botón</w:t>
-      </w:r>
-      <w:r>
-        <w:rPr>
-          <w:rFonts w:ascii="Abadi MT Condensed Light" w:hAnsi="Abadi MT Condensed Light"/>
-          <w:sz w:val="20"/>
-          <w:szCs w:val="20"/>
-          <w:lang w:eastAsia="es-ES_tradnl"/>
-        </w:rPr>
-        <w:t>.</w:t>
-      </w:r>
-      <w:r>
-        <w:rPr>
-          <w:rFonts w:ascii="Abadi MT Condensed Light" w:hAnsi="Abadi MT Condensed Light"/>
-          <w:sz w:val="20"/>
-          <w:szCs w:val="20"/>
-          <w:lang w:eastAsia="es-ES_tradnl"/>
-        </w:rPr>
-        <w:t xml:space="preserve"> Se podrá pasar de pantalla en pantalla así como salir de ellas mediante un botón en la esquina superior derecha.</w:t>
-      </w:r>
-    </w:p>
-    <w:p>
-      <w:pPr>
-        <w:pStyle w:val="Ttulo1"/>
-        <w:jc w:val="center"/>
-        <w:rPr>
-          <w:rFonts w:ascii="Abadi MT Condensed Light" w:hAnsi="Abadi MT Condensed Light"/>
-          <w:color w:val="000000" w:themeColor="text1"/>
-          <w:u w:val="single"/>
-        </w:rPr>
-      </w:pPr>
-      <w:r>
-        <w:rPr>
-          <w:noProof/>
-          <w:lang w:eastAsia="es-ES"/>
+      <w:r>
+        <w:rPr>
+          <w:rFonts w:ascii="Abadi MT Condensed Light" w:hAnsi="Abadi MT Condensed Light"/>
+          <w:sz w:val="20"/>
+          <w:szCs w:val="20"/>
+          <w:lang w:eastAsia="es-ES_tradnl"/>
+        </w:rPr>
+        <w:t xml:space="preserve">     </w:t>
+      </w:r>
+      <w:r>
+        <w:rPr>
+          <w:rFonts w:ascii="Abadi MT Condensed Light" w:hAnsi="Abadi MT Condensed Light"/>
+          <w:sz w:val="20"/>
+          <w:szCs w:val="20"/>
+          <w:lang w:eastAsia="es-ES_tradnl"/>
         </w:rPr>
         <w:drawing>
-          <wp:inline distT="0" distB="0" distL="0" distR="0" wp14:anchorId="7868C052" wp14:editId="65A70472">
-            <wp:extent cx="1429200" cy="2520000"/>
+          <wp:inline distT="0" distB="0" distL="0" distR="0" wp14:anchorId="53627097" wp14:editId="02862F45">
+            <wp:extent cx="1418400" cy="2520000"/>
             <wp:effectExtent l="0" t="0" r="0" b="0"/>
-            <wp:docPr id="1" name="Imagen 1"/>
+            <wp:docPr id="2" name="Imagen 2"/>
             <wp:cNvGraphicFramePr>
               <a:graphicFrameLocks xmlns:a="http://schemas.openxmlformats.org/drawingml/2006/main" noChangeAspect="1"/>
             </wp:cNvGraphicFramePr>
@@ -1312,55 +1399,6 @@
                   <pic:spPr>
                     <a:xfrm>
                       <a:off x="0" y="0"/>
-                      <a:ext cx="1429200" cy="2520000"/>
-                    </a:xfrm>
-                    <a:prstGeom prst="rect">
-                      <a:avLst/>
-                    </a:prstGeom>
-                  </pic:spPr>
-                </pic:pic>
-              </a:graphicData>
-            </a:graphic>
-          </wp:inline>
-        </w:drawing>
-      </w:r>
-      <w:r>
-        <w:rPr>
-          <w:rFonts w:ascii="Abadi MT Condensed Light" w:hAnsi="Abadi MT Condensed Light"/>
-          <w:color w:val="000000" w:themeColor="text1"/>
-          <w:u w:val="single"/>
-        </w:rPr>
-        <w:t xml:space="preserve">   </w:t>
-      </w:r>
-      <w:r>
-        <w:rPr>
-          <w:noProof/>
-          <w:lang w:eastAsia="es-ES"/>
-        </w:rPr>
-        <w:drawing>
-          <wp:inline distT="0" distB="0" distL="0" distR="0" wp14:anchorId="53627097" wp14:editId="02862F45">
-            <wp:extent cx="1418400" cy="2520000"/>
-            <wp:effectExtent l="0" t="0" r="0" b="0"/>
-            <wp:docPr id="2" name="Imagen 2"/>
-            <wp:cNvGraphicFramePr>
-              <a:graphicFrameLocks xmlns:a="http://schemas.openxmlformats.org/drawingml/2006/main" noChangeAspect="1"/>
-            </wp:cNvGraphicFramePr>
-            <a:graphic xmlns:a="http://schemas.openxmlformats.org/drawingml/2006/main">
-              <a:graphicData uri="http://schemas.openxmlformats.org/drawingml/2006/picture">
-                <pic:pic xmlns:pic="http://schemas.openxmlformats.org/drawingml/2006/picture">
-                  <pic:nvPicPr>
-                    <pic:cNvPr id="0" name=""/>
-                    <pic:cNvPicPr/>
-                  </pic:nvPicPr>
-                  <pic:blipFill>
-                    <a:blip r:embed="rId14"/>
-                    <a:stretch>
-                      <a:fillRect/>
-                    </a:stretch>
-                  </pic:blipFill>
-                  <pic:spPr>
-                    <a:xfrm>
-                      <a:off x="0" y="0"/>
                       <a:ext cx="1418400" cy="2520000"/>
                     </a:xfrm>
                     <a:prstGeom prst="rect">
@@ -1414,6 +1452,36 @@
     </w:p>
     <w:p>
       <w:pPr>
+        <w:rPr>
+          <w:rFonts w:ascii="Abadi MT Condensed Light" w:hAnsi="Abadi MT Condensed Light"/>
+          <w:sz w:val="20"/>
+          <w:szCs w:val="20"/>
+          <w:lang w:eastAsia="es-ES_tradnl"/>
+        </w:rPr>
+      </w:pPr>
+    </w:p>
+    <w:p>
+      <w:pPr>
+        <w:rPr>
+          <w:rFonts w:ascii="Abadi MT Condensed Light" w:hAnsi="Abadi MT Condensed Light"/>
+          <w:sz w:val="20"/>
+          <w:szCs w:val="20"/>
+          <w:lang w:eastAsia="es-ES_tradnl"/>
+        </w:rPr>
+      </w:pPr>
+    </w:p>
+    <w:p>
+      <w:pPr>
+        <w:rPr>
+          <w:rFonts w:ascii="Abadi MT Condensed Light" w:hAnsi="Abadi MT Condensed Light"/>
+          <w:sz w:val="20"/>
+          <w:szCs w:val="20"/>
+          <w:lang w:eastAsia="es-ES_tradnl"/>
+        </w:rPr>
+      </w:pPr>
+    </w:p>
+    <w:p>
+      <w:pPr>
         <w:pStyle w:val="Ttulo1"/>
         <w:rPr>
           <w:rFonts w:ascii="Abadi MT Condensed Light" w:hAnsi="Abadi MT Condensed Light"/>
@@ -1421,25 +1489,16 @@
           <w:u w:val="single"/>
         </w:rPr>
       </w:pPr>
-    </w:p>
-    <w:p>
-      <w:pPr>
-        <w:pStyle w:val="Ttulo1"/>
+      <w:bookmarkStart w:id="2" w:name="_Toc7270364"/>
+      <w:r>
         <w:rPr>
           <w:rFonts w:ascii="Abadi MT Condensed Light" w:hAnsi="Abadi MT Condensed Light"/>
           <w:color w:val="000000" w:themeColor="text1"/>
           <w:u w:val="single"/>
         </w:rPr>
-      </w:pPr>
-      <w:r>
-        <w:rPr>
-          <w:rFonts w:ascii="Abadi MT Condensed Light" w:hAnsi="Abadi MT Condensed Light"/>
-          <w:color w:val="000000" w:themeColor="text1"/>
-          <w:u w:val="single"/>
-        </w:rPr>
         <w:t>El Juego</w:t>
       </w:r>
-      <w:bookmarkEnd w:id="0"/>
+      <w:bookmarkEnd w:id="2"/>
     </w:p>
     <w:p/>
     <w:p>
@@ -1554,7 +1613,7 @@
                     <pic:cNvPicPr/>
                   </pic:nvPicPr>
                   <pic:blipFill>
-                    <a:blip r:embed="rId15" cstate="print">
+                    <a:blip r:embed="rId14" cstate="print">
                       <a:extLst>
                         <a:ext uri="{28A0092B-C50C-407E-A947-70E740481C1C}">
                           <a14:useLocalDpi xmlns:a14="http://schemas.microsoft.com/office/drawing/2010/main" val="0"/>
@@ -1709,6 +1768,26 @@
           <w:lang w:eastAsia="es-ES_tradnl"/>
         </w:rPr>
       </w:pPr>
+    </w:p>
+    <w:p>
+      <w:pPr>
+        <w:rPr>
+          <w:rFonts w:ascii="Abadi MT Condensed Light" w:hAnsi="Abadi MT Condensed Light"/>
+          <w:sz w:val="20"/>
+          <w:szCs w:val="20"/>
+          <w:lang w:eastAsia="es-ES_tradnl"/>
+        </w:rPr>
+      </w:pPr>
+    </w:p>
+    <w:p>
+      <w:pPr>
+        <w:rPr>
+          <w:rFonts w:ascii="Abadi MT Condensed Light" w:hAnsi="Abadi MT Condensed Light"/>
+          <w:sz w:val="20"/>
+          <w:szCs w:val="20"/>
+          <w:lang w:eastAsia="es-ES_tradnl"/>
+        </w:rPr>
+      </w:pPr>
       <w:r>
         <w:rPr>
           <w:rFonts w:ascii="Abadi MT Condensed Light" w:hAnsi="Abadi MT Condensed Light"/>
@@ -1764,7 +1843,7 @@
                     <pic:cNvPicPr/>
                   </pic:nvPicPr>
                   <pic:blipFill>
-                    <a:blip r:embed="rId16">
+                    <a:blip r:embed="rId15">
                       <a:extLst>
                         <a:ext uri="{28A0092B-C50C-407E-A947-70E740481C1C}">
                           <a14:useLocalDpi xmlns:a14="http://schemas.microsoft.com/office/drawing/2010/main" val="0"/>
@@ -1790,8 +1869,6 @@
           </wp:inline>
         </w:drawing>
       </w:r>
-      <w:bookmarkStart w:id="1" w:name="_GoBack"/>
-      <w:bookmarkEnd w:id="1"/>
     </w:p>
     <w:p>
       <w:pPr>
@@ -2048,6 +2125,7 @@
           <w:u w:val="single"/>
         </w:rPr>
       </w:pPr>
+      <w:bookmarkStart w:id="3" w:name="_Toc7270365"/>
       <w:r>
         <w:rPr>
           <w:rFonts w:ascii="Abadi MT Condensed Light" w:hAnsi="Abadi MT Condensed Light"/>
@@ -2056,6 +2134,7 @@
         </w:rPr>
         <w:t>Enlaces</w:t>
       </w:r>
+      <w:bookmarkEnd w:id="3"/>
     </w:p>
     <w:p>
       <w:pPr>
@@ -2095,7 +2174,7 @@
         </w:rPr>
         <w:t xml:space="preserve">: </w:t>
       </w:r>
-      <w:hyperlink r:id="rId17" w:history="1">
+      <w:hyperlink r:id="rId16" w:history="1">
         <w:r>
           <w:rPr>
             <w:rStyle w:val="Hipervnculo"/>
@@ -2193,7 +2272,7 @@
         </w:rPr>
         <w:t xml:space="preserve">: </w:t>
       </w:r>
-      <w:hyperlink r:id="rId18" w:history="1">
+      <w:hyperlink r:id="rId17" w:history="1">
         <w:r>
           <w:rPr>
             <w:rStyle w:val="Hipervnculo"/>
@@ -2279,7 +2358,7 @@
         </w:rPr>
         <w:t xml:space="preserve"> </w:t>
       </w:r>
-      <w:hyperlink r:id="rId19" w:history="1">
+      <w:hyperlink r:id="rId18" w:history="1">
         <w:r>
           <w:rPr>
             <w:rStyle w:val="Hipervnculo"/>
@@ -2519,9 +2598,9 @@
       </w:pPr>
     </w:p>
     <w:sectPr>
-      <w:headerReference w:type="default" r:id="rId20"/>
-      <w:footerReference w:type="even" r:id="rId21"/>
-      <w:footerReference w:type="default" r:id="rId22"/>
+      <w:headerReference w:type="default" r:id="rId19"/>
+      <w:footerReference w:type="even" r:id="rId20"/>
+      <w:footerReference w:type="default" r:id="rId21"/>
       <w:pgSz w:w="11900" w:h="16840"/>
       <w:pgMar w:top="1417" w:right="1701" w:bottom="1417" w:left="1701" w:header="567" w:footer="567" w:gutter="0"/>
       <w:cols w:space="708"/>
@@ -2533,7 +2612,7 @@
 </file>
 
 <file path=word/endnotes.xml><?xml version="1.0" encoding="utf-8"?>
-<w:endnotes xmlns:wpc="http://schemas.microsoft.com/office/word/2010/wordprocessingCanvas" xmlns:mc="http://schemas.openxmlformats.org/markup-compatibility/2006" xmlns:o="urn:schemas-microsoft-com:office:office" xmlns:r="http://schemas.openxmlformats.org/officeDocument/2006/relationships" xmlns:m="http://schemas.openxmlformats.org/officeDocument/2006/math" xmlns:v="urn:schemas-microsoft-com:vml" xmlns:wp14="http://schemas.microsoft.com/office/word/2010/wordprocessingDrawing" xmlns:wp="http://schemas.openxmlformats.org/drawingml/2006/wordprocessingDrawing" xmlns:w10="urn:schemas-microsoft-com:office:word" xmlns:w="http://schemas.openxmlformats.org/wordprocessingml/2006/main" xmlns:w14="http://schemas.microsoft.com/office/word/2010/wordml" xmlns:wpg="http://schemas.microsoft.com/office/word/2010/wordprocessingGroup" xmlns:wpi="http://schemas.microsoft.com/office/word/2010/wordprocessingInk" xmlns:wne="http://schemas.microsoft.com/office/word/2006/wordml" xmlns:wps="http://schemas.microsoft.com/office/word/2010/wordprocessingShape" mc:Ignorable="w14 wp14">
+<w:endnotes xmlns:wpc="http://schemas.microsoft.com/office/word/2010/wordprocessingCanvas" xmlns:cx="http://schemas.microsoft.com/office/drawing/2014/chartex" xmlns:cx1="http://schemas.microsoft.com/office/drawing/2015/9/8/chartex" xmlns:cx2="http://schemas.microsoft.com/office/drawing/2015/10/21/chartex" xmlns:cx3="http://schemas.microsoft.com/office/drawing/2016/5/9/chartex" xmlns:cx4="http://schemas.microsoft.com/office/drawing/2016/5/10/chartex" xmlns:cx5="http://schemas.microsoft.com/office/drawing/2016/5/11/chartex" xmlns:cx6="http://schemas.microsoft.com/office/drawing/2016/5/12/chartex" xmlns:cx7="http://schemas.microsoft.com/office/drawing/2016/5/13/chartex" xmlns:cx8="http://schemas.microsoft.com/office/drawing/2016/5/14/chartex" xmlns:mc="http://schemas.openxmlformats.org/markup-compatibility/2006" xmlns:aink="http://schemas.microsoft.com/office/drawing/2016/ink" xmlns:am3d="http://schemas.microsoft.com/office/drawing/2017/model3d" xmlns:o="urn:schemas-microsoft-com:office:office" xmlns:r="http://schemas.openxmlformats.org/officeDocument/2006/relationships" xmlns:m="http://schemas.openxmlformats.org/officeDocument/2006/math" xmlns:v="urn:schemas-microsoft-com:vml" xmlns:wp14="http://schemas.microsoft.com/office/word/2010/wordprocessingDrawing" xmlns:wp="http://schemas.openxmlformats.org/drawingml/2006/wordprocessingDrawing" xmlns:w10="urn:schemas-microsoft-com:office:word" xmlns:w="http://schemas.openxmlformats.org/wordprocessingml/2006/main" xmlns:w14="http://schemas.microsoft.com/office/word/2010/wordml" xmlns:w15="http://schemas.microsoft.com/office/word/2012/wordml" xmlns:w16cid="http://schemas.microsoft.com/office/word/2016/wordml/cid" xmlns:w16se="http://schemas.microsoft.com/office/word/2015/wordml/symex" xmlns:wpg="http://schemas.microsoft.com/office/word/2010/wordprocessingGroup" xmlns:wpi="http://schemas.microsoft.com/office/word/2010/wordprocessingInk" xmlns:wne="http://schemas.microsoft.com/office/word/2006/wordml" xmlns:wps="http://schemas.microsoft.com/office/word/2010/wordprocessingShape" mc:Ignorable="w14 w15 w16se w16cid wp14">
   <w:endnote w:type="separator" w:id="-1">
     <w:p>
       <w:r>
@@ -2552,7 +2631,7 @@
 </file>
 
 <file path=word/footer1.xml><?xml version="1.0" encoding="utf-8"?>
-<w:ftr xmlns:wpc="http://schemas.microsoft.com/office/word/2010/wordprocessingCanvas" xmlns:mc="http://schemas.openxmlformats.org/markup-compatibility/2006" xmlns:o="urn:schemas-microsoft-com:office:office" xmlns:r="http://schemas.openxmlformats.org/officeDocument/2006/relationships" xmlns:m="http://schemas.openxmlformats.org/officeDocument/2006/math" xmlns:v="urn:schemas-microsoft-com:vml" xmlns:wp14="http://schemas.microsoft.com/office/word/2010/wordprocessingDrawing" xmlns:wp="http://schemas.openxmlformats.org/drawingml/2006/wordprocessingDrawing" xmlns:w10="urn:schemas-microsoft-com:office:word" xmlns:w="http://schemas.openxmlformats.org/wordprocessingml/2006/main" xmlns:w14="http://schemas.microsoft.com/office/word/2010/wordml" xmlns:wpg="http://schemas.microsoft.com/office/word/2010/wordprocessingGroup" xmlns:wpi="http://schemas.microsoft.com/office/word/2010/wordprocessingInk" xmlns:wne="http://schemas.microsoft.com/office/word/2006/wordml" xmlns:wps="http://schemas.microsoft.com/office/word/2010/wordprocessingShape" mc:Ignorable="w14 wp14">
+<w:ftr xmlns:wpc="http://schemas.microsoft.com/office/word/2010/wordprocessingCanvas" xmlns:cx="http://schemas.microsoft.com/office/drawing/2014/chartex" xmlns:cx1="http://schemas.microsoft.com/office/drawing/2015/9/8/chartex" xmlns:cx2="http://schemas.microsoft.com/office/drawing/2015/10/21/chartex" xmlns:cx3="http://schemas.microsoft.com/office/drawing/2016/5/9/chartex" xmlns:cx4="http://schemas.microsoft.com/office/drawing/2016/5/10/chartex" xmlns:cx5="http://schemas.microsoft.com/office/drawing/2016/5/11/chartex" xmlns:cx6="http://schemas.microsoft.com/office/drawing/2016/5/12/chartex" xmlns:cx7="http://schemas.microsoft.com/office/drawing/2016/5/13/chartex" xmlns:cx8="http://schemas.microsoft.com/office/drawing/2016/5/14/chartex" xmlns:mc="http://schemas.openxmlformats.org/markup-compatibility/2006" xmlns:aink="http://schemas.microsoft.com/office/drawing/2016/ink" xmlns:am3d="http://schemas.microsoft.com/office/drawing/2017/model3d" xmlns:o="urn:schemas-microsoft-com:office:office" xmlns:r="http://schemas.openxmlformats.org/officeDocument/2006/relationships" xmlns:m="http://schemas.openxmlformats.org/officeDocument/2006/math" xmlns:v="urn:schemas-microsoft-com:vml" xmlns:wp14="http://schemas.microsoft.com/office/word/2010/wordprocessingDrawing" xmlns:wp="http://schemas.openxmlformats.org/drawingml/2006/wordprocessingDrawing" xmlns:w10="urn:schemas-microsoft-com:office:word" xmlns:w="http://schemas.openxmlformats.org/wordprocessingml/2006/main" xmlns:w14="http://schemas.microsoft.com/office/word/2010/wordml" xmlns:w15="http://schemas.microsoft.com/office/word/2012/wordml" xmlns:w16cid="http://schemas.microsoft.com/office/word/2016/wordml/cid" xmlns:w16se="http://schemas.microsoft.com/office/word/2015/wordml/symex" xmlns:wpg="http://schemas.microsoft.com/office/word/2010/wordprocessingGroup" xmlns:wpi="http://schemas.microsoft.com/office/word/2010/wordprocessingInk" xmlns:wne="http://schemas.microsoft.com/office/word/2006/wordml" xmlns:wps="http://schemas.microsoft.com/office/word/2010/wordprocessingShape" mc:Ignorable="w14 w15 w16se w16cid wp14">
   <w:sdt>
     <w:sdtPr>
       <w:rPr>
@@ -2609,7 +2688,7 @@
 </file>
 
 <file path=word/footer2.xml><?xml version="1.0" encoding="utf-8"?>
-<w:ftr xmlns:wpc="http://schemas.microsoft.com/office/word/2010/wordprocessingCanvas" xmlns:mc="http://schemas.openxmlformats.org/markup-compatibility/2006" xmlns:o="urn:schemas-microsoft-com:office:office" xmlns:r="http://schemas.openxmlformats.org/officeDocument/2006/relationships" xmlns:m="http://schemas.openxmlformats.org/officeDocument/2006/math" xmlns:v="urn:schemas-microsoft-com:vml" xmlns:wp14="http://schemas.microsoft.com/office/word/2010/wordprocessingDrawing" xmlns:wp="http://schemas.openxmlformats.org/drawingml/2006/wordprocessingDrawing" xmlns:w10="urn:schemas-microsoft-com:office:word" xmlns:w="http://schemas.openxmlformats.org/wordprocessingml/2006/main" xmlns:w14="http://schemas.microsoft.com/office/word/2010/wordml" xmlns:wpg="http://schemas.microsoft.com/office/word/2010/wordprocessingGroup" xmlns:wpi="http://schemas.microsoft.com/office/word/2010/wordprocessingInk" xmlns:wne="http://schemas.microsoft.com/office/word/2006/wordml" xmlns:wps="http://schemas.microsoft.com/office/word/2010/wordprocessingShape" mc:Ignorable="w14 wp14">
+<w:ftr xmlns:wpc="http://schemas.microsoft.com/office/word/2010/wordprocessingCanvas" xmlns:cx="http://schemas.microsoft.com/office/drawing/2014/chartex" xmlns:cx1="http://schemas.microsoft.com/office/drawing/2015/9/8/chartex" xmlns:cx2="http://schemas.microsoft.com/office/drawing/2015/10/21/chartex" xmlns:cx3="http://schemas.microsoft.com/office/drawing/2016/5/9/chartex" xmlns:cx4="http://schemas.microsoft.com/office/drawing/2016/5/10/chartex" xmlns:cx5="http://schemas.microsoft.com/office/drawing/2016/5/11/chartex" xmlns:cx6="http://schemas.microsoft.com/office/drawing/2016/5/12/chartex" xmlns:cx7="http://schemas.microsoft.com/office/drawing/2016/5/13/chartex" xmlns:cx8="http://schemas.microsoft.com/office/drawing/2016/5/14/chartex" xmlns:mc="http://schemas.openxmlformats.org/markup-compatibility/2006" xmlns:aink="http://schemas.microsoft.com/office/drawing/2016/ink" xmlns:am3d="http://schemas.microsoft.com/office/drawing/2017/model3d" xmlns:o="urn:schemas-microsoft-com:office:office" xmlns:r="http://schemas.openxmlformats.org/officeDocument/2006/relationships" xmlns:m="http://schemas.openxmlformats.org/officeDocument/2006/math" xmlns:v="urn:schemas-microsoft-com:vml" xmlns:wp14="http://schemas.microsoft.com/office/word/2010/wordprocessingDrawing" xmlns:wp="http://schemas.openxmlformats.org/drawingml/2006/wordprocessingDrawing" xmlns:w10="urn:schemas-microsoft-com:office:word" xmlns:w="http://schemas.openxmlformats.org/wordprocessingml/2006/main" xmlns:w14="http://schemas.microsoft.com/office/word/2010/wordml" xmlns:w15="http://schemas.microsoft.com/office/word/2012/wordml" xmlns:w16cid="http://schemas.microsoft.com/office/word/2016/wordml/cid" xmlns:w16se="http://schemas.microsoft.com/office/word/2015/wordml/symex" xmlns:wpg="http://schemas.microsoft.com/office/word/2010/wordprocessingGroup" xmlns:wpi="http://schemas.microsoft.com/office/word/2010/wordprocessingInk" xmlns:wne="http://schemas.microsoft.com/office/word/2006/wordml" xmlns:wps="http://schemas.microsoft.com/office/word/2010/wordprocessingShape" mc:Ignorable="w14 w15 w16se w16cid wp14">
   <w:sdt>
     <w:sdtPr>
       <w:rPr>
@@ -2686,7 +2765,7 @@
 </file>
 
 <file path=word/footnotes.xml><?xml version="1.0" encoding="utf-8"?>
-<w:footnotes xmlns:wpc="http://schemas.microsoft.com/office/word/2010/wordprocessingCanvas" xmlns:mc="http://schemas.openxmlformats.org/markup-compatibility/2006" xmlns:o="urn:schemas-microsoft-com:office:office" xmlns:r="http://schemas.openxmlformats.org/officeDocument/2006/relationships" xmlns:m="http://schemas.openxmlformats.org/officeDocument/2006/math" xmlns:v="urn:schemas-microsoft-com:vml" xmlns:wp14="http://schemas.microsoft.com/office/word/2010/wordprocessingDrawing" xmlns:wp="http://schemas.openxmlformats.org/drawingml/2006/wordprocessingDrawing" xmlns:w10="urn:schemas-microsoft-com:office:word" xmlns:w="http://schemas.openxmlformats.org/wordprocessingml/2006/main" xmlns:w14="http://schemas.microsoft.com/office/word/2010/wordml" xmlns:wpg="http://schemas.microsoft.com/office/word/2010/wordprocessingGroup" xmlns:wpi="http://schemas.microsoft.com/office/word/2010/wordprocessingInk" xmlns:wne="http://schemas.microsoft.com/office/word/2006/wordml" xmlns:wps="http://schemas.microsoft.com/office/word/2010/wordprocessingShape" mc:Ignorable="w14 wp14">
+<w:footnotes xmlns:wpc="http://schemas.microsoft.com/office/word/2010/wordprocessingCanvas" xmlns:cx="http://schemas.microsoft.com/office/drawing/2014/chartex" xmlns:cx1="http://schemas.microsoft.com/office/drawing/2015/9/8/chartex" xmlns:cx2="http://schemas.microsoft.com/office/drawing/2015/10/21/chartex" xmlns:cx3="http://schemas.microsoft.com/office/drawing/2016/5/9/chartex" xmlns:cx4="http://schemas.microsoft.com/office/drawing/2016/5/10/chartex" xmlns:cx5="http://schemas.microsoft.com/office/drawing/2016/5/11/chartex" xmlns:cx6="http://schemas.microsoft.com/office/drawing/2016/5/12/chartex" xmlns:cx7="http://schemas.microsoft.com/office/drawing/2016/5/13/chartex" xmlns:cx8="http://schemas.microsoft.com/office/drawing/2016/5/14/chartex" xmlns:mc="http://schemas.openxmlformats.org/markup-compatibility/2006" xmlns:aink="http://schemas.microsoft.com/office/drawing/2016/ink" xmlns:am3d="http://schemas.microsoft.com/office/drawing/2017/model3d" xmlns:o="urn:schemas-microsoft-com:office:office" xmlns:r="http://schemas.openxmlformats.org/officeDocument/2006/relationships" xmlns:m="http://schemas.openxmlformats.org/officeDocument/2006/math" xmlns:v="urn:schemas-microsoft-com:vml" xmlns:wp14="http://schemas.microsoft.com/office/word/2010/wordprocessingDrawing" xmlns:wp="http://schemas.openxmlformats.org/drawingml/2006/wordprocessingDrawing" xmlns:w10="urn:schemas-microsoft-com:office:word" xmlns:w="http://schemas.openxmlformats.org/wordprocessingml/2006/main" xmlns:w14="http://schemas.microsoft.com/office/word/2010/wordml" xmlns:w15="http://schemas.microsoft.com/office/word/2012/wordml" xmlns:w16cid="http://schemas.microsoft.com/office/word/2016/wordml/cid" xmlns:w16se="http://schemas.microsoft.com/office/word/2015/wordml/symex" xmlns:wpg="http://schemas.microsoft.com/office/word/2010/wordprocessingGroup" xmlns:wpi="http://schemas.microsoft.com/office/word/2010/wordprocessingInk" xmlns:wne="http://schemas.microsoft.com/office/word/2006/wordml" xmlns:wps="http://schemas.microsoft.com/office/word/2010/wordprocessingShape" mc:Ignorable="w14 w15 w16se w16cid wp14">
   <w:footnote w:type="separator" w:id="-1">
     <w:p>
       <w:r>
@@ -2705,7 +2784,7 @@
 </file>
 
 <file path=word/header1.xml><?xml version="1.0" encoding="utf-8"?>
-<w:hdr xmlns:wpc="http://schemas.microsoft.com/office/word/2010/wordprocessingCanvas" xmlns:mc="http://schemas.openxmlformats.org/markup-compatibility/2006" xmlns:o="urn:schemas-microsoft-com:office:office" xmlns:r="http://schemas.openxmlformats.org/officeDocument/2006/relationships" xmlns:m="http://schemas.openxmlformats.org/officeDocument/2006/math" xmlns:v="urn:schemas-microsoft-com:vml" xmlns:wp14="http://schemas.microsoft.com/office/word/2010/wordprocessingDrawing" xmlns:wp="http://schemas.openxmlformats.org/drawingml/2006/wordprocessingDrawing" xmlns:w10="urn:schemas-microsoft-com:office:word" xmlns:w="http://schemas.openxmlformats.org/wordprocessingml/2006/main" xmlns:w14="http://schemas.microsoft.com/office/word/2010/wordml" xmlns:wpg="http://schemas.microsoft.com/office/word/2010/wordprocessingGroup" xmlns:wpi="http://schemas.microsoft.com/office/word/2010/wordprocessingInk" xmlns:wne="http://schemas.microsoft.com/office/word/2006/wordml" xmlns:wps="http://schemas.microsoft.com/office/word/2010/wordprocessingShape" mc:Ignorable="w14 wp14">
+<w:hdr xmlns:wpc="http://schemas.microsoft.com/office/word/2010/wordprocessingCanvas" xmlns:cx="http://schemas.microsoft.com/office/drawing/2014/chartex" xmlns:cx1="http://schemas.microsoft.com/office/drawing/2015/9/8/chartex" xmlns:cx2="http://schemas.microsoft.com/office/drawing/2015/10/21/chartex" xmlns:cx3="http://schemas.microsoft.com/office/drawing/2016/5/9/chartex" xmlns:cx4="http://schemas.microsoft.com/office/drawing/2016/5/10/chartex" xmlns:cx5="http://schemas.microsoft.com/office/drawing/2016/5/11/chartex" xmlns:cx6="http://schemas.microsoft.com/office/drawing/2016/5/12/chartex" xmlns:cx7="http://schemas.microsoft.com/office/drawing/2016/5/13/chartex" xmlns:cx8="http://schemas.microsoft.com/office/drawing/2016/5/14/chartex" xmlns:mc="http://schemas.openxmlformats.org/markup-compatibility/2006" xmlns:aink="http://schemas.microsoft.com/office/drawing/2016/ink" xmlns:am3d="http://schemas.microsoft.com/office/drawing/2017/model3d" xmlns:o="urn:schemas-microsoft-com:office:office" xmlns:r="http://schemas.openxmlformats.org/officeDocument/2006/relationships" xmlns:m="http://schemas.openxmlformats.org/officeDocument/2006/math" xmlns:v="urn:schemas-microsoft-com:vml" xmlns:wp14="http://schemas.microsoft.com/office/word/2010/wordprocessingDrawing" xmlns:wp="http://schemas.openxmlformats.org/drawingml/2006/wordprocessingDrawing" xmlns:w10="urn:schemas-microsoft-com:office:word" xmlns:w="http://schemas.openxmlformats.org/wordprocessingml/2006/main" xmlns:w14="http://schemas.microsoft.com/office/word/2010/wordml" xmlns:w15="http://schemas.microsoft.com/office/word/2012/wordml" xmlns:w16cid="http://schemas.microsoft.com/office/word/2016/wordml/cid" xmlns:w16se="http://schemas.microsoft.com/office/word/2015/wordml/symex" xmlns:wpg="http://schemas.microsoft.com/office/word/2010/wordprocessingGroup" xmlns:wpi="http://schemas.microsoft.com/office/word/2010/wordprocessingInk" xmlns:wne="http://schemas.microsoft.com/office/word/2006/wordml" xmlns:wps="http://schemas.microsoft.com/office/word/2010/wordprocessingShape" mc:Ignorable="w14 w15 w16se w16cid wp14">
   <w:p>
     <w:pPr>
       <w:pStyle w:val="Encabezado"/>
@@ -2778,8 +2857,8 @@
 </file>
 
 <file path=word/numbering.xml><?xml version="1.0" encoding="utf-8"?>
-<w:numbering xmlns:wpc="http://schemas.microsoft.com/office/word/2010/wordprocessingCanvas" xmlns:mc="http://schemas.openxmlformats.org/markup-compatibility/2006" xmlns:o="urn:schemas-microsoft-com:office:office" xmlns:r="http://schemas.openxmlformats.org/officeDocument/2006/relationships" xmlns:m="http://schemas.openxmlformats.org/officeDocument/2006/math" xmlns:v="urn:schemas-microsoft-com:vml" xmlns:wp14="http://schemas.microsoft.com/office/word/2010/wordprocessingDrawing" xmlns:wp="http://schemas.openxmlformats.org/drawingml/2006/wordprocessingDrawing" xmlns:w10="urn:schemas-microsoft-com:office:word" xmlns:w="http://schemas.openxmlformats.org/wordprocessingml/2006/main" xmlns:w14="http://schemas.microsoft.com/office/word/2010/wordml" xmlns:wpg="http://schemas.microsoft.com/office/word/2010/wordprocessingGroup" xmlns:wpi="http://schemas.microsoft.com/office/word/2010/wordprocessingInk" xmlns:wne="http://schemas.microsoft.com/office/word/2006/wordml" xmlns:wps="http://schemas.microsoft.com/office/word/2010/wordprocessingShape" mc:Ignorable="w14 wp14">
-  <w:abstractNum w:abstractNumId="0">
+<w:numbering xmlns:wpc="http://schemas.microsoft.com/office/word/2010/wordprocessingCanvas" xmlns:cx="http://schemas.microsoft.com/office/drawing/2014/chartex" xmlns:cx1="http://schemas.microsoft.com/office/drawing/2015/9/8/chartex" xmlns:cx2="http://schemas.microsoft.com/office/drawing/2015/10/21/chartex" xmlns:cx3="http://schemas.microsoft.com/office/drawing/2016/5/9/chartex" xmlns:cx4="http://schemas.microsoft.com/office/drawing/2016/5/10/chartex" xmlns:cx5="http://schemas.microsoft.com/office/drawing/2016/5/11/chartex" xmlns:cx6="http://schemas.microsoft.com/office/drawing/2016/5/12/chartex" xmlns:cx7="http://schemas.microsoft.com/office/drawing/2016/5/13/chartex" xmlns:cx8="http://schemas.microsoft.com/office/drawing/2016/5/14/chartex" xmlns:mc="http://schemas.openxmlformats.org/markup-compatibility/2006" xmlns:aink="http://schemas.microsoft.com/office/drawing/2016/ink" xmlns:am3d="http://schemas.microsoft.com/office/drawing/2017/model3d" xmlns:o="urn:schemas-microsoft-com:office:office" xmlns:r="http://schemas.openxmlformats.org/officeDocument/2006/relationships" xmlns:m="http://schemas.openxmlformats.org/officeDocument/2006/math" xmlns:v="urn:schemas-microsoft-com:vml" xmlns:wp14="http://schemas.microsoft.com/office/word/2010/wordprocessingDrawing" xmlns:wp="http://schemas.openxmlformats.org/drawingml/2006/wordprocessingDrawing" xmlns:w10="urn:schemas-microsoft-com:office:word" xmlns:w="http://schemas.openxmlformats.org/wordprocessingml/2006/main" xmlns:w14="http://schemas.microsoft.com/office/word/2010/wordml" xmlns:w15="http://schemas.microsoft.com/office/word/2012/wordml" xmlns:w16cid="http://schemas.microsoft.com/office/word/2016/wordml/cid" xmlns:w16se="http://schemas.microsoft.com/office/word/2015/wordml/symex" xmlns:wpg="http://schemas.microsoft.com/office/word/2010/wordprocessingGroup" xmlns:wpi="http://schemas.microsoft.com/office/word/2010/wordprocessingInk" xmlns:wne="http://schemas.microsoft.com/office/word/2006/wordml" xmlns:wps="http://schemas.microsoft.com/office/word/2010/wordprocessingShape" mc:Ignorable="w14 w15 w16se w16cid wp14">
+  <w:abstractNum w:abstractNumId="0" w15:restartNumberingAfterBreak="0">
     <w:nsid w:val="14D27F5E"/>
     <w:multiLevelType w:val="hybridMultilevel"/>
     <w:tmpl w:val="38D6C37C"/>
@@ -2892,7 +2971,7 @@
       </w:rPr>
     </w:lvl>
   </w:abstractNum>
-  <w:abstractNum w:abstractNumId="1">
+  <w:abstractNum w:abstractNumId="1" w15:restartNumberingAfterBreak="0">
     <w:nsid w:val="36215A51"/>
     <w:multiLevelType w:val="hybridMultilevel"/>
     <w:tmpl w:val="577ED74E"/>
@@ -3005,7 +3084,7 @@
       </w:rPr>
     </w:lvl>
   </w:abstractNum>
-  <w:abstractNum w:abstractNumId="2">
+  <w:abstractNum w:abstractNumId="2" w15:restartNumberingAfterBreak="0">
     <w:nsid w:val="3A272C88"/>
     <w:multiLevelType w:val="hybridMultilevel"/>
     <w:tmpl w:val="615C80C8"/>
@@ -3118,7 +3197,7 @@
       </w:rPr>
     </w:lvl>
   </w:abstractNum>
-  <w:abstractNum w:abstractNumId="3">
+  <w:abstractNum w:abstractNumId="3" w15:restartNumberingAfterBreak="0">
     <w:nsid w:val="41F51FAA"/>
     <w:multiLevelType w:val="hybridMultilevel"/>
     <w:tmpl w:val="3BE058E2"/>
@@ -3204,7 +3283,7 @@
       </w:pPr>
     </w:lvl>
   </w:abstractNum>
-  <w:abstractNum w:abstractNumId="4">
+  <w:abstractNum w:abstractNumId="4" w15:restartNumberingAfterBreak="0">
     <w:nsid w:val="5B0B70D3"/>
     <w:multiLevelType w:val="hybridMultilevel"/>
     <w:tmpl w:val="60365396"/>
@@ -3290,7 +3369,7 @@
       </w:pPr>
     </w:lvl>
   </w:abstractNum>
-  <w:abstractNum w:abstractNumId="5">
+  <w:abstractNum w:abstractNumId="5" w15:restartNumberingAfterBreak="0">
     <w:nsid w:val="5CAF014E"/>
     <w:multiLevelType w:val="hybridMultilevel"/>
     <w:tmpl w:val="E9982870"/>
@@ -3401,7 +3480,7 @@
 </file>
 
 <file path=word/styles.xml><?xml version="1.0" encoding="utf-8"?>
-<w:styles xmlns:mc="http://schemas.openxmlformats.org/markup-compatibility/2006" xmlns:r="http://schemas.openxmlformats.org/officeDocument/2006/relationships" xmlns:w="http://schemas.openxmlformats.org/wordprocessingml/2006/main" xmlns:w14="http://schemas.microsoft.com/office/word/2010/wordml" mc:Ignorable="w14">
+<w:styles xmlns:mc="http://schemas.openxmlformats.org/markup-compatibility/2006" xmlns:r="http://schemas.openxmlformats.org/officeDocument/2006/relationships" xmlns:w="http://schemas.openxmlformats.org/wordprocessingml/2006/main" xmlns:w14="http://schemas.microsoft.com/office/word/2010/wordml" xmlns:w15="http://schemas.microsoft.com/office/word/2012/wordml" xmlns:w16cid="http://schemas.microsoft.com/office/word/2016/wordml/cid" xmlns:w16se="http://schemas.microsoft.com/office/word/2015/wordml/symex" mc:Ignorable="w14 w15 w16se w16cid">
   <w:docDefaults>
     <w:rPrDefault>
       <w:rPr>
@@ -3413,144 +3492,382 @@
     </w:rPrDefault>
     <w:pPrDefault/>
   </w:docDefaults>
-  <w:latentStyles w:defLockedState="0" w:defUIPriority="99" w:defSemiHidden="1" w:defUnhideWhenUsed="1" w:defQFormat="0" w:count="267">
-    <w:lsdException w:name="Normal" w:semiHidden="0" w:uiPriority="0" w:unhideWhenUsed="0" w:qFormat="1"/>
-    <w:lsdException w:name="heading 1" w:semiHidden="0" w:uiPriority="9" w:unhideWhenUsed="0" w:qFormat="1"/>
-    <w:lsdException w:name="heading 2" w:uiPriority="9" w:qFormat="1"/>
-    <w:lsdException w:name="heading 3" w:uiPriority="9" w:qFormat="1"/>
-    <w:lsdException w:name="heading 4" w:uiPriority="9" w:qFormat="1"/>
-    <w:lsdException w:name="heading 5" w:uiPriority="9" w:qFormat="1"/>
-    <w:lsdException w:name="heading 6" w:uiPriority="9" w:qFormat="1"/>
-    <w:lsdException w:name="heading 7" w:uiPriority="9" w:qFormat="1"/>
-    <w:lsdException w:name="heading 8" w:uiPriority="9" w:qFormat="1"/>
-    <w:lsdException w:name="heading 9" w:uiPriority="9" w:qFormat="1"/>
-    <w:lsdException w:name="toc 1" w:uiPriority="39"/>
-    <w:lsdException w:name="toc 2" w:uiPriority="39"/>
-    <w:lsdException w:name="toc 3" w:uiPriority="39"/>
-    <w:lsdException w:name="toc 4" w:uiPriority="39"/>
-    <w:lsdException w:name="toc 5" w:uiPriority="39"/>
-    <w:lsdException w:name="toc 6" w:uiPriority="39"/>
-    <w:lsdException w:name="toc 7" w:uiPriority="39"/>
-    <w:lsdException w:name="toc 8" w:uiPriority="39"/>
-    <w:lsdException w:name="toc 9" w:uiPriority="39"/>
-    <w:lsdException w:name="caption" w:uiPriority="35" w:qFormat="1"/>
-    <w:lsdException w:name="Title" w:semiHidden="0" w:uiPriority="10" w:unhideWhenUsed="0" w:qFormat="1"/>
-    <w:lsdException w:name="Default Paragraph Font" w:uiPriority="1"/>
-    <w:lsdException w:name="Subtitle" w:semiHidden="0" w:uiPriority="11" w:unhideWhenUsed="0" w:qFormat="1"/>
-    <w:lsdException w:name="Strong" w:semiHidden="0" w:uiPriority="22" w:unhideWhenUsed="0" w:qFormat="1"/>
-    <w:lsdException w:name="Emphasis" w:semiHidden="0" w:uiPriority="20" w:unhideWhenUsed="0" w:qFormat="1"/>
-    <w:lsdException w:name="Table Grid" w:semiHidden="0" w:uiPriority="39" w:unhideWhenUsed="0"/>
-    <w:lsdException w:name="Placeholder Text" w:unhideWhenUsed="0"/>
-    <w:lsdException w:name="No Spacing" w:semiHidden="0" w:uiPriority="1" w:unhideWhenUsed="0" w:qFormat="1"/>
-    <w:lsdException w:name="Light Shading" w:semiHidden="0" w:uiPriority="60" w:unhideWhenUsed="0"/>
-    <w:lsdException w:name="Light List" w:semiHidden="0" w:uiPriority="61" w:unhideWhenUsed="0"/>
-    <w:lsdException w:name="Light Grid" w:semiHidden="0" w:uiPriority="62" w:unhideWhenUsed="0"/>
-    <w:lsdException w:name="Medium Shading 1" w:semiHidden="0" w:uiPriority="63" w:unhideWhenUsed="0"/>
-    <w:lsdException w:name="Medium Shading 2" w:semiHidden="0" w:uiPriority="64" w:unhideWhenUsed="0"/>
-    <w:lsdException w:name="Medium List 1" w:semiHidden="0" w:uiPriority="65" w:unhideWhenUsed="0"/>
-    <w:lsdException w:name="Medium List 2" w:semiHidden="0" w:uiPriority="66" w:unhideWhenUsed="0"/>
-    <w:lsdException w:name="Medium Grid 1" w:semiHidden="0" w:uiPriority="67" w:unhideWhenUsed="0"/>
-    <w:lsdException w:name="Medium Grid 2" w:semiHidden="0" w:uiPriority="68" w:unhideWhenUsed="0"/>
-    <w:lsdException w:name="Medium Grid 3" w:semiHidden="0" w:uiPriority="69" w:unhideWhenUsed="0"/>
-    <w:lsdException w:name="Dark List" w:semiHidden="0" w:uiPriority="70" w:unhideWhenUsed="0"/>
-    <w:lsdException w:name="Colorful Shading" w:semiHidden="0" w:uiPriority="71" w:unhideWhenUsed="0"/>
-    <w:lsdException w:name="Colorful List" w:semiHidden="0" w:uiPriority="72" w:unhideWhenUsed="0"/>
-    <w:lsdException w:name="Colorful Grid" w:semiHidden="0" w:uiPriority="73" w:unhideWhenUsed="0"/>
-    <w:lsdException w:name="Light Shading Accent 1" w:semiHidden="0" w:uiPriority="60" w:unhideWhenUsed="0"/>
-    <w:lsdException w:name="Light List Accent 1" w:semiHidden="0" w:uiPriority="61" w:unhideWhenUsed="0"/>
-    <w:lsdException w:name="Light Grid Accent 1" w:semiHidden="0" w:uiPriority="62" w:unhideWhenUsed="0"/>
-    <w:lsdException w:name="Medium Shading 1 Accent 1" w:semiHidden="0" w:uiPriority="63" w:unhideWhenUsed="0"/>
-    <w:lsdException w:name="Medium Shading 2 Accent 1" w:semiHidden="0" w:uiPriority="64" w:unhideWhenUsed="0"/>
-    <w:lsdException w:name="Medium List 1 Accent 1" w:semiHidden="0" w:uiPriority="65" w:unhideWhenUsed="0"/>
-    <w:lsdException w:name="Revision" w:unhideWhenUsed="0"/>
-    <w:lsdException w:name="List Paragraph" w:semiHidden="0" w:uiPriority="34" w:unhideWhenUsed="0" w:qFormat="1"/>
-    <w:lsdException w:name="Quote" w:semiHidden="0" w:uiPriority="29" w:unhideWhenUsed="0" w:qFormat="1"/>
-    <w:lsdException w:name="Intense Quote" w:semiHidden="0" w:uiPriority="30" w:unhideWhenUsed="0" w:qFormat="1"/>
-    <w:lsdException w:name="Medium List 2 Accent 1" w:semiHidden="0" w:uiPriority="66" w:unhideWhenUsed="0"/>
-    <w:lsdException w:name="Medium Grid 1 Accent 1" w:semiHidden="0" w:uiPriority="67" w:unhideWhenUsed="0"/>
-    <w:lsdException w:name="Medium Grid 2 Accent 1" w:semiHidden="0" w:uiPriority="68" w:unhideWhenUsed="0"/>
-    <w:lsdException w:name="Medium Grid 3 Accent 1" w:semiHidden="0" w:uiPriority="69" w:unhideWhenUsed="0"/>
-    <w:lsdException w:name="Dark List Accent 1" w:semiHidden="0" w:uiPriority="70" w:unhideWhenUsed="0"/>
-    <w:lsdException w:name="Colorful Shading Accent 1" w:semiHidden="0" w:uiPriority="71" w:unhideWhenUsed="0"/>
-    <w:lsdException w:name="Colorful List Accent 1" w:semiHidden="0" w:uiPriority="72" w:unhideWhenUsed="0"/>
-    <w:lsdException w:name="Colorful Grid Accent 1" w:semiHidden="0" w:uiPriority="73" w:unhideWhenUsed="0"/>
-    <w:lsdException w:name="Light Shading Accent 2" w:semiHidden="0" w:uiPriority="60" w:unhideWhenUsed="0"/>
-    <w:lsdException w:name="Light List Accent 2" w:semiHidden="0" w:uiPriority="61" w:unhideWhenUsed="0"/>
-    <w:lsdException w:name="Light Grid Accent 2" w:semiHidden="0" w:uiPriority="62" w:unhideWhenUsed="0"/>
-    <w:lsdException w:name="Medium Shading 1 Accent 2" w:semiHidden="0" w:uiPriority="63" w:unhideWhenUsed="0"/>
-    <w:lsdException w:name="Medium Shading 2 Accent 2" w:semiHidden="0" w:uiPriority="64" w:unhideWhenUsed="0"/>
-    <w:lsdException w:name="Medium List 1 Accent 2" w:semiHidden="0" w:uiPriority="65" w:unhideWhenUsed="0"/>
-    <w:lsdException w:name="Medium List 2 Accent 2" w:semiHidden="0" w:uiPriority="66" w:unhideWhenUsed="0"/>
-    <w:lsdException w:name="Medium Grid 1 Accent 2" w:semiHidden="0" w:uiPriority="67" w:unhideWhenUsed="0"/>
-    <w:lsdException w:name="Medium Grid 2 Accent 2" w:semiHidden="0" w:uiPriority="68" w:unhideWhenUsed="0"/>
-    <w:lsdException w:name="Medium Grid 3 Accent 2" w:semiHidden="0" w:uiPriority="69" w:unhideWhenUsed="0"/>
-    <w:lsdException w:name="Dark List Accent 2" w:semiHidden="0" w:uiPriority="70" w:unhideWhenUsed="0"/>
-    <w:lsdException w:name="Colorful Shading Accent 2" w:semiHidden="0" w:uiPriority="71" w:unhideWhenUsed="0"/>
-    <w:lsdException w:name="Colorful List Accent 2" w:semiHidden="0" w:uiPriority="72" w:unhideWhenUsed="0"/>
-    <w:lsdException w:name="Colorful Grid Accent 2" w:semiHidden="0" w:uiPriority="73" w:unhideWhenUsed="0"/>
-    <w:lsdException w:name="Light Shading Accent 3" w:semiHidden="0" w:uiPriority="60" w:unhideWhenUsed="0"/>
-    <w:lsdException w:name="Light List Accent 3" w:semiHidden="0" w:uiPriority="61" w:unhideWhenUsed="0"/>
-    <w:lsdException w:name="Light Grid Accent 3" w:semiHidden="0" w:uiPriority="62" w:unhideWhenUsed="0"/>
-    <w:lsdException w:name="Medium Shading 1 Accent 3" w:semiHidden="0" w:uiPriority="63" w:unhideWhenUsed="0"/>
-    <w:lsdException w:name="Medium Shading 2 Accent 3" w:semiHidden="0" w:uiPriority="64" w:unhideWhenUsed="0"/>
-    <w:lsdException w:name="Medium List 1 Accent 3" w:semiHidden="0" w:uiPriority="65" w:unhideWhenUsed="0"/>
-    <w:lsdException w:name="Medium List 2 Accent 3" w:semiHidden="0" w:uiPriority="66" w:unhideWhenUsed="0"/>
-    <w:lsdException w:name="Medium Grid 1 Accent 3" w:semiHidden="0" w:uiPriority="67" w:unhideWhenUsed="0"/>
-    <w:lsdException w:name="Medium Grid 2 Accent 3" w:semiHidden="0" w:uiPriority="68" w:unhideWhenUsed="0"/>
-    <w:lsdException w:name="Medium Grid 3 Accent 3" w:semiHidden="0" w:uiPriority="69" w:unhideWhenUsed="0"/>
-    <w:lsdException w:name="Dark List Accent 3" w:semiHidden="0" w:uiPriority="70" w:unhideWhenUsed="0"/>
-    <w:lsdException w:name="Colorful Shading Accent 3" w:semiHidden="0" w:uiPriority="71" w:unhideWhenUsed="0"/>
-    <w:lsdException w:name="Colorful List Accent 3" w:semiHidden="0" w:uiPriority="72" w:unhideWhenUsed="0"/>
-    <w:lsdException w:name="Colorful Grid Accent 3" w:semiHidden="0" w:uiPriority="73" w:unhideWhenUsed="0"/>
-    <w:lsdException w:name="Light Shading Accent 4" w:semiHidden="0" w:uiPriority="60" w:unhideWhenUsed="0"/>
-    <w:lsdException w:name="Light List Accent 4" w:semiHidden="0" w:uiPriority="61" w:unhideWhenUsed="0"/>
-    <w:lsdException w:name="Light Grid Accent 4" w:semiHidden="0" w:uiPriority="62" w:unhideWhenUsed="0"/>
-    <w:lsdException w:name="Medium Shading 1 Accent 4" w:semiHidden="0" w:uiPriority="63" w:unhideWhenUsed="0"/>
-    <w:lsdException w:name="Medium Shading 2 Accent 4" w:semiHidden="0" w:uiPriority="64" w:unhideWhenUsed="0"/>
-    <w:lsdException w:name="Medium List 1 Accent 4" w:semiHidden="0" w:uiPriority="65" w:unhideWhenUsed="0"/>
-    <w:lsdException w:name="Medium List 2 Accent 4" w:semiHidden="0" w:uiPriority="66" w:unhideWhenUsed="0"/>
-    <w:lsdException w:name="Medium Grid 1 Accent 4" w:semiHidden="0" w:uiPriority="67" w:unhideWhenUsed="0"/>
-    <w:lsdException w:name="Medium Grid 2 Accent 4" w:semiHidden="0" w:uiPriority="68" w:unhideWhenUsed="0"/>
-    <w:lsdException w:name="Medium Grid 3 Accent 4" w:semiHidden="0" w:uiPriority="69" w:unhideWhenUsed="0"/>
-    <w:lsdException w:name="Dark List Accent 4" w:semiHidden="0" w:uiPriority="70" w:unhideWhenUsed="0"/>
-    <w:lsdException w:name="Colorful Shading Accent 4" w:semiHidden="0" w:uiPriority="71" w:unhideWhenUsed="0"/>
-    <w:lsdException w:name="Colorful List Accent 4" w:semiHidden="0" w:uiPriority="72" w:unhideWhenUsed="0"/>
-    <w:lsdException w:name="Colorful Grid Accent 4" w:semiHidden="0" w:uiPriority="73" w:unhideWhenUsed="0"/>
-    <w:lsdException w:name="Light Shading Accent 5" w:semiHidden="0" w:uiPriority="60" w:unhideWhenUsed="0"/>
-    <w:lsdException w:name="Light List Accent 5" w:semiHidden="0" w:uiPriority="61" w:unhideWhenUsed="0"/>
-    <w:lsdException w:name="Light Grid Accent 5" w:semiHidden="0" w:uiPriority="62" w:unhideWhenUsed="0"/>
-    <w:lsdException w:name="Medium Shading 1 Accent 5" w:semiHidden="0" w:uiPriority="63" w:unhideWhenUsed="0"/>
-    <w:lsdException w:name="Medium Shading 2 Accent 5" w:semiHidden="0" w:uiPriority="64" w:unhideWhenUsed="0"/>
-    <w:lsdException w:name="Medium List 1 Accent 5" w:semiHidden="0" w:uiPriority="65" w:unhideWhenUsed="0"/>
-    <w:lsdException w:name="Medium List 2 Accent 5" w:semiHidden="0" w:uiPriority="66" w:unhideWhenUsed="0"/>
-    <w:lsdException w:name="Medium Grid 1 Accent 5" w:semiHidden="0" w:uiPriority="67" w:unhideWhenUsed="0"/>
-    <w:lsdException w:name="Medium Grid 2 Accent 5" w:semiHidden="0" w:uiPriority="68" w:unhideWhenUsed="0"/>
-    <w:lsdException w:name="Medium Grid 3 Accent 5" w:semiHidden="0" w:uiPriority="69" w:unhideWhenUsed="0"/>
-    <w:lsdException w:name="Dark List Accent 5" w:semiHidden="0" w:uiPriority="70" w:unhideWhenUsed="0"/>
-    <w:lsdException w:name="Colorful Shading Accent 5" w:semiHidden="0" w:uiPriority="71" w:unhideWhenUsed="0"/>
-    <w:lsdException w:name="Colorful List Accent 5" w:semiHidden="0" w:uiPriority="72" w:unhideWhenUsed="0"/>
-    <w:lsdException w:name="Colorful Grid Accent 5" w:semiHidden="0" w:uiPriority="73" w:unhideWhenUsed="0"/>
-    <w:lsdException w:name="Light Shading Accent 6" w:semiHidden="0" w:uiPriority="60" w:unhideWhenUsed="0"/>
-    <w:lsdException w:name="Light List Accent 6" w:semiHidden="0" w:uiPriority="61" w:unhideWhenUsed="0"/>
-    <w:lsdException w:name="Light Grid Accent 6" w:semiHidden="0" w:uiPriority="62" w:unhideWhenUsed="0"/>
-    <w:lsdException w:name="Medium Shading 1 Accent 6" w:semiHidden="0" w:uiPriority="63" w:unhideWhenUsed="0"/>
-    <w:lsdException w:name="Medium Shading 2 Accent 6" w:semiHidden="0" w:uiPriority="64" w:unhideWhenUsed="0"/>
-    <w:lsdException w:name="Medium List 1 Accent 6" w:semiHidden="0" w:uiPriority="65" w:unhideWhenUsed="0"/>
-    <w:lsdException w:name="Medium List 2 Accent 6" w:semiHidden="0" w:uiPriority="66" w:unhideWhenUsed="0"/>
-    <w:lsdException w:name="Medium Grid 1 Accent 6" w:semiHidden="0" w:uiPriority="67" w:unhideWhenUsed="0"/>
-    <w:lsdException w:name="Medium Grid 2 Accent 6" w:semiHidden="0" w:uiPriority="68" w:unhideWhenUsed="0"/>
-    <w:lsdException w:name="Medium Grid 3 Accent 6" w:semiHidden="0" w:uiPriority="69" w:unhideWhenUsed="0"/>
-    <w:lsdException w:name="Dark List Accent 6" w:semiHidden="0" w:uiPriority="70" w:unhideWhenUsed="0"/>
-    <w:lsdException w:name="Colorful Shading Accent 6" w:semiHidden="0" w:uiPriority="71" w:unhideWhenUsed="0"/>
-    <w:lsdException w:name="Colorful List Accent 6" w:semiHidden="0" w:uiPriority="72" w:unhideWhenUsed="0"/>
-    <w:lsdException w:name="Colorful Grid Accent 6" w:semiHidden="0" w:uiPriority="73" w:unhideWhenUsed="0"/>
-    <w:lsdException w:name="Subtle Emphasis" w:semiHidden="0" w:uiPriority="19" w:unhideWhenUsed="0" w:qFormat="1"/>
-    <w:lsdException w:name="Intense Emphasis" w:semiHidden="0" w:uiPriority="21" w:unhideWhenUsed="0" w:qFormat="1"/>
-    <w:lsdException w:name="Subtle Reference" w:semiHidden="0" w:uiPriority="31" w:unhideWhenUsed="0" w:qFormat="1"/>
-    <w:lsdException w:name="Intense Reference" w:semiHidden="0" w:uiPriority="32" w:unhideWhenUsed="0" w:qFormat="1"/>
-    <w:lsdException w:name="Book Title" w:semiHidden="0" w:uiPriority="33" w:unhideWhenUsed="0" w:qFormat="1"/>
-    <w:lsdException w:name="Bibliography" w:uiPriority="37"/>
-    <w:lsdException w:name="TOC Heading" w:uiPriority="39" w:qFormat="1"/>
+  <w:latentStyles w:defLockedState="0" w:defUIPriority="99" w:defSemiHidden="0" w:defUnhideWhenUsed="0" w:defQFormat="0" w:count="375">
+    <w:lsdException w:name="Normal" w:uiPriority="0" w:qFormat="1"/>
+    <w:lsdException w:name="heading 1" w:uiPriority="9" w:qFormat="1"/>
+    <w:lsdException w:name="heading 2" w:semiHidden="1" w:uiPriority="9" w:unhideWhenUsed="1" w:qFormat="1"/>
+    <w:lsdException w:name="heading 3" w:semiHidden="1" w:uiPriority="9" w:unhideWhenUsed="1" w:qFormat="1"/>
+    <w:lsdException w:name="heading 4" w:semiHidden="1" w:uiPriority="9" w:unhideWhenUsed="1" w:qFormat="1"/>
+    <w:lsdException w:name="heading 5" w:semiHidden="1" w:uiPriority="9" w:unhideWhenUsed="1" w:qFormat="1"/>
+    <w:lsdException w:name="heading 6" w:semiHidden="1" w:uiPriority="9" w:unhideWhenUsed="1" w:qFormat="1"/>
+    <w:lsdException w:name="heading 7" w:semiHidden="1" w:uiPriority="9" w:unhideWhenUsed="1" w:qFormat="1"/>
+    <w:lsdException w:name="heading 8" w:semiHidden="1" w:uiPriority="9" w:unhideWhenUsed="1" w:qFormat="1"/>
+    <w:lsdException w:name="heading 9" w:semiHidden="1" w:uiPriority="9" w:unhideWhenUsed="1" w:qFormat="1"/>
+    <w:lsdException w:name="index 1" w:semiHidden="1" w:unhideWhenUsed="1"/>
+    <w:lsdException w:name="index 2" w:semiHidden="1" w:unhideWhenUsed="1"/>
+    <w:lsdException w:name="index 3" w:semiHidden="1" w:unhideWhenUsed="1"/>
+    <w:lsdException w:name="index 4" w:semiHidden="1" w:unhideWhenUsed="1"/>
+    <w:lsdException w:name="index 5" w:semiHidden="1" w:unhideWhenUsed="1"/>
+    <w:lsdException w:name="index 6" w:semiHidden="1" w:unhideWhenUsed="1"/>
+    <w:lsdException w:name="index 7" w:semiHidden="1" w:unhideWhenUsed="1"/>
+    <w:lsdException w:name="index 8" w:semiHidden="1" w:unhideWhenUsed="1"/>
+    <w:lsdException w:name="index 9" w:semiHidden="1" w:unhideWhenUsed="1"/>
+    <w:lsdException w:name="toc 1" w:semiHidden="1" w:uiPriority="39" w:unhideWhenUsed="1"/>
+    <w:lsdException w:name="toc 2" w:semiHidden="1" w:uiPriority="39" w:unhideWhenUsed="1"/>
+    <w:lsdException w:name="toc 3" w:semiHidden="1" w:uiPriority="39" w:unhideWhenUsed="1"/>
+    <w:lsdException w:name="toc 4" w:semiHidden="1" w:uiPriority="39" w:unhideWhenUsed="1"/>
+    <w:lsdException w:name="toc 5" w:semiHidden="1" w:uiPriority="39" w:unhideWhenUsed="1"/>
+    <w:lsdException w:name="toc 6" w:semiHidden="1" w:uiPriority="39" w:unhideWhenUsed="1"/>
+    <w:lsdException w:name="toc 7" w:semiHidden="1" w:uiPriority="39" w:unhideWhenUsed="1"/>
+    <w:lsdException w:name="toc 8" w:semiHidden="1" w:uiPriority="39" w:unhideWhenUsed="1"/>
+    <w:lsdException w:name="toc 9" w:semiHidden="1" w:uiPriority="39" w:unhideWhenUsed="1"/>
+    <w:lsdException w:name="Normal Indent" w:semiHidden="1" w:unhideWhenUsed="1"/>
+    <w:lsdException w:name="footnote text" w:semiHidden="1" w:unhideWhenUsed="1"/>
+    <w:lsdException w:name="annotation text" w:semiHidden="1" w:unhideWhenUsed="1"/>
+    <w:lsdException w:name="header" w:semiHidden="1" w:unhideWhenUsed="1"/>
+    <w:lsdException w:name="footer" w:semiHidden="1" w:unhideWhenUsed="1"/>
+    <w:lsdException w:name="index heading" w:semiHidden="1" w:unhideWhenUsed="1"/>
+    <w:lsdException w:name="caption" w:semiHidden="1" w:uiPriority="35" w:unhideWhenUsed="1" w:qFormat="1"/>
+    <w:lsdException w:name="table of figures" w:semiHidden="1" w:unhideWhenUsed="1"/>
+    <w:lsdException w:name="envelope address" w:semiHidden="1" w:unhideWhenUsed="1"/>
+    <w:lsdException w:name="envelope return" w:semiHidden="1" w:unhideWhenUsed="1"/>
+    <w:lsdException w:name="footnote reference" w:semiHidden="1" w:unhideWhenUsed="1"/>
+    <w:lsdException w:name="annotation reference" w:semiHidden="1" w:unhideWhenUsed="1"/>
+    <w:lsdException w:name="line number" w:semiHidden="1" w:unhideWhenUsed="1"/>
+    <w:lsdException w:name="page number" w:semiHidden="1" w:unhideWhenUsed="1"/>
+    <w:lsdException w:name="endnote reference" w:semiHidden="1" w:unhideWhenUsed="1"/>
+    <w:lsdException w:name="endnote text" w:semiHidden="1" w:unhideWhenUsed="1"/>
+    <w:lsdException w:name="table of authorities" w:semiHidden="1" w:unhideWhenUsed="1"/>
+    <w:lsdException w:name="macro" w:semiHidden="1" w:unhideWhenUsed="1"/>
+    <w:lsdException w:name="toa heading" w:semiHidden="1" w:unhideWhenUsed="1"/>
+    <w:lsdException w:name="List" w:semiHidden="1" w:unhideWhenUsed="1"/>
+    <w:lsdException w:name="List Bullet" w:semiHidden="1" w:unhideWhenUsed="1"/>
+    <w:lsdException w:name="List Number" w:semiHidden="1" w:unhideWhenUsed="1"/>
+    <w:lsdException w:name="List 2" w:semiHidden="1" w:unhideWhenUsed="1"/>
+    <w:lsdException w:name="List 3" w:semiHidden="1" w:unhideWhenUsed="1"/>
+    <w:lsdException w:name="List 4" w:semiHidden="1" w:unhideWhenUsed="1"/>
+    <w:lsdException w:name="List 5" w:semiHidden="1" w:unhideWhenUsed="1"/>
+    <w:lsdException w:name="List Bullet 2" w:semiHidden="1" w:unhideWhenUsed="1"/>
+    <w:lsdException w:name="List Bullet 3" w:semiHidden="1" w:unhideWhenUsed="1"/>
+    <w:lsdException w:name="List Bullet 4" w:semiHidden="1" w:unhideWhenUsed="1"/>
+    <w:lsdException w:name="List Bullet 5" w:semiHidden="1" w:unhideWhenUsed="1"/>
+    <w:lsdException w:name="List Number 2" w:semiHidden="1" w:unhideWhenUsed="1"/>
+    <w:lsdException w:name="List Number 3" w:semiHidden="1" w:unhideWhenUsed="1"/>
+    <w:lsdException w:name="List Number 4" w:semiHidden="1" w:unhideWhenUsed="1"/>
+    <w:lsdException w:name="List Number 5" w:semiHidden="1" w:unhideWhenUsed="1"/>
+    <w:lsdException w:name="Title" w:uiPriority="10" w:qFormat="1"/>
+    <w:lsdException w:name="Closing" w:semiHidden="1" w:unhideWhenUsed="1"/>
+    <w:lsdException w:name="Signature" w:semiHidden="1" w:unhideWhenUsed="1"/>
+    <w:lsdException w:name="Default Paragraph Font" w:semiHidden="1" w:uiPriority="1" w:unhideWhenUsed="1"/>
+    <w:lsdException w:name="Body Text" w:semiHidden="1" w:unhideWhenUsed="1"/>
+    <w:lsdException w:name="Body Text Indent" w:semiHidden="1" w:unhideWhenUsed="1"/>
+    <w:lsdException w:name="List Continue" w:semiHidden="1" w:unhideWhenUsed="1"/>
+    <w:lsdException w:name="List Continue 2" w:semiHidden="1" w:unhideWhenUsed="1"/>
+    <w:lsdException w:name="List Continue 3" w:semiHidden="1" w:unhideWhenUsed="1"/>
+    <w:lsdException w:name="List Continue 4" w:semiHidden="1" w:unhideWhenUsed="1"/>
+    <w:lsdException w:name="List Continue 5" w:semiHidden="1" w:unhideWhenUsed="1"/>
+    <w:lsdException w:name="Message Header" w:semiHidden="1" w:unhideWhenUsed="1"/>
+    <w:lsdException w:name="Subtitle" w:uiPriority="11" w:qFormat="1"/>
+    <w:lsdException w:name="Salutation" w:semiHidden="1" w:unhideWhenUsed="1"/>
+    <w:lsdException w:name="Date" w:semiHidden="1" w:unhideWhenUsed="1"/>
+    <w:lsdException w:name="Body Text First Indent" w:semiHidden="1" w:unhideWhenUsed="1"/>
+    <w:lsdException w:name="Body Text First Indent 2" w:semiHidden="1" w:unhideWhenUsed="1"/>
+    <w:lsdException w:name="Note Heading" w:semiHidden="1" w:unhideWhenUsed="1"/>
+    <w:lsdException w:name="Body Text 2" w:semiHidden="1" w:unhideWhenUsed="1"/>
+    <w:lsdException w:name="Body Text 3" w:semiHidden="1" w:unhideWhenUsed="1"/>
+    <w:lsdException w:name="Body Text Indent 2" w:semiHidden="1" w:unhideWhenUsed="1"/>
+    <w:lsdException w:name="Body Text Indent 3" w:semiHidden="1" w:unhideWhenUsed="1"/>
+    <w:lsdException w:name="Block Text" w:semiHidden="1" w:unhideWhenUsed="1"/>
+    <w:lsdException w:name="Hyperlink" w:semiHidden="1" w:unhideWhenUsed="1"/>
+    <w:lsdException w:name="FollowedHyperlink" w:semiHidden="1" w:unhideWhenUsed="1"/>
+    <w:lsdException w:name="Strong" w:uiPriority="22" w:qFormat="1"/>
+    <w:lsdException w:name="Emphasis" w:uiPriority="20" w:qFormat="1"/>
+    <w:lsdException w:name="Document Map" w:semiHidden="1" w:unhideWhenUsed="1"/>
+    <w:lsdException w:name="Plain Text" w:semiHidden="1" w:unhideWhenUsed="1"/>
+    <w:lsdException w:name="E-mail Signature" w:semiHidden="1" w:unhideWhenUsed="1"/>
+    <w:lsdException w:name="HTML Top of Form" w:semiHidden="1" w:unhideWhenUsed="1"/>
+    <w:lsdException w:name="HTML Bottom of Form" w:semiHidden="1" w:unhideWhenUsed="1"/>
+    <w:lsdException w:name="Normal (Web)" w:semiHidden="1" w:unhideWhenUsed="1"/>
+    <w:lsdException w:name="HTML Acronym" w:semiHidden="1" w:unhideWhenUsed="1"/>
+    <w:lsdException w:name="HTML Address" w:semiHidden="1" w:unhideWhenUsed="1"/>
+    <w:lsdException w:name="HTML Cite" w:semiHidden="1" w:unhideWhenUsed="1"/>
+    <w:lsdException w:name="HTML Code" w:semiHidden="1" w:unhideWhenUsed="1"/>
+    <w:lsdException w:name="HTML Definition" w:semiHidden="1" w:unhideWhenUsed="1"/>
+    <w:lsdException w:name="HTML Keyboard" w:semiHidden="1" w:unhideWhenUsed="1"/>
+    <w:lsdException w:name="HTML Preformatted" w:semiHidden="1" w:unhideWhenUsed="1"/>
+    <w:lsdException w:name="HTML Sample" w:semiHidden="1" w:unhideWhenUsed="1"/>
+    <w:lsdException w:name="HTML Typewriter" w:semiHidden="1" w:unhideWhenUsed="1"/>
+    <w:lsdException w:name="HTML Variable" w:semiHidden="1" w:unhideWhenUsed="1"/>
+    <w:lsdException w:name="Normal Table" w:semiHidden="1" w:unhideWhenUsed="1"/>
+    <w:lsdException w:name="annotation subject" w:semiHidden="1" w:unhideWhenUsed="1"/>
+    <w:lsdException w:name="No List" w:semiHidden="1" w:unhideWhenUsed="1"/>
+    <w:lsdException w:name="Outline List 1" w:semiHidden="1" w:unhideWhenUsed="1"/>
+    <w:lsdException w:name="Outline List 2" w:semiHidden="1" w:unhideWhenUsed="1"/>
+    <w:lsdException w:name="Outline List 3" w:semiHidden="1" w:unhideWhenUsed="1"/>
+    <w:lsdException w:name="Table Simple 1" w:semiHidden="1" w:unhideWhenUsed="1"/>
+    <w:lsdException w:name="Table Simple 2" w:semiHidden="1" w:unhideWhenUsed="1"/>
+    <w:lsdException w:name="Table Simple 3" w:semiHidden="1" w:unhideWhenUsed="1"/>
+    <w:lsdException w:name="Table Classic 1" w:semiHidden="1" w:unhideWhenUsed="1"/>
+    <w:lsdException w:name="Table Classic 2" w:semiHidden="1" w:unhideWhenUsed="1"/>
+    <w:lsdException w:name="Table Classic 3" w:semiHidden="1" w:unhideWhenUsed="1"/>
+    <w:lsdException w:name="Table Classic 4" w:semiHidden="1" w:unhideWhenUsed="1"/>
+    <w:lsdException w:name="Table Colorful 1" w:semiHidden="1" w:unhideWhenUsed="1"/>
+    <w:lsdException w:name="Table Colorful 2" w:semiHidden="1" w:unhideWhenUsed="1"/>
+    <w:lsdException w:name="Table Colorful 3" w:semiHidden="1" w:unhideWhenUsed="1"/>
+    <w:lsdException w:name="Table Columns 1" w:semiHidden="1" w:unhideWhenUsed="1"/>
+    <w:lsdException w:name="Table Columns 2" w:semiHidden="1" w:unhideWhenUsed="1"/>
+    <w:lsdException w:name="Table Columns 3" w:semiHidden="1" w:unhideWhenUsed="1"/>
+    <w:lsdException w:name="Table Columns 4" w:semiHidden="1" w:unhideWhenUsed="1"/>
+    <w:lsdException w:name="Table Columns 5" w:semiHidden="1" w:unhideWhenUsed="1"/>
+    <w:lsdException w:name="Table Grid 1" w:semiHidden="1" w:unhideWhenUsed="1"/>
+    <w:lsdException w:name="Table Grid 2" w:semiHidden="1" w:unhideWhenUsed="1"/>
+    <w:lsdException w:name="Table Grid 3" w:semiHidden="1" w:unhideWhenUsed="1"/>
+    <w:lsdException w:name="Table Grid 4" w:semiHidden="1" w:unhideWhenUsed="1"/>
+    <w:lsdException w:name="Table Grid 5" w:semiHidden="1" w:unhideWhenUsed="1"/>
+    <w:lsdException w:name="Table Grid 6" w:semiHidden="1" w:unhideWhenUsed="1"/>
+    <w:lsdException w:name="Table Grid 7" w:semiHidden="1" w:unhideWhenUsed="1"/>
+    <w:lsdException w:name="Table Grid 8" w:semiHidden="1" w:unhideWhenUsed="1"/>
+    <w:lsdException w:name="Table List 1" w:semiHidden="1" w:unhideWhenUsed="1"/>
+    <w:lsdException w:name="Table List 2" w:semiHidden="1" w:unhideWhenUsed="1"/>
+    <w:lsdException w:name="Table List 3" w:semiHidden="1" w:unhideWhenUsed="1"/>
+    <w:lsdException w:name="Table List 4" w:semiHidden="1" w:unhideWhenUsed="1"/>
+    <w:lsdException w:name="Table List 5" w:semiHidden="1" w:unhideWhenUsed="1"/>
+    <w:lsdException w:name="Table List 6" w:semiHidden="1" w:unhideWhenUsed="1"/>
+    <w:lsdException w:name="Table List 7" w:semiHidden="1" w:unhideWhenUsed="1"/>
+    <w:lsdException w:name="Table List 8" w:semiHidden="1" w:unhideWhenUsed="1"/>
+    <w:lsdException w:name="Table 3D effects 1" w:semiHidden="1" w:unhideWhenUsed="1"/>
+    <w:lsdException w:name="Table 3D effects 2" w:semiHidden="1" w:unhideWhenUsed="1"/>
+    <w:lsdException w:name="Table 3D effects 3" w:semiHidden="1" w:unhideWhenUsed="1"/>
+    <w:lsdException w:name="Table Contemporary" w:semiHidden="1" w:unhideWhenUsed="1"/>
+    <w:lsdException w:name="Table Elegant" w:semiHidden="1" w:unhideWhenUsed="1"/>
+    <w:lsdException w:name="Table Professional" w:semiHidden="1" w:unhideWhenUsed="1"/>
+    <w:lsdException w:name="Table Subtle 1" w:semiHidden="1" w:unhideWhenUsed="1"/>
+    <w:lsdException w:name="Table Subtle 2" w:semiHidden="1" w:unhideWhenUsed="1"/>
+    <w:lsdException w:name="Table Web 1" w:semiHidden="1" w:unhideWhenUsed="1"/>
+    <w:lsdException w:name="Table Web 2" w:semiHidden="1" w:unhideWhenUsed="1"/>
+    <w:lsdException w:name="Table Web 3" w:semiHidden="1" w:unhideWhenUsed="1"/>
+    <w:lsdException w:name="Balloon Text" w:semiHidden="1" w:unhideWhenUsed="1"/>
+    <w:lsdException w:name="Table Grid" w:semiHidden="1" w:uiPriority="39" w:unhideWhenUsed="1"/>
+    <w:lsdException w:name="Table Theme" w:semiHidden="1" w:unhideWhenUsed="1"/>
+    <w:lsdException w:name="Placeholder Text" w:semiHidden="1"/>
+    <w:lsdException w:name="No Spacing" w:uiPriority="1" w:qFormat="1"/>
+    <w:lsdException w:name="Light Shading" w:uiPriority="60"/>
+    <w:lsdException w:name="Light List" w:uiPriority="61"/>
+    <w:lsdException w:name="Light Grid" w:uiPriority="62"/>
+    <w:lsdException w:name="Medium Shading 1" w:uiPriority="63"/>
+    <w:lsdException w:name="Medium Shading 2" w:uiPriority="64"/>
+    <w:lsdException w:name="Medium List 1" w:uiPriority="65"/>
+    <w:lsdException w:name="Medium List 2" w:uiPriority="66"/>
+    <w:lsdException w:name="Medium Grid 1" w:uiPriority="67"/>
+    <w:lsdException w:name="Medium Grid 2" w:uiPriority="68"/>
+    <w:lsdException w:name="Medium Grid 3" w:uiPriority="69"/>
+    <w:lsdException w:name="Dark List" w:uiPriority="70"/>
+    <w:lsdException w:name="Colorful Shading" w:uiPriority="71"/>
+    <w:lsdException w:name="Colorful List" w:uiPriority="72"/>
+    <w:lsdException w:name="Colorful Grid" w:uiPriority="73"/>
+    <w:lsdException w:name="Light Shading Accent 1" w:uiPriority="60"/>
+    <w:lsdException w:name="Light List Accent 1" w:uiPriority="61"/>
+    <w:lsdException w:name="Light Grid Accent 1" w:uiPriority="62"/>
+    <w:lsdException w:name="Medium Shading 1 Accent 1" w:uiPriority="63"/>
+    <w:lsdException w:name="Medium Shading 2 Accent 1" w:uiPriority="64"/>
+    <w:lsdException w:name="Medium List 1 Accent 1" w:uiPriority="65"/>
+    <w:lsdException w:name="Revision" w:semiHidden="1"/>
+    <w:lsdException w:name="List Paragraph" w:uiPriority="34" w:qFormat="1"/>
+    <w:lsdException w:name="Quote" w:uiPriority="29" w:qFormat="1"/>
+    <w:lsdException w:name="Intense Quote" w:uiPriority="30" w:qFormat="1"/>
+    <w:lsdException w:name="Medium List 2 Accent 1" w:uiPriority="66"/>
+    <w:lsdException w:name="Medium Grid 1 Accent 1" w:uiPriority="67"/>
+    <w:lsdException w:name="Medium Grid 2 Accent 1" w:uiPriority="68"/>
+    <w:lsdException w:name="Medium Grid 3 Accent 1" w:uiPriority="69"/>
+    <w:lsdException w:name="Dark List Accent 1" w:uiPriority="70"/>
+    <w:lsdException w:name="Colorful Shading Accent 1" w:uiPriority="71"/>
+    <w:lsdException w:name="Colorful List Accent 1" w:uiPriority="72"/>
+    <w:lsdException w:name="Colorful Grid Accent 1" w:uiPriority="73"/>
+    <w:lsdException w:name="Light Shading Accent 2" w:uiPriority="60"/>
+    <w:lsdException w:name="Light List Accent 2" w:uiPriority="61"/>
+    <w:lsdException w:name="Light Grid Accent 2" w:uiPriority="62"/>
+    <w:lsdException w:name="Medium Shading 1 Accent 2" w:uiPriority="63"/>
+    <w:lsdException w:name="Medium Shading 2 Accent 2" w:uiPriority="64"/>
+    <w:lsdException w:name="Medium List 1 Accent 2" w:uiPriority="65"/>
+    <w:lsdException w:name="Medium List 2 Accent 2" w:uiPriority="66"/>
+    <w:lsdException w:name="Medium Grid 1 Accent 2" w:uiPriority="67"/>
+    <w:lsdException w:name="Medium Grid 2 Accent 2" w:uiPriority="68"/>
+    <w:lsdException w:name="Medium Grid 3 Accent 2" w:uiPriority="69"/>
+    <w:lsdException w:name="Dark List Accent 2" w:uiPriority="70"/>
+    <w:lsdException w:name="Colorful Shading Accent 2" w:uiPriority="71"/>
+    <w:lsdException w:name="Colorful List Accent 2" w:uiPriority="72"/>
+    <w:lsdException w:name="Colorful Grid Accent 2" w:uiPriority="73"/>
+    <w:lsdException w:name="Light Shading Accent 3" w:uiPriority="60"/>
+    <w:lsdException w:name="Light List Accent 3" w:uiPriority="61"/>
+    <w:lsdException w:name="Light Grid Accent 3" w:uiPriority="62"/>
+    <w:lsdException w:name="Medium Shading 1 Accent 3" w:uiPriority="63"/>
+    <w:lsdException w:name="Medium Shading 2 Accent 3" w:uiPriority="64"/>
+    <w:lsdException w:name="Medium List 1 Accent 3" w:uiPriority="65"/>
+    <w:lsdException w:name="Medium List 2 Accent 3" w:uiPriority="66"/>
+    <w:lsdException w:name="Medium Grid 1 Accent 3" w:uiPriority="67"/>
+    <w:lsdException w:name="Medium Grid 2 Accent 3" w:uiPriority="68"/>
+    <w:lsdException w:name="Medium Grid 3 Accent 3" w:uiPriority="69"/>
+    <w:lsdException w:name="Dark List Accent 3" w:uiPriority="70"/>
+    <w:lsdException w:name="Colorful Shading Accent 3" w:uiPriority="71"/>
+    <w:lsdException w:name="Colorful List Accent 3" w:uiPriority="72"/>
+    <w:lsdException w:name="Colorful Grid Accent 3" w:uiPriority="73"/>
+    <w:lsdException w:name="Light Shading Accent 4" w:uiPriority="60"/>
+    <w:lsdException w:name="Light List Accent 4" w:uiPriority="61"/>
+    <w:lsdException w:name="Light Grid Accent 4" w:uiPriority="62"/>
+    <w:lsdException w:name="Medium Shading 1 Accent 4" w:uiPriority="63"/>
+    <w:lsdException w:name="Medium Shading 2 Accent 4" w:uiPriority="64"/>
+    <w:lsdException w:name="Medium List 1 Accent 4" w:uiPriority="65"/>
+    <w:lsdException w:name="Medium List 2 Accent 4" w:uiPriority="66"/>
+    <w:lsdException w:name="Medium Grid 1 Accent 4" w:uiPriority="67"/>
+    <w:lsdException w:name="Medium Grid 2 Accent 4" w:uiPriority="68"/>
+    <w:lsdException w:name="Medium Grid 3 Accent 4" w:uiPriority="69"/>
+    <w:lsdException w:name="Dark List Accent 4" w:uiPriority="70"/>
+    <w:lsdException w:name="Colorful Shading Accent 4" w:uiPriority="71"/>
+    <w:lsdException w:name="Colorful List Accent 4" w:uiPriority="72"/>
+    <w:lsdException w:name="Colorful Grid Accent 4" w:uiPriority="73"/>
+    <w:lsdException w:name="Light Shading Accent 5" w:uiPriority="60"/>
+    <w:lsdException w:name="Light List Accent 5" w:uiPriority="61"/>
+    <w:lsdException w:name="Light Grid Accent 5" w:uiPriority="62"/>
+    <w:lsdException w:name="Medium Shading 1 Accent 5" w:uiPriority="63"/>
+    <w:lsdException w:name="Medium Shading 2 Accent 5" w:uiPriority="64"/>
+    <w:lsdException w:name="Medium List 1 Accent 5" w:uiPriority="65"/>
+    <w:lsdException w:name="Medium List 2 Accent 5" w:uiPriority="66"/>
+    <w:lsdException w:name="Medium Grid 1 Accent 5" w:uiPriority="67"/>
+    <w:lsdException w:name="Medium Grid 2 Accent 5" w:uiPriority="68"/>
+    <w:lsdException w:name="Medium Grid 3 Accent 5" w:uiPriority="69"/>
+    <w:lsdException w:name="Dark List Accent 5" w:uiPriority="70"/>
+    <w:lsdException w:name="Colorful Shading Accent 5" w:uiPriority="71"/>
+    <w:lsdException w:name="Colorful List Accent 5" w:uiPriority="72"/>
+    <w:lsdException w:name="Colorful Grid Accent 5" w:uiPriority="73"/>
+    <w:lsdException w:name="Light Shading Accent 6" w:uiPriority="60"/>
+    <w:lsdException w:name="Light List Accent 6" w:uiPriority="61"/>
+    <w:lsdException w:name="Light Grid Accent 6" w:uiPriority="62"/>
+    <w:lsdException w:name="Medium Shading 1 Accent 6" w:uiPriority="63"/>
+    <w:lsdException w:name="Medium Shading 2 Accent 6" w:uiPriority="64"/>
+    <w:lsdException w:name="Medium List 1 Accent 6" w:uiPriority="65"/>
+    <w:lsdException w:name="Medium List 2 Accent 6" w:uiPriority="66"/>
+    <w:lsdException w:name="Medium Grid 1 Accent 6" w:uiPriority="67"/>
+    <w:lsdException w:name="Medium Grid 2 Accent 6" w:uiPriority="68"/>
+    <w:lsdException w:name="Medium Grid 3 Accent 6" w:uiPriority="69"/>
+    <w:lsdException w:name="Dark List Accent 6" w:uiPriority="70"/>
+    <w:lsdException w:name="Colorful Shading Accent 6" w:uiPriority="71"/>
+    <w:lsdException w:name="Colorful List Accent 6" w:uiPriority="72"/>
+    <w:lsdException w:name="Colorful Grid Accent 6" w:uiPriority="73"/>
+    <w:lsdException w:name="Subtle Emphasis" w:uiPriority="19" w:qFormat="1"/>
+    <w:lsdException w:name="Intense Emphasis" w:uiPriority="21" w:qFormat="1"/>
+    <w:lsdException w:name="Subtle Reference" w:uiPriority="31" w:qFormat="1"/>
+    <w:lsdException w:name="Intense Reference" w:uiPriority="32" w:qFormat="1"/>
+    <w:lsdException w:name="Book Title" w:uiPriority="33" w:qFormat="1"/>
+    <w:lsdException w:name="Bibliography" w:semiHidden="1" w:uiPriority="37" w:unhideWhenUsed="1"/>
+    <w:lsdException w:name="TOC Heading" w:semiHidden="1" w:uiPriority="39" w:unhideWhenUsed="1" w:qFormat="1"/>
+    <w:lsdException w:name="Plain Table 1" w:uiPriority="41"/>
+    <w:lsdException w:name="Plain Table 2" w:uiPriority="42"/>
+    <w:lsdException w:name="Plain Table 3" w:uiPriority="43"/>
+    <w:lsdException w:name="Plain Table 4" w:uiPriority="44"/>
+    <w:lsdException w:name="Plain Table 5" w:uiPriority="45"/>
+    <w:lsdException w:name="Grid Table Light" w:uiPriority="40"/>
+    <w:lsdException w:name="Grid Table 1 Light" w:uiPriority="46"/>
+    <w:lsdException w:name="Grid Table 2" w:uiPriority="47"/>
+    <w:lsdException w:name="Grid Table 3" w:uiPriority="48"/>
+    <w:lsdException w:name="Grid Table 4" w:uiPriority="49"/>
+    <w:lsdException w:name="Grid Table 5 Dark" w:uiPriority="50"/>
+    <w:lsdException w:name="Grid Table 6 Colorful" w:uiPriority="51"/>
+    <w:lsdException w:name="Grid Table 7 Colorful" w:uiPriority="52"/>
+    <w:lsdException w:name="Grid Table 1 Light Accent 1" w:uiPriority="46"/>
+    <w:lsdException w:name="Grid Table 2 Accent 1" w:uiPriority="47"/>
+    <w:lsdException w:name="Grid Table 3 Accent 1" w:uiPriority="48"/>
+    <w:lsdException w:name="Grid Table 4 Accent 1" w:uiPriority="49"/>
+    <w:lsdException w:name="Grid Table 5 Dark Accent 1" w:uiPriority="50"/>
+    <w:lsdException w:name="Grid Table 6 Colorful Accent 1" w:uiPriority="51"/>
+    <w:lsdException w:name="Grid Table 7 Colorful Accent 1" w:uiPriority="52"/>
+    <w:lsdException w:name="Grid Table 1 Light Accent 2" w:uiPriority="46"/>
+    <w:lsdException w:name="Grid Table 2 Accent 2" w:uiPriority="47"/>
+    <w:lsdException w:name="Grid Table 3 Accent 2" w:uiPriority="48"/>
+    <w:lsdException w:name="Grid Table 4 Accent 2" w:uiPriority="49"/>
+    <w:lsdException w:name="Grid Table 5 Dark Accent 2" w:uiPriority="50"/>
+    <w:lsdException w:name="Grid Table 6 Colorful Accent 2" w:uiPriority="51"/>
+    <w:lsdException w:name="Grid Table 7 Colorful Accent 2" w:uiPriority="52"/>
+    <w:lsdException w:name="Grid Table 1 Light Accent 3" w:uiPriority="46"/>
+    <w:lsdException w:name="Grid Table 2 Accent 3" w:uiPriority="47"/>
+    <w:lsdException w:name="Grid Table 3 Accent 3" w:uiPriority="48"/>
+    <w:lsdException w:name="Grid Table 4 Accent 3" w:uiPriority="49"/>
+    <w:lsdException w:name="Grid Table 5 Dark Accent 3" w:uiPriority="50"/>
+    <w:lsdException w:name="Grid Table 6 Colorful Accent 3" w:uiPriority="51"/>
+    <w:lsdException w:name="Grid Table 7 Colorful Accent 3" w:uiPriority="52"/>
+    <w:lsdException w:name="Grid Table 1 Light Accent 4" w:uiPriority="46"/>
+    <w:lsdException w:name="Grid Table 2 Accent 4" w:uiPriority="47"/>
+    <w:lsdException w:name="Grid Table 3 Accent 4" w:uiPriority="48"/>
+    <w:lsdException w:name="Grid Table 4 Accent 4" w:uiPriority="49"/>
+    <w:lsdException w:name="Grid Table 5 Dark Accent 4" w:uiPriority="50"/>
+    <w:lsdException w:name="Grid Table 6 Colorful Accent 4" w:uiPriority="51"/>
+    <w:lsdException w:name="Grid Table 7 Colorful Accent 4" w:uiPriority="52"/>
+    <w:lsdException w:name="Grid Table 1 Light Accent 5" w:uiPriority="46"/>
+    <w:lsdException w:name="Grid Table 2 Accent 5" w:uiPriority="47"/>
+    <w:lsdException w:name="Grid Table 3 Accent 5" w:uiPriority="48"/>
+    <w:lsdException w:name="Grid Table 4 Accent 5" w:uiPriority="49"/>
+    <w:lsdException w:name="Grid Table 5 Dark Accent 5" w:uiPriority="50"/>
+    <w:lsdException w:name="Grid Table 6 Colorful Accent 5" w:uiPriority="51"/>
+    <w:lsdException w:name="Grid Table 7 Colorful Accent 5" w:uiPriority="52"/>
+    <w:lsdException w:name="Grid Table 1 Light Accent 6" w:uiPriority="46"/>
+    <w:lsdException w:name="Grid Table 2 Accent 6" w:uiPriority="47"/>
+    <w:lsdException w:name="Grid Table 3 Accent 6" w:uiPriority="48"/>
+    <w:lsdException w:name="Grid Table 4 Accent 6" w:uiPriority="49"/>
+    <w:lsdException w:name="Grid Table 5 Dark Accent 6" w:uiPriority="50"/>
+    <w:lsdException w:name="Grid Table 6 Colorful Accent 6" w:uiPriority="51"/>
+    <w:lsdException w:name="Grid Table 7 Colorful Accent 6" w:uiPriority="52"/>
+    <w:lsdException w:name="List Table 1 Light" w:uiPriority="46"/>
+    <w:lsdException w:name="List Table 2" w:uiPriority="47"/>
+    <w:lsdException w:name="List Table 3" w:uiPriority="48"/>
+    <w:lsdException w:name="List Table 4" w:uiPriority="49"/>
+    <w:lsdException w:name="List Table 5 Dark" w:uiPriority="50"/>
+    <w:lsdException w:name="List Table 6 Colorful" w:uiPriority="51"/>
+    <w:lsdException w:name="List Table 7 Colorful" w:uiPriority="52"/>
+    <w:lsdException w:name="List Table 1 Light Accent 1" w:uiPriority="46"/>
+    <w:lsdException w:name="List Table 2 Accent 1" w:uiPriority="47"/>
+    <w:lsdException w:name="List Table 3 Accent 1" w:uiPriority="48"/>
+    <w:lsdException w:name="List Table 4 Accent 1" w:uiPriority="49"/>
+    <w:lsdException w:name="List Table 5 Dark Accent 1" w:uiPriority="50"/>
+    <w:lsdException w:name="List Table 6 Colorful Accent 1" w:uiPriority="51"/>
+    <w:lsdException w:name="List Table 7 Colorful Accent 1" w:uiPriority="52"/>
+    <w:lsdException w:name="List Table 1 Light Accent 2" w:uiPriority="46"/>
+    <w:lsdException w:name="List Table 2 Accent 2" w:uiPriority="47"/>
+    <w:lsdException w:name="List Table 3 Accent 2" w:uiPriority="48"/>
+    <w:lsdException w:name="List Table 4 Accent 2" w:uiPriority="49"/>
+    <w:lsdException w:name="List Table 5 Dark Accent 2" w:uiPriority="50"/>
+    <w:lsdException w:name="List Table 6 Colorful Accent 2" w:uiPriority="51"/>
+    <w:lsdException w:name="List Table 7 Colorful Accent 2" w:uiPriority="52"/>
+    <w:lsdException w:name="List Table 1 Light Accent 3" w:uiPriority="46"/>
+    <w:lsdException w:name="List Table 2 Accent 3" w:uiPriority="47"/>
+    <w:lsdException w:name="List Table 3 Accent 3" w:uiPriority="48"/>
+    <w:lsdException w:name="List Table 4 Accent 3" w:uiPriority="49"/>
+    <w:lsdException w:name="List Table 5 Dark Accent 3" w:uiPriority="50"/>
+    <w:lsdException w:name="List Table 6 Colorful Accent 3" w:uiPriority="51"/>
+    <w:lsdException w:name="List Table 7 Colorful Accent 3" w:uiPriority="52"/>
+    <w:lsdException w:name="List Table 1 Light Accent 4" w:uiPriority="46"/>
+    <w:lsdException w:name="List Table 2 Accent 4" w:uiPriority="47"/>
+    <w:lsdException w:name="List Table 3 Accent 4" w:uiPriority="48"/>
+    <w:lsdException w:name="List Table 4 Accent 4" w:uiPriority="49"/>
+    <w:lsdException w:name="List Table 5 Dark Accent 4" w:uiPriority="50"/>
+    <w:lsdException w:name="List Table 6 Colorful Accent 4" w:uiPriority="51"/>
+    <w:lsdException w:name="List Table 7 Colorful Accent 4" w:uiPriority="52"/>
+    <w:lsdException w:name="List Table 1 Light Accent 5" w:uiPriority="46"/>
+    <w:lsdException w:name="List Table 2 Accent 5" w:uiPriority="47"/>
+    <w:lsdException w:name="List Table 3 Accent 5" w:uiPriority="48"/>
+    <w:lsdException w:name="List Table 4 Accent 5" w:uiPriority="49"/>
+    <w:lsdException w:name="List Table 5 Dark Accent 5" w:uiPriority="50"/>
+    <w:lsdException w:name="List Table 6 Colorful Accent 5" w:uiPriority="51"/>
+    <w:lsdException w:name="List Table 7 Colorful Accent 5" w:uiPriority="52"/>
+    <w:lsdException w:name="List Table 1 Light Accent 6" w:uiPriority="46"/>
+    <w:lsdException w:name="List Table 2 Accent 6" w:uiPriority="47"/>
+    <w:lsdException w:name="List Table 3 Accent 6" w:uiPriority="48"/>
+    <w:lsdException w:name="List Table 4 Accent 6" w:uiPriority="49"/>
+    <w:lsdException w:name="List Table 5 Dark Accent 6" w:uiPriority="50"/>
+    <w:lsdException w:name="List Table 6 Colorful Accent 6" w:uiPriority="51"/>
+    <w:lsdException w:name="List Table 7 Colorful Accent 6" w:uiPriority="52"/>
+    <w:lsdException w:name="Mention" w:semiHidden="1" w:unhideWhenUsed="1"/>
+    <w:lsdException w:name="Smart Hyperlink" w:semiHidden="1" w:unhideWhenUsed="1"/>
+    <w:lsdException w:name="Hashtag" w:semiHidden="1" w:unhideWhenUsed="1"/>
+    <w:lsdException w:name="Unresolved Mention" w:semiHidden="1" w:unhideWhenUsed="1"/>
   </w:latentStyles>
   <w:style w:type="paragraph" w:default="1" w:styleId="Normal">
     <w:name w:val="Normal"/>
@@ -3715,7 +4032,7 @@
       <w:szCs w:val="32"/>
     </w:rPr>
   </w:style>
-  <w:style w:type="paragraph" w:styleId="TtulodeTDC">
+  <w:style w:type="paragraph" w:styleId="TtuloTDC">
     <w:name w:val="TOC Heading"/>
     <w:basedOn w:val="Ttulo1"/>
     <w:next w:val="Normal"/>
@@ -3912,643 +4229,8 @@
       <w:contextualSpacing/>
     </w:pPr>
   </w:style>
-  <w:style w:type="character" w:customStyle="1" w:styleId="UnresolvedMention">
-    <w:name w:val="Unresolved Mention"/>
-    <w:basedOn w:val="Fuentedeprrafopredeter"/>
-    <w:uiPriority w:val="99"/>
-    <w:semiHidden/>
-    <w:unhideWhenUsed/>
-    <w:rsid w:val="00420A7A"/>
-    <w:rPr>
-      <w:color w:val="605E5C"/>
-      <w:shd w:val="clear" w:color="auto" w:fill="E1DFDD"/>
-    </w:rPr>
-  </w:style>
-  <w:style w:type="character" w:customStyle="1" w:styleId="Ttulo3Car">
-    <w:name w:val="Título 3 Car"/>
-    <w:basedOn w:val="Fuentedeprrafopredeter"/>
-    <w:link w:val="Ttulo3"/>
-    <w:uiPriority w:val="9"/>
-    <w:semiHidden/>
-    <w:rsid w:val="001819C9"/>
-    <w:rPr>
-      <w:rFonts w:asciiTheme="majorHAnsi" w:eastAsiaTheme="majorEastAsia" w:hAnsiTheme="majorHAnsi" w:cstheme="majorBidi"/>
-      <w:color w:val="1F3763" w:themeColor="accent1" w:themeShade="7F"/>
-    </w:rPr>
-  </w:style>
-  <w:style w:type="character" w:styleId="Nmerodepgina">
-    <w:name w:val="page number"/>
-    <w:basedOn w:val="Fuentedeprrafopredeter"/>
-    <w:uiPriority w:val="99"/>
-    <w:semiHidden/>
-    <w:unhideWhenUsed/>
-    <w:rsid w:val="00657E35"/>
-  </w:style>
-  <w:style w:type="character" w:customStyle="1" w:styleId="Ttulo5Car">
-    <w:name w:val="Título 5 Car"/>
-    <w:basedOn w:val="Fuentedeprrafopredeter"/>
-    <w:link w:val="Ttulo5"/>
-    <w:uiPriority w:val="9"/>
-    <w:semiHidden/>
-    <w:rsid w:val="00437852"/>
-    <w:rPr>
-      <w:rFonts w:asciiTheme="majorHAnsi" w:eastAsiaTheme="majorEastAsia" w:hAnsiTheme="majorHAnsi" w:cstheme="majorBidi"/>
-      <w:color w:val="2F5496" w:themeColor="accent1" w:themeShade="BF"/>
-    </w:rPr>
-  </w:style>
-  <w:style w:type="paragraph" w:styleId="HTMLconformatoprevio">
-    <w:name w:val="HTML Preformatted"/>
-    <w:basedOn w:val="Normal"/>
-    <w:link w:val="HTMLconformatoprevioCar"/>
-    <w:uiPriority w:val="99"/>
-    <w:semiHidden/>
-    <w:unhideWhenUsed/>
-    <w:rsid w:val="00437852"/>
-    <w:pPr>
-      <w:tabs>
-        <w:tab w:val="left" w:pos="916"/>
-        <w:tab w:val="left" w:pos="1832"/>
-        <w:tab w:val="left" w:pos="2748"/>
-        <w:tab w:val="left" w:pos="3664"/>
-        <w:tab w:val="left" w:pos="4580"/>
-        <w:tab w:val="left" w:pos="5496"/>
-        <w:tab w:val="left" w:pos="6412"/>
-        <w:tab w:val="left" w:pos="7328"/>
-        <w:tab w:val="left" w:pos="8244"/>
-        <w:tab w:val="left" w:pos="9160"/>
-        <w:tab w:val="left" w:pos="10076"/>
-        <w:tab w:val="left" w:pos="10992"/>
-        <w:tab w:val="left" w:pos="11908"/>
-        <w:tab w:val="left" w:pos="12824"/>
-        <w:tab w:val="left" w:pos="13740"/>
-        <w:tab w:val="left" w:pos="14656"/>
-      </w:tabs>
-    </w:pPr>
-    <w:rPr>
-      <w:rFonts w:ascii="Courier New" w:eastAsia="Times New Roman" w:hAnsi="Courier New" w:cs="Courier New"/>
-      <w:sz w:val="20"/>
-      <w:szCs w:val="20"/>
-      <w:lang w:eastAsia="es-ES_tradnl"/>
-    </w:rPr>
-  </w:style>
-  <w:style w:type="character" w:customStyle="1" w:styleId="HTMLconformatoprevioCar">
-    <w:name w:val="HTML con formato previo Car"/>
-    <w:basedOn w:val="Fuentedeprrafopredeter"/>
-    <w:link w:val="HTMLconformatoprevio"/>
-    <w:uiPriority w:val="99"/>
-    <w:semiHidden/>
-    <w:rsid w:val="00437852"/>
-    <w:rPr>
-      <w:rFonts w:ascii="Courier New" w:eastAsia="Times New Roman" w:hAnsi="Courier New" w:cs="Courier New"/>
-      <w:sz w:val="20"/>
-      <w:szCs w:val="20"/>
-      <w:lang w:eastAsia="es-ES_tradnl"/>
-    </w:rPr>
-  </w:style>
-  <w:style w:type="paragraph" w:styleId="Textodeglobo">
-    <w:name w:val="Balloon Text"/>
-    <w:basedOn w:val="Normal"/>
-    <w:link w:val="TextodegloboCar"/>
-    <w:uiPriority w:val="99"/>
-    <w:semiHidden/>
-    <w:unhideWhenUsed/>
-    <w:rsid w:val="007310F4"/>
-    <w:rPr>
-      <w:rFonts w:ascii="Tahoma" w:hAnsi="Tahoma" w:cs="Tahoma"/>
-      <w:sz w:val="16"/>
-      <w:szCs w:val="16"/>
-    </w:rPr>
-  </w:style>
-  <w:style w:type="character" w:customStyle="1" w:styleId="TextodegloboCar">
-    <w:name w:val="Texto de globo Car"/>
-    <w:basedOn w:val="Fuentedeprrafopredeter"/>
-    <w:link w:val="Textodeglobo"/>
-    <w:uiPriority w:val="99"/>
-    <w:semiHidden/>
-    <w:rsid w:val="007310F4"/>
-    <w:rPr>
-      <w:rFonts w:ascii="Tahoma" w:hAnsi="Tahoma" w:cs="Tahoma"/>
-      <w:sz w:val="16"/>
-      <w:szCs w:val="16"/>
-    </w:rPr>
-  </w:style>
-</w:styles>
-</file>
-
-<file path=word/stylesWithEffects.xml><?xml version="1.0" encoding="utf-8"?>
-<w:styles xmlns:wpc="http://schemas.microsoft.com/office/word/2010/wordprocessingCanvas" xmlns:mc="http://schemas.openxmlformats.org/markup-compatibility/2006" xmlns:o="urn:schemas-microsoft-com:office:office" xmlns:r="http://schemas.openxmlformats.org/officeDocument/2006/relationships" xmlns:m="http://schemas.openxmlformats.org/officeDocument/2006/math" xmlns:v="urn:schemas-microsoft-com:vml" xmlns:wp14="http://schemas.microsoft.com/office/word/2010/wordprocessingDrawing" xmlns:wp="http://schemas.openxmlformats.org/drawingml/2006/wordprocessingDrawing" xmlns:w10="urn:schemas-microsoft-com:office:word" xmlns:w="http://schemas.openxmlformats.org/wordprocessingml/2006/main" xmlns:w14="http://schemas.microsoft.com/office/word/2010/wordml" xmlns:wpg="http://schemas.microsoft.com/office/word/2010/wordprocessingGroup" xmlns:wpi="http://schemas.microsoft.com/office/word/2010/wordprocessingInk" xmlns:wne="http://schemas.microsoft.com/office/word/2006/wordml" xmlns:wps="http://schemas.microsoft.com/office/word/2010/wordprocessingShape" mc:Ignorable="w14 wp14">
-  <w:docDefaults>
-    <w:rPrDefault>
-      <w:rPr>
-        <w:rFonts w:asciiTheme="minorHAnsi" w:eastAsiaTheme="minorHAnsi" w:hAnsiTheme="minorHAnsi" w:cstheme="minorBidi"/>
-        <w:sz w:val="24"/>
-        <w:szCs w:val="24"/>
-        <w:lang w:val="es-ES" w:eastAsia="en-US" w:bidi="ar-SA"/>
-      </w:rPr>
-    </w:rPrDefault>
-    <w:pPrDefault/>
-  </w:docDefaults>
-  <w:latentStyles w:defLockedState="0" w:defUIPriority="99" w:defSemiHidden="1" w:defUnhideWhenUsed="1" w:defQFormat="0" w:count="267">
-    <w:lsdException w:name="Normal" w:semiHidden="0" w:uiPriority="0" w:unhideWhenUsed="0" w:qFormat="1"/>
-    <w:lsdException w:name="heading 1" w:semiHidden="0" w:uiPriority="9" w:unhideWhenUsed="0" w:qFormat="1"/>
-    <w:lsdException w:name="heading 2" w:uiPriority="9" w:qFormat="1"/>
-    <w:lsdException w:name="heading 3" w:uiPriority="9" w:qFormat="1"/>
-    <w:lsdException w:name="heading 4" w:uiPriority="9" w:qFormat="1"/>
-    <w:lsdException w:name="heading 5" w:uiPriority="9" w:qFormat="1"/>
-    <w:lsdException w:name="heading 6" w:uiPriority="9" w:qFormat="1"/>
-    <w:lsdException w:name="heading 7" w:uiPriority="9" w:qFormat="1"/>
-    <w:lsdException w:name="heading 8" w:uiPriority="9" w:qFormat="1"/>
-    <w:lsdException w:name="heading 9" w:uiPriority="9" w:qFormat="1"/>
-    <w:lsdException w:name="toc 1" w:uiPriority="39"/>
-    <w:lsdException w:name="toc 2" w:uiPriority="39"/>
-    <w:lsdException w:name="toc 3" w:uiPriority="39"/>
-    <w:lsdException w:name="toc 4" w:uiPriority="39"/>
-    <w:lsdException w:name="toc 5" w:uiPriority="39"/>
-    <w:lsdException w:name="toc 6" w:uiPriority="39"/>
-    <w:lsdException w:name="toc 7" w:uiPriority="39"/>
-    <w:lsdException w:name="toc 8" w:uiPriority="39"/>
-    <w:lsdException w:name="toc 9" w:uiPriority="39"/>
-    <w:lsdException w:name="caption" w:uiPriority="35" w:qFormat="1"/>
-    <w:lsdException w:name="Title" w:semiHidden="0" w:uiPriority="10" w:unhideWhenUsed="0" w:qFormat="1"/>
-    <w:lsdException w:name="Default Paragraph Font" w:uiPriority="1"/>
-    <w:lsdException w:name="Subtitle" w:semiHidden="0" w:uiPriority="11" w:unhideWhenUsed="0" w:qFormat="1"/>
-    <w:lsdException w:name="Strong" w:semiHidden="0" w:uiPriority="22" w:unhideWhenUsed="0" w:qFormat="1"/>
-    <w:lsdException w:name="Emphasis" w:semiHidden="0" w:uiPriority="20" w:unhideWhenUsed="0" w:qFormat="1"/>
-    <w:lsdException w:name="Table Grid" w:semiHidden="0" w:uiPriority="39" w:unhideWhenUsed="0"/>
-    <w:lsdException w:name="Placeholder Text" w:unhideWhenUsed="0"/>
-    <w:lsdException w:name="No Spacing" w:semiHidden="0" w:uiPriority="1" w:unhideWhenUsed="0" w:qFormat="1"/>
-    <w:lsdException w:name="Light Shading" w:semiHidden="0" w:uiPriority="60" w:unhideWhenUsed="0"/>
-    <w:lsdException w:name="Light List" w:semiHidden="0" w:uiPriority="61" w:unhideWhenUsed="0"/>
-    <w:lsdException w:name="Light Grid" w:semiHidden="0" w:uiPriority="62" w:unhideWhenUsed="0"/>
-    <w:lsdException w:name="Medium Shading 1" w:semiHidden="0" w:uiPriority="63" w:unhideWhenUsed="0"/>
-    <w:lsdException w:name="Medium Shading 2" w:semiHidden="0" w:uiPriority="64" w:unhideWhenUsed="0"/>
-    <w:lsdException w:name="Medium List 1" w:semiHidden="0" w:uiPriority="65" w:unhideWhenUsed="0"/>
-    <w:lsdException w:name="Medium List 2" w:semiHidden="0" w:uiPriority="66" w:unhideWhenUsed="0"/>
-    <w:lsdException w:name="Medium Grid 1" w:semiHidden="0" w:uiPriority="67" w:unhideWhenUsed="0"/>
-    <w:lsdException w:name="Medium Grid 2" w:semiHidden="0" w:uiPriority="68" w:unhideWhenUsed="0"/>
-    <w:lsdException w:name="Medium Grid 3" w:semiHidden="0" w:uiPriority="69" w:unhideWhenUsed="0"/>
-    <w:lsdException w:name="Dark List" w:semiHidden="0" w:uiPriority="70" w:unhideWhenUsed="0"/>
-    <w:lsdException w:name="Colorful Shading" w:semiHidden="0" w:uiPriority="71" w:unhideWhenUsed="0"/>
-    <w:lsdException w:name="Colorful List" w:semiHidden="0" w:uiPriority="72" w:unhideWhenUsed="0"/>
-    <w:lsdException w:name="Colorful Grid" w:semiHidden="0" w:uiPriority="73" w:unhideWhenUsed="0"/>
-    <w:lsdException w:name="Light Shading Accent 1" w:semiHidden="0" w:uiPriority="60" w:unhideWhenUsed="0"/>
-    <w:lsdException w:name="Light List Accent 1" w:semiHidden="0" w:uiPriority="61" w:unhideWhenUsed="0"/>
-    <w:lsdException w:name="Light Grid Accent 1" w:semiHidden="0" w:uiPriority="62" w:unhideWhenUsed="0"/>
-    <w:lsdException w:name="Medium Shading 1 Accent 1" w:semiHidden="0" w:uiPriority="63" w:unhideWhenUsed="0"/>
-    <w:lsdException w:name="Medium Shading 2 Accent 1" w:semiHidden="0" w:uiPriority="64" w:unhideWhenUsed="0"/>
-    <w:lsdException w:name="Medium List 1 Accent 1" w:semiHidden="0" w:uiPriority="65" w:unhideWhenUsed="0"/>
-    <w:lsdException w:name="Revision" w:unhideWhenUsed="0"/>
-    <w:lsdException w:name="List Paragraph" w:semiHidden="0" w:uiPriority="34" w:unhideWhenUsed="0" w:qFormat="1"/>
-    <w:lsdException w:name="Quote" w:semiHidden="0" w:uiPriority="29" w:unhideWhenUsed="0" w:qFormat="1"/>
-    <w:lsdException w:name="Intense Quote" w:semiHidden="0" w:uiPriority="30" w:unhideWhenUsed="0" w:qFormat="1"/>
-    <w:lsdException w:name="Medium List 2 Accent 1" w:semiHidden="0" w:uiPriority="66" w:unhideWhenUsed="0"/>
-    <w:lsdException w:name="Medium Grid 1 Accent 1" w:semiHidden="0" w:uiPriority="67" w:unhideWhenUsed="0"/>
-    <w:lsdException w:name="Medium Grid 2 Accent 1" w:semiHidden="0" w:uiPriority="68" w:unhideWhenUsed="0"/>
-    <w:lsdException w:name="Medium Grid 3 Accent 1" w:semiHidden="0" w:uiPriority="69" w:unhideWhenUsed="0"/>
-    <w:lsdException w:name="Dark List Accent 1" w:semiHidden="0" w:uiPriority="70" w:unhideWhenUsed="0"/>
-    <w:lsdException w:name="Colorful Shading Accent 1" w:semiHidden="0" w:uiPriority="71" w:unhideWhenUsed="0"/>
-    <w:lsdException w:name="Colorful List Accent 1" w:semiHidden="0" w:uiPriority="72" w:unhideWhenUsed="0"/>
-    <w:lsdException w:name="Colorful Grid Accent 1" w:semiHidden="0" w:uiPriority="73" w:unhideWhenUsed="0"/>
-    <w:lsdException w:name="Light Shading Accent 2" w:semiHidden="0" w:uiPriority="60" w:unhideWhenUsed="0"/>
-    <w:lsdException w:name="Light List Accent 2" w:semiHidden="0" w:uiPriority="61" w:unhideWhenUsed="0"/>
-    <w:lsdException w:name="Light Grid Accent 2" w:semiHidden="0" w:uiPriority="62" w:unhideWhenUsed="0"/>
-    <w:lsdException w:name="Medium Shading 1 Accent 2" w:semiHidden="0" w:uiPriority="63" w:unhideWhenUsed="0"/>
-    <w:lsdException w:name="Medium Shading 2 Accent 2" w:semiHidden="0" w:uiPriority="64" w:unhideWhenUsed="0"/>
-    <w:lsdException w:name="Medium List 1 Accent 2" w:semiHidden="0" w:uiPriority="65" w:unhideWhenUsed="0"/>
-    <w:lsdException w:name="Medium List 2 Accent 2" w:semiHidden="0" w:uiPriority="66" w:unhideWhenUsed="0"/>
-    <w:lsdException w:name="Medium Grid 1 Accent 2" w:semiHidden="0" w:uiPriority="67" w:unhideWhenUsed="0"/>
-    <w:lsdException w:name="Medium Grid 2 Accent 2" w:semiHidden="0" w:uiPriority="68" w:unhideWhenUsed="0"/>
-    <w:lsdException w:name="Medium Grid 3 Accent 2" w:semiHidden="0" w:uiPriority="69" w:unhideWhenUsed="0"/>
-    <w:lsdException w:name="Dark List Accent 2" w:semiHidden="0" w:uiPriority="70" w:unhideWhenUsed="0"/>
-    <w:lsdException w:name="Colorful Shading Accent 2" w:semiHidden="0" w:uiPriority="71" w:unhideWhenUsed="0"/>
-    <w:lsdException w:name="Colorful List Accent 2" w:semiHidden="0" w:uiPriority="72" w:unhideWhenUsed="0"/>
-    <w:lsdException w:name="Colorful Grid Accent 2" w:semiHidden="0" w:uiPriority="73" w:unhideWhenUsed="0"/>
-    <w:lsdException w:name="Light Shading Accent 3" w:semiHidden="0" w:uiPriority="60" w:unhideWhenUsed="0"/>
-    <w:lsdException w:name="Light List Accent 3" w:semiHidden="0" w:uiPriority="61" w:unhideWhenUsed="0"/>
-    <w:lsdException w:name="Light Grid Accent 3" w:semiHidden="0" w:uiPriority="62" w:unhideWhenUsed="0"/>
-    <w:lsdException w:name="Medium Shading 1 Accent 3" w:semiHidden="0" w:uiPriority="63" w:unhideWhenUsed="0"/>
-    <w:lsdException w:name="Medium Shading 2 Accent 3" w:semiHidden="0" w:uiPriority="64" w:unhideWhenUsed="0"/>
-    <w:lsdException w:name="Medium List 1 Accent 3" w:semiHidden="0" w:uiPriority="65" w:unhideWhenUsed="0"/>
-    <w:lsdException w:name="Medium List 2 Accent 3" w:semiHidden="0" w:uiPriority="66" w:unhideWhenUsed="0"/>
-    <w:lsdException w:name="Medium Grid 1 Accent 3" w:semiHidden="0" w:uiPriority="67" w:unhideWhenUsed="0"/>
-    <w:lsdException w:name="Medium Grid 2 Accent 3" w:semiHidden="0" w:uiPriority="68" w:unhideWhenUsed="0"/>
-    <w:lsdException w:name="Medium Grid 3 Accent 3" w:semiHidden="0" w:uiPriority="69" w:unhideWhenUsed="0"/>
-    <w:lsdException w:name="Dark List Accent 3" w:semiHidden="0" w:uiPriority="70" w:unhideWhenUsed="0"/>
-    <w:lsdException w:name="Colorful Shading Accent 3" w:semiHidden="0" w:uiPriority="71" w:unhideWhenUsed="0"/>
-    <w:lsdException w:name="Colorful List Accent 3" w:semiHidden="0" w:uiPriority="72" w:unhideWhenUsed="0"/>
-    <w:lsdException w:name="Colorful Grid Accent 3" w:semiHidden="0" w:uiPriority="73" w:unhideWhenUsed="0"/>
-    <w:lsdException w:name="Light Shading Accent 4" w:semiHidden="0" w:uiPriority="60" w:unhideWhenUsed="0"/>
-    <w:lsdException w:name="Light List Accent 4" w:semiHidden="0" w:uiPriority="61" w:unhideWhenUsed="0"/>
-    <w:lsdException w:name="Light Grid Accent 4" w:semiHidden="0" w:uiPriority="62" w:unhideWhenUsed="0"/>
-    <w:lsdException w:name="Medium Shading 1 Accent 4" w:semiHidden="0" w:uiPriority="63" w:unhideWhenUsed="0"/>
-    <w:lsdException w:name="Medium Shading 2 Accent 4" w:semiHidden="0" w:uiPriority="64" w:unhideWhenUsed="0"/>
-    <w:lsdException w:name="Medium List 1 Accent 4" w:semiHidden="0" w:uiPriority="65" w:unhideWhenUsed="0"/>
-    <w:lsdException w:name="Medium List 2 Accent 4" w:semiHidden="0" w:uiPriority="66" w:unhideWhenUsed="0"/>
-    <w:lsdException w:name="Medium Grid 1 Accent 4" w:semiHidden="0" w:uiPriority="67" w:unhideWhenUsed="0"/>
-    <w:lsdException w:name="Medium Grid 2 Accent 4" w:semiHidden="0" w:uiPriority="68" w:unhideWhenUsed="0"/>
-    <w:lsdException w:name="Medium Grid 3 Accent 4" w:semiHidden="0" w:uiPriority="69" w:unhideWhenUsed="0"/>
-    <w:lsdException w:name="Dark List Accent 4" w:semiHidden="0" w:uiPriority="70" w:unhideWhenUsed="0"/>
-    <w:lsdException w:name="Colorful Shading Accent 4" w:semiHidden="0" w:uiPriority="71" w:unhideWhenUsed="0"/>
-    <w:lsdException w:name="Colorful List Accent 4" w:semiHidden="0" w:uiPriority="72" w:unhideWhenUsed="0"/>
-    <w:lsdException w:name="Colorful Grid Accent 4" w:semiHidden="0" w:uiPriority="73" w:unhideWhenUsed="0"/>
-    <w:lsdException w:name="Light Shading Accent 5" w:semiHidden="0" w:uiPriority="60" w:unhideWhenUsed="0"/>
-    <w:lsdException w:name="Light List Accent 5" w:semiHidden="0" w:uiPriority="61" w:unhideWhenUsed="0"/>
-    <w:lsdException w:name="Light Grid Accent 5" w:semiHidden="0" w:uiPriority="62" w:unhideWhenUsed="0"/>
-    <w:lsdException w:name="Medium Shading 1 Accent 5" w:semiHidden="0" w:uiPriority="63" w:unhideWhenUsed="0"/>
-    <w:lsdException w:name="Medium Shading 2 Accent 5" w:semiHidden="0" w:uiPriority="64" w:unhideWhenUsed="0"/>
-    <w:lsdException w:name="Medium List 1 Accent 5" w:semiHidden="0" w:uiPriority="65" w:unhideWhenUsed="0"/>
-    <w:lsdException w:name="Medium List 2 Accent 5" w:semiHidden="0" w:uiPriority="66" w:unhideWhenUsed="0"/>
-    <w:lsdException w:name="Medium Grid 1 Accent 5" w:semiHidden="0" w:uiPriority="67" w:unhideWhenUsed="0"/>
-    <w:lsdException w:name="Medium Grid 2 Accent 5" w:semiHidden="0" w:uiPriority="68" w:unhideWhenUsed="0"/>
-    <w:lsdException w:name="Medium Grid 3 Accent 5" w:semiHidden="0" w:uiPriority="69" w:unhideWhenUsed="0"/>
-    <w:lsdException w:name="Dark List Accent 5" w:semiHidden="0" w:uiPriority="70" w:unhideWhenUsed="0"/>
-    <w:lsdException w:name="Colorful Shading Accent 5" w:semiHidden="0" w:uiPriority="71" w:unhideWhenUsed="0"/>
-    <w:lsdException w:name="Colorful List Accent 5" w:semiHidden="0" w:uiPriority="72" w:unhideWhenUsed="0"/>
-    <w:lsdException w:name="Colorful Grid Accent 5" w:semiHidden="0" w:uiPriority="73" w:unhideWhenUsed="0"/>
-    <w:lsdException w:name="Light Shading Accent 6" w:semiHidden="0" w:uiPriority="60" w:unhideWhenUsed="0"/>
-    <w:lsdException w:name="Light List Accent 6" w:semiHidden="0" w:uiPriority="61" w:unhideWhenUsed="0"/>
-    <w:lsdException w:name="Light Grid Accent 6" w:semiHidden="0" w:uiPriority="62" w:unhideWhenUsed="0"/>
-    <w:lsdException w:name="Medium Shading 1 Accent 6" w:semiHidden="0" w:uiPriority="63" w:unhideWhenUsed="0"/>
-    <w:lsdException w:name="Medium Shading 2 Accent 6" w:semiHidden="0" w:uiPriority="64" w:unhideWhenUsed="0"/>
-    <w:lsdException w:name="Medium List 1 Accent 6" w:semiHidden="0" w:uiPriority="65" w:unhideWhenUsed="0"/>
-    <w:lsdException w:name="Medium List 2 Accent 6" w:semiHidden="0" w:uiPriority="66" w:unhideWhenUsed="0"/>
-    <w:lsdException w:name="Medium Grid 1 Accent 6" w:semiHidden="0" w:uiPriority="67" w:unhideWhenUsed="0"/>
-    <w:lsdException w:name="Medium Grid 2 Accent 6" w:semiHidden="0" w:uiPriority="68" w:unhideWhenUsed="0"/>
-    <w:lsdException w:name="Medium Grid 3 Accent 6" w:semiHidden="0" w:uiPriority="69" w:unhideWhenUsed="0"/>
-    <w:lsdException w:name="Dark List Accent 6" w:semiHidden="0" w:uiPriority="70" w:unhideWhenUsed="0"/>
-    <w:lsdException w:name="Colorful Shading Accent 6" w:semiHidden="0" w:uiPriority="71" w:unhideWhenUsed="0"/>
-    <w:lsdException w:name="Colorful List Accent 6" w:semiHidden="0" w:uiPriority="72" w:unhideWhenUsed="0"/>
-    <w:lsdException w:name="Colorful Grid Accent 6" w:semiHidden="0" w:uiPriority="73" w:unhideWhenUsed="0"/>
-    <w:lsdException w:name="Subtle Emphasis" w:semiHidden="0" w:uiPriority="19" w:unhideWhenUsed="0" w:qFormat="1"/>
-    <w:lsdException w:name="Intense Emphasis" w:semiHidden="0" w:uiPriority="21" w:unhideWhenUsed="0" w:qFormat="1"/>
-    <w:lsdException w:name="Subtle Reference" w:semiHidden="0" w:uiPriority="31" w:unhideWhenUsed="0" w:qFormat="1"/>
-    <w:lsdException w:name="Intense Reference" w:semiHidden="0" w:uiPriority="32" w:unhideWhenUsed="0" w:qFormat="1"/>
-    <w:lsdException w:name="Book Title" w:semiHidden="0" w:uiPriority="33" w:unhideWhenUsed="0" w:qFormat="1"/>
-    <w:lsdException w:name="Bibliography" w:uiPriority="37"/>
-    <w:lsdException w:name="TOC Heading" w:uiPriority="39" w:qFormat="1"/>
-  </w:latentStyles>
-  <w:style w:type="paragraph" w:default="1" w:styleId="Normal">
-    <w:name w:val="Normal"/>
-    <w:qFormat/>
-  </w:style>
-  <w:style w:type="paragraph" w:styleId="Ttulo1">
-    <w:name w:val="heading 1"/>
-    <w:basedOn w:val="Normal"/>
-    <w:next w:val="Normal"/>
-    <w:link w:val="Ttulo1Car"/>
-    <w:uiPriority w:val="9"/>
-    <w:qFormat/>
-    <w:rsid w:val="00C7353A"/>
-    <w:pPr>
-      <w:keepNext/>
-      <w:keepLines/>
-      <w:spacing w:before="240"/>
-      <w:outlineLvl w:val="0"/>
-    </w:pPr>
-    <w:rPr>
-      <w:rFonts w:asciiTheme="majorHAnsi" w:eastAsiaTheme="majorEastAsia" w:hAnsiTheme="majorHAnsi" w:cstheme="majorBidi"/>
-      <w:color w:val="2F5496" w:themeColor="accent1" w:themeShade="BF"/>
-      <w:sz w:val="32"/>
-      <w:szCs w:val="32"/>
-    </w:rPr>
-  </w:style>
-  <w:style w:type="paragraph" w:styleId="Ttulo3">
-    <w:name w:val="heading 3"/>
-    <w:basedOn w:val="Normal"/>
-    <w:next w:val="Normal"/>
-    <w:link w:val="Ttulo3Car"/>
-    <w:uiPriority w:val="9"/>
-    <w:semiHidden/>
-    <w:unhideWhenUsed/>
-    <w:qFormat/>
-    <w:rsid w:val="001819C9"/>
-    <w:pPr>
-      <w:keepNext/>
-      <w:keepLines/>
-      <w:spacing w:before="40"/>
-      <w:outlineLvl w:val="2"/>
-    </w:pPr>
-    <w:rPr>
-      <w:rFonts w:asciiTheme="majorHAnsi" w:eastAsiaTheme="majorEastAsia" w:hAnsiTheme="majorHAnsi" w:cstheme="majorBidi"/>
-      <w:color w:val="1F3763" w:themeColor="accent1" w:themeShade="7F"/>
-    </w:rPr>
-  </w:style>
-  <w:style w:type="paragraph" w:styleId="Ttulo5">
-    <w:name w:val="heading 5"/>
-    <w:basedOn w:val="Normal"/>
-    <w:next w:val="Normal"/>
-    <w:link w:val="Ttulo5Car"/>
-    <w:uiPriority w:val="9"/>
-    <w:semiHidden/>
-    <w:unhideWhenUsed/>
-    <w:qFormat/>
-    <w:rsid w:val="00437852"/>
-    <w:pPr>
-      <w:keepNext/>
-      <w:keepLines/>
-      <w:spacing w:before="40"/>
-      <w:outlineLvl w:val="4"/>
-    </w:pPr>
-    <w:rPr>
-      <w:rFonts w:asciiTheme="majorHAnsi" w:eastAsiaTheme="majorEastAsia" w:hAnsiTheme="majorHAnsi" w:cstheme="majorBidi"/>
-      <w:color w:val="2F5496" w:themeColor="accent1" w:themeShade="BF"/>
-    </w:rPr>
-  </w:style>
-  <w:style w:type="character" w:default="1" w:styleId="Fuentedeprrafopredeter">
-    <w:name w:val="Default Paragraph Font"/>
-    <w:uiPriority w:val="1"/>
-    <w:semiHidden/>
-    <w:unhideWhenUsed/>
-  </w:style>
-  <w:style w:type="table" w:default="1" w:styleId="Tablanormal">
-    <w:name w:val="Normal Table"/>
-    <w:uiPriority w:val="99"/>
-    <w:semiHidden/>
-    <w:unhideWhenUsed/>
-    <w:tblPr>
-      <w:tblInd w:w="0" w:type="dxa"/>
-      <w:tblCellMar>
-        <w:top w:w="0" w:type="dxa"/>
-        <w:left w:w="108" w:type="dxa"/>
-        <w:bottom w:w="0" w:type="dxa"/>
-        <w:right w:w="108" w:type="dxa"/>
-      </w:tblCellMar>
-    </w:tblPr>
-  </w:style>
-  <w:style w:type="numbering" w:default="1" w:styleId="Sinlista">
-    <w:name w:val="No List"/>
-    <w:uiPriority w:val="99"/>
-    <w:semiHidden/>
-    <w:unhideWhenUsed/>
-  </w:style>
-  <w:style w:type="paragraph" w:styleId="NormalWeb">
-    <w:name w:val="Normal (Web)"/>
-    <w:basedOn w:val="Normal"/>
-    <w:uiPriority w:val="99"/>
-    <w:unhideWhenUsed/>
-    <w:rsid w:val="00C7353A"/>
-    <w:pPr>
-      <w:spacing w:before="100" w:beforeAutospacing="1" w:after="100" w:afterAutospacing="1"/>
-    </w:pPr>
-    <w:rPr>
-      <w:rFonts w:ascii="Times New Roman" w:eastAsia="Times New Roman" w:hAnsi="Times New Roman" w:cs="Times New Roman"/>
-      <w:lang w:eastAsia="es-ES_tradnl"/>
-    </w:rPr>
-  </w:style>
-  <w:style w:type="paragraph" w:styleId="Encabezado">
-    <w:name w:val="header"/>
-    <w:basedOn w:val="Normal"/>
-    <w:link w:val="EncabezadoCar"/>
-    <w:uiPriority w:val="99"/>
-    <w:unhideWhenUsed/>
-    <w:rsid w:val="00C7353A"/>
-    <w:pPr>
-      <w:tabs>
-        <w:tab w:val="center" w:pos="4252"/>
-        <w:tab w:val="right" w:pos="8504"/>
-      </w:tabs>
-    </w:pPr>
-  </w:style>
-  <w:style w:type="character" w:customStyle="1" w:styleId="EncabezadoCar">
-    <w:name w:val="Encabezado Car"/>
-    <w:basedOn w:val="Fuentedeprrafopredeter"/>
-    <w:link w:val="Encabezado"/>
-    <w:uiPriority w:val="99"/>
-    <w:rsid w:val="00C7353A"/>
-  </w:style>
-  <w:style w:type="paragraph" w:styleId="Piedepgina">
-    <w:name w:val="footer"/>
-    <w:basedOn w:val="Normal"/>
-    <w:link w:val="PiedepginaCar"/>
-    <w:uiPriority w:val="99"/>
-    <w:unhideWhenUsed/>
-    <w:rsid w:val="00C7353A"/>
-    <w:pPr>
-      <w:tabs>
-        <w:tab w:val="center" w:pos="4252"/>
-        <w:tab w:val="right" w:pos="8504"/>
-      </w:tabs>
-    </w:pPr>
-  </w:style>
-  <w:style w:type="character" w:customStyle="1" w:styleId="PiedepginaCar">
-    <w:name w:val="Pie de página Car"/>
-    <w:basedOn w:val="Fuentedeprrafopredeter"/>
-    <w:link w:val="Piedepgina"/>
-    <w:uiPriority w:val="99"/>
-    <w:rsid w:val="00C7353A"/>
-  </w:style>
-  <w:style w:type="character" w:customStyle="1" w:styleId="Ttulo1Car">
-    <w:name w:val="Título 1 Car"/>
-    <w:basedOn w:val="Fuentedeprrafopredeter"/>
-    <w:link w:val="Ttulo1"/>
-    <w:uiPriority w:val="9"/>
-    <w:rsid w:val="00C7353A"/>
-    <w:rPr>
-      <w:rFonts w:asciiTheme="majorHAnsi" w:eastAsiaTheme="majorEastAsia" w:hAnsiTheme="majorHAnsi" w:cstheme="majorBidi"/>
-      <w:color w:val="2F5496" w:themeColor="accent1" w:themeShade="BF"/>
-      <w:sz w:val="32"/>
-      <w:szCs w:val="32"/>
-    </w:rPr>
-  </w:style>
-  <w:style w:type="paragraph" w:styleId="TtulodeTDC">
-    <w:name w:val="TOC Heading"/>
-    <w:basedOn w:val="Ttulo1"/>
-    <w:next w:val="Normal"/>
-    <w:uiPriority w:val="39"/>
-    <w:unhideWhenUsed/>
-    <w:qFormat/>
-    <w:rsid w:val="00C7353A"/>
-    <w:pPr>
-      <w:spacing w:before="480" w:line="276" w:lineRule="auto"/>
-      <w:outlineLvl w:val="9"/>
-    </w:pPr>
-    <w:rPr>
-      <w:b/>
-      <w:bCs/>
-      <w:sz w:val="28"/>
-      <w:szCs w:val="28"/>
-      <w:lang w:eastAsia="es-ES_tradnl"/>
-    </w:rPr>
-  </w:style>
-  <w:style w:type="paragraph" w:styleId="TDC1">
-    <w:name w:val="toc 1"/>
-    <w:basedOn w:val="Normal"/>
-    <w:next w:val="Normal"/>
-    <w:autoRedefine/>
-    <w:uiPriority w:val="39"/>
-    <w:unhideWhenUsed/>
-    <w:rsid w:val="004B361D"/>
-    <w:pPr>
-      <w:tabs>
-        <w:tab w:val="right" w:leader="dot" w:pos="8488"/>
-      </w:tabs>
-      <w:spacing w:before="360" w:after="360"/>
-    </w:pPr>
-    <w:rPr>
-      <w:b/>
-      <w:bCs/>
-      <w:caps/>
-      <w:sz w:val="22"/>
-      <w:szCs w:val="22"/>
-      <w:u w:val="single"/>
-    </w:rPr>
-  </w:style>
-  <w:style w:type="paragraph" w:styleId="TDC2">
-    <w:name w:val="toc 2"/>
-    <w:basedOn w:val="Normal"/>
-    <w:next w:val="Normal"/>
-    <w:autoRedefine/>
-    <w:uiPriority w:val="39"/>
-    <w:semiHidden/>
-    <w:unhideWhenUsed/>
-    <w:rsid w:val="00C7353A"/>
-    <w:rPr>
-      <w:b/>
-      <w:bCs/>
-      <w:smallCaps/>
-      <w:sz w:val="22"/>
-      <w:szCs w:val="22"/>
-    </w:rPr>
-  </w:style>
-  <w:style w:type="paragraph" w:styleId="TDC3">
-    <w:name w:val="toc 3"/>
-    <w:basedOn w:val="Normal"/>
-    <w:next w:val="Normal"/>
-    <w:autoRedefine/>
-    <w:uiPriority w:val="39"/>
-    <w:semiHidden/>
-    <w:unhideWhenUsed/>
-    <w:rsid w:val="00C7353A"/>
-    <w:rPr>
-      <w:smallCaps/>
-      <w:sz w:val="22"/>
-      <w:szCs w:val="22"/>
-    </w:rPr>
-  </w:style>
-  <w:style w:type="paragraph" w:styleId="TDC4">
-    <w:name w:val="toc 4"/>
-    <w:basedOn w:val="Normal"/>
-    <w:next w:val="Normal"/>
-    <w:autoRedefine/>
-    <w:uiPriority w:val="39"/>
-    <w:semiHidden/>
-    <w:unhideWhenUsed/>
-    <w:rsid w:val="00C7353A"/>
-    <w:rPr>
-      <w:sz w:val="22"/>
-      <w:szCs w:val="22"/>
-    </w:rPr>
-  </w:style>
-  <w:style w:type="paragraph" w:styleId="TDC5">
-    <w:name w:val="toc 5"/>
-    <w:basedOn w:val="Normal"/>
-    <w:next w:val="Normal"/>
-    <w:autoRedefine/>
-    <w:uiPriority w:val="39"/>
-    <w:semiHidden/>
-    <w:unhideWhenUsed/>
-    <w:rsid w:val="00C7353A"/>
-    <w:rPr>
-      <w:sz w:val="22"/>
-      <w:szCs w:val="22"/>
-    </w:rPr>
-  </w:style>
-  <w:style w:type="paragraph" w:styleId="TDC6">
-    <w:name w:val="toc 6"/>
-    <w:basedOn w:val="Normal"/>
-    <w:next w:val="Normal"/>
-    <w:autoRedefine/>
-    <w:uiPriority w:val="39"/>
-    <w:semiHidden/>
-    <w:unhideWhenUsed/>
-    <w:rsid w:val="00C7353A"/>
-    <w:rPr>
-      <w:sz w:val="22"/>
-      <w:szCs w:val="22"/>
-    </w:rPr>
-  </w:style>
-  <w:style w:type="paragraph" w:styleId="TDC7">
-    <w:name w:val="toc 7"/>
-    <w:basedOn w:val="Normal"/>
-    <w:next w:val="Normal"/>
-    <w:autoRedefine/>
-    <w:uiPriority w:val="39"/>
-    <w:semiHidden/>
-    <w:unhideWhenUsed/>
-    <w:rsid w:val="00C7353A"/>
-    <w:rPr>
-      <w:sz w:val="22"/>
-      <w:szCs w:val="22"/>
-    </w:rPr>
-  </w:style>
-  <w:style w:type="paragraph" w:styleId="TDC8">
-    <w:name w:val="toc 8"/>
-    <w:basedOn w:val="Normal"/>
-    <w:next w:val="Normal"/>
-    <w:autoRedefine/>
-    <w:uiPriority w:val="39"/>
-    <w:semiHidden/>
-    <w:unhideWhenUsed/>
-    <w:rsid w:val="00C7353A"/>
-    <w:rPr>
-      <w:sz w:val="22"/>
-      <w:szCs w:val="22"/>
-    </w:rPr>
-  </w:style>
-  <w:style w:type="paragraph" w:styleId="TDC9">
-    <w:name w:val="toc 9"/>
-    <w:basedOn w:val="Normal"/>
-    <w:next w:val="Normal"/>
-    <w:autoRedefine/>
-    <w:uiPriority w:val="39"/>
-    <w:semiHidden/>
-    <w:unhideWhenUsed/>
-    <w:rsid w:val="00C7353A"/>
-    <w:rPr>
-      <w:sz w:val="22"/>
-      <w:szCs w:val="22"/>
-    </w:rPr>
-  </w:style>
-  <w:style w:type="character" w:styleId="Hipervnculo">
-    <w:name w:val="Hyperlink"/>
-    <w:basedOn w:val="Fuentedeprrafopredeter"/>
-    <w:uiPriority w:val="99"/>
-    <w:unhideWhenUsed/>
-    <w:rsid w:val="009C22CB"/>
-    <w:rPr>
-      <w:color w:val="0563C1" w:themeColor="hyperlink"/>
-      <w:u w:val="single"/>
-    </w:rPr>
-  </w:style>
-  <w:style w:type="character" w:customStyle="1" w:styleId="apple-converted-space">
-    <w:name w:val="apple-converted-space"/>
-    <w:basedOn w:val="Fuentedeprrafopredeter"/>
-    <w:rsid w:val="009C22CB"/>
-  </w:style>
-  <w:style w:type="character" w:styleId="Textoennegrita">
-    <w:name w:val="Strong"/>
-    <w:basedOn w:val="Fuentedeprrafopredeter"/>
-    <w:uiPriority w:val="22"/>
-    <w:qFormat/>
-    <w:rsid w:val="009C22CB"/>
-    <w:rPr>
-      <w:b/>
-      <w:bCs/>
-    </w:rPr>
-  </w:style>
-  <w:style w:type="paragraph" w:styleId="Prrafodelista">
-    <w:name w:val="List Paragraph"/>
-    <w:basedOn w:val="Normal"/>
-    <w:uiPriority w:val="34"/>
-    <w:qFormat/>
-    <w:rsid w:val="00C522C9"/>
-    <w:pPr>
-      <w:ind w:left="720"/>
-      <w:contextualSpacing/>
-    </w:pPr>
-  </w:style>
-  <w:style w:type="character" w:customStyle="1" w:styleId="UnresolvedMention">
-    <w:name w:val="Unresolved Mention"/>
+  <w:style w:type="character" w:customStyle="1" w:styleId="Mencinsinresolver1">
+    <w:name w:val="Mención sin resolver1"/>
     <w:basedOn w:val="Fuentedeprrafopredeter"/>
     <w:uiPriority w:val="99"/>
     <w:semiHidden/>
@@ -4959,7 +4641,7 @@
   <a:extraClrSchemeLst/>
   <a:extLst>
     <a:ext uri="{05A4C25C-085E-4340-85A3-A5531E510DB2}">
-      <thm15:themeFamily xmlns:thm15="http://schemas.microsoft.com/office/thememl/2012/main" xmlns="" name="Office Theme" id="{62F939B6-93AF-4DB8-9C6B-D6C7DFDC589F}" vid="{4A3C46E8-61CC-4603-A589-7422A47A8E4A}"/>
+      <thm15:themeFamily xmlns:thm15="http://schemas.microsoft.com/office/thememl/2012/main" name="Office Theme" id="{62F939B6-93AF-4DB8-9C6B-D6C7DFDC589F}" vid="{4A3C46E8-61CC-4603-A589-7422A47A8E4A}"/>
     </a:ext>
   </a:extLst>
 </a:theme>
@@ -4970,7 +4652,7 @@
 </file>
 
 <file path=customXml/itemProps1.xml><?xml version="1.0" encoding="utf-8"?>
-<ds:datastoreItem xmlns:ds="http://schemas.openxmlformats.org/officeDocument/2006/customXml" ds:itemID="{F837D22D-2713-4BE9-8C57-4CD8AFA69FA9}">
+<ds:datastoreItem xmlns:ds="http://schemas.openxmlformats.org/officeDocument/2006/customXml" ds:itemID="{D458C14B-8E5C-4A40-A639-0C4B0674FCA4}">
   <ds:schemaRefs>
     <ds:schemaRef ds:uri="http://schemas.openxmlformats.org/officeDocument/2006/bibliography"/>
   </ds:schemaRefs>
